--- a/verification_plan/Verification_Document(AHB-LITE).docx
+++ b/verification_plan/Verification_Document(AHB-LITE).docx
@@ -416,17 +416,19 @@
     <w:tbl>
       <w:tblPr>
         <w:tblStyle w:val="TableGrid"/>
-        <w:tblW w:w="14064" w:type="dxa"/>
+        <w:tblW w:w="14763" w:type="dxa"/>
+        <w:tblLayout w:type="fixed"/>
         <w:tblLook w:val="04A0" w:firstRow="1" w:lastRow="0" w:firstColumn="1" w:lastColumn="0" w:noHBand="0" w:noVBand="1"/>
       </w:tblPr>
       <w:tblGrid>
-        <w:gridCol w:w="919"/>
-        <w:gridCol w:w="2036"/>
-        <w:gridCol w:w="6123"/>
-        <w:gridCol w:w="1539"/>
-        <w:gridCol w:w="699"/>
-        <w:gridCol w:w="839"/>
-        <w:gridCol w:w="1909"/>
+        <w:gridCol w:w="892"/>
+        <w:gridCol w:w="1995"/>
+        <w:gridCol w:w="5388"/>
+        <w:gridCol w:w="1530"/>
+        <w:gridCol w:w="2160"/>
+        <w:gridCol w:w="630"/>
+        <w:gridCol w:w="720"/>
+        <w:gridCol w:w="1448"/>
       </w:tblGrid>
       <w:tr>
         <w:trPr>
@@ -434,7 +436,7 @@
         </w:trPr>
         <w:tc>
           <w:tcPr>
-            <w:tcW w:w="922" w:type="dxa"/>
+            <w:tcW w:w="892" w:type="dxa"/>
           </w:tcPr>
           <w:p>
             <w:pPr>
@@ -462,7 +464,7 @@
         </w:tc>
         <w:tc>
           <w:tcPr>
-            <w:tcW w:w="2041" w:type="dxa"/>
+            <w:tcW w:w="1995" w:type="dxa"/>
           </w:tcPr>
           <w:p>
             <w:pPr>
@@ -490,7 +492,7 @@
         </w:tc>
         <w:tc>
           <w:tcPr>
-            <w:tcW w:w="6160" w:type="dxa"/>
+            <w:tcW w:w="5388" w:type="dxa"/>
           </w:tcPr>
           <w:p>
             <w:pPr>
@@ -518,7 +520,7 @@
         </w:tc>
         <w:tc>
           <w:tcPr>
-            <w:tcW w:w="1488" w:type="dxa"/>
+            <w:tcW w:w="1530" w:type="dxa"/>
           </w:tcPr>
           <w:p>
             <w:pPr>
@@ -546,7 +548,7 @@
         </w:tc>
         <w:tc>
           <w:tcPr>
-            <w:tcW w:w="699" w:type="dxa"/>
+            <w:tcW w:w="2160" w:type="dxa"/>
           </w:tcPr>
           <w:p>
             <w:pPr>
@@ -568,13 +570,13 @@
                 <w:sz w:val="20"/>
                 <w:szCs w:val="20"/>
               </w:rPr>
-              <w:t>Type</w:t>
-            </w:r>
-          </w:p>
-        </w:tc>
-        <w:tc>
-          <w:tcPr>
-            <w:tcW w:w="839" w:type="dxa"/>
+              <w:t>Expected outcome</w:t>
+            </w:r>
+          </w:p>
+        </w:tc>
+        <w:tc>
+          <w:tcPr>
+            <w:tcW w:w="630" w:type="dxa"/>
           </w:tcPr>
           <w:p>
             <w:pPr>
@@ -596,13 +598,41 @@
                 <w:sz w:val="20"/>
                 <w:szCs w:val="20"/>
               </w:rPr>
+              <w:t>Type</w:t>
+            </w:r>
+          </w:p>
+        </w:tc>
+        <w:tc>
+          <w:tcPr>
+            <w:tcW w:w="720" w:type="dxa"/>
+          </w:tcPr>
+          <w:p>
+            <w:pPr>
+              <w:rPr>
+                <w:rFonts w:eastAsia="Calibri"/>
+                <w:b/>
+                <w:bCs/>
+                <w:color w:val="1C1E29"/>
+                <w:sz w:val="20"/>
+                <w:szCs w:val="20"/>
+              </w:rPr>
+            </w:pPr>
+            <w:r>
+              <w:rPr>
+                <w:rFonts w:eastAsia="Calibri"/>
+                <w:b/>
+                <w:bCs/>
+                <w:color w:val="1C1E29"/>
+                <w:sz w:val="20"/>
+                <w:szCs w:val="20"/>
+              </w:rPr>
               <w:t>Result</w:t>
             </w:r>
           </w:p>
         </w:tc>
         <w:tc>
           <w:tcPr>
-            <w:tcW w:w="1915" w:type="dxa"/>
+            <w:tcW w:w="1448" w:type="dxa"/>
           </w:tcPr>
           <w:p>
             <w:pPr>
@@ -635,7 +665,7 @@
         </w:trPr>
         <w:tc>
           <w:tcPr>
-            <w:tcW w:w="922" w:type="dxa"/>
+            <w:tcW w:w="892" w:type="dxa"/>
           </w:tcPr>
           <w:p>
             <w:pPr>
@@ -659,7 +689,7 @@
         </w:tc>
         <w:tc>
           <w:tcPr>
-            <w:tcW w:w="2041" w:type="dxa"/>
+            <w:tcW w:w="1995" w:type="dxa"/>
           </w:tcPr>
           <w:p>
             <w:pPr>
@@ -682,7 +712,7 @@
         </w:tc>
         <w:tc>
           <w:tcPr>
-            <w:tcW w:w="6160" w:type="dxa"/>
+            <w:tcW w:w="5388" w:type="dxa"/>
           </w:tcPr>
           <w:p>
             <w:pPr>
@@ -699,55 +729,69 @@
                 <w:sz w:val="20"/>
                 <w:szCs w:val="20"/>
               </w:rPr>
-              <w:t>We send  Low HRESET and generate a 32 bit HADDR to read from memory</w:t>
-            </w:r>
-          </w:p>
-        </w:tc>
-        <w:tc>
-          <w:tcPr>
-            <w:tcW w:w="1488" w:type="dxa"/>
-          </w:tcPr>
-          <w:p>
-            <w:pPr>
-              <w:rPr>
-                <w:rFonts w:eastAsia="Calibri"/>
-                <w:color w:val="1C1E29"/>
-                <w:sz w:val="20"/>
-                <w:szCs w:val="20"/>
-              </w:rPr>
-            </w:pPr>
-            <w:r>
-              <w:rPr>
-                <w:rFonts w:eastAsia="Calibri"/>
-                <w:color w:val="1C1E29"/>
-                <w:sz w:val="20"/>
-                <w:szCs w:val="20"/>
-              </w:rPr>
-              <w:t>AMBA AHB-LITE</w:t>
-            </w:r>
-            <w:r>
-              <w:rPr>
-                <w:rFonts w:eastAsia="Calibri"/>
-                <w:color w:val="1C1E29"/>
-                <w:sz w:val="20"/>
-                <w:szCs w:val="20"/>
-              </w:rPr>
-              <w:t>.pdf/Sec.</w:t>
-            </w:r>
-            <w:r>
-              <w:rPr>
-                <w:rFonts w:eastAsia="Calibri"/>
-                <w:color w:val="1C1E29"/>
-                <w:sz w:val="20"/>
-                <w:szCs w:val="20"/>
-              </w:rPr>
-              <w:t>1</w:t>
-            </w:r>
-          </w:p>
-        </w:tc>
-        <w:tc>
-          <w:tcPr>
-            <w:tcW w:w="699" w:type="dxa"/>
+              <w:t>S</w:t>
+            </w:r>
+            <w:r>
+              <w:rPr>
+                <w:color w:val="000000"/>
+                <w:sz w:val="20"/>
+                <w:szCs w:val="20"/>
+              </w:rPr>
+              <w:t>end  Low HRESET and generate a 32 bit HADDR to read from memory</w:t>
+            </w:r>
+          </w:p>
+        </w:tc>
+        <w:tc>
+          <w:tcPr>
+            <w:tcW w:w="1530" w:type="dxa"/>
+          </w:tcPr>
+          <w:p>
+            <w:pPr>
+              <w:rPr>
+                <w:rFonts w:eastAsia="Calibri"/>
+                <w:color w:val="1C1E29"/>
+                <w:sz w:val="20"/>
+                <w:szCs w:val="20"/>
+              </w:rPr>
+            </w:pPr>
+            <w:r>
+              <w:rPr>
+                <w:rFonts w:eastAsia="Calibri"/>
+                <w:color w:val="1C1E29"/>
+                <w:sz w:val="20"/>
+                <w:szCs w:val="20"/>
+              </w:rPr>
+              <w:t>AMBA AHB-LITE.pdf/Sec.1</w:t>
+            </w:r>
+          </w:p>
+        </w:tc>
+        <w:tc>
+          <w:tcPr>
+            <w:tcW w:w="2160" w:type="dxa"/>
+          </w:tcPr>
+          <w:p>
+            <w:pPr>
+              <w:rPr>
+                <w:rFonts w:eastAsia="Calibri"/>
+                <w:color w:val="1C1E29"/>
+                <w:sz w:val="20"/>
+                <w:szCs w:val="20"/>
+              </w:rPr>
+            </w:pPr>
+            <w:r>
+              <w:rPr>
+                <w:rFonts w:eastAsia="Calibri"/>
+                <w:color w:val="1C1E29"/>
+                <w:sz w:val="20"/>
+                <w:szCs w:val="20"/>
+              </w:rPr>
+              <w:t>RESET is active low so there will be no operation performed on DUT</w:t>
+            </w:r>
+          </w:p>
+        </w:tc>
+        <w:tc>
+          <w:tcPr>
+            <w:tcW w:w="630" w:type="dxa"/>
           </w:tcPr>
           <w:p>
             <w:pPr>
@@ -771,22 +815,22 @@
         </w:tc>
         <w:tc>
           <w:tcPr>
-            <w:tcW w:w="839" w:type="dxa"/>
-          </w:tcPr>
-          <w:p>
-            <w:pPr>
-              <w:rPr>
-                <w:rFonts w:eastAsia="Calibri"/>
-                <w:color w:val="1C1E29"/>
-                <w:sz w:val="20"/>
-                <w:szCs w:val="20"/>
-              </w:rPr>
-            </w:pPr>
-          </w:p>
-        </w:tc>
-        <w:tc>
-          <w:tcPr>
-            <w:tcW w:w="1915" w:type="dxa"/>
+            <w:tcW w:w="720" w:type="dxa"/>
+          </w:tcPr>
+          <w:p>
+            <w:pPr>
+              <w:rPr>
+                <w:rFonts w:eastAsia="Calibri"/>
+                <w:color w:val="1C1E29"/>
+                <w:sz w:val="20"/>
+                <w:szCs w:val="20"/>
+              </w:rPr>
+            </w:pPr>
+          </w:p>
+        </w:tc>
+        <w:tc>
+          <w:tcPr>
+            <w:tcW w:w="1448" w:type="dxa"/>
           </w:tcPr>
           <w:p>
             <w:pPr>
@@ -806,7 +850,7 @@
         </w:trPr>
         <w:tc>
           <w:tcPr>
-            <w:tcW w:w="922" w:type="dxa"/>
+            <w:tcW w:w="892" w:type="dxa"/>
           </w:tcPr>
           <w:p>
             <w:pPr>
@@ -830,7 +874,7 @@
         </w:tc>
         <w:tc>
           <w:tcPr>
-            <w:tcW w:w="2041" w:type="dxa"/>
+            <w:tcW w:w="1995" w:type="dxa"/>
           </w:tcPr>
           <w:p>
             <w:pPr>
@@ -852,7 +896,7 @@
         </w:tc>
         <w:tc>
           <w:tcPr>
-            <w:tcW w:w="6160" w:type="dxa"/>
+            <w:tcW w:w="5388" w:type="dxa"/>
           </w:tcPr>
           <w:p>
             <w:pPr>
@@ -888,11 +932,13 @@
               </w:rPr>
               <w:t xml:space="preserve"> memory while keeping HSEL low.</w:t>
             </w:r>
-          </w:p>
-        </w:tc>
-        <w:tc>
-          <w:tcPr>
-            <w:tcW w:w="1488" w:type="dxa"/>
+            <w:bookmarkStart w:id="1" w:name="_GoBack"/>
+            <w:bookmarkEnd w:id="1"/>
+          </w:p>
+        </w:tc>
+        <w:tc>
+          <w:tcPr>
+            <w:tcW w:w="1530" w:type="dxa"/>
           </w:tcPr>
           <w:p>
             <w:pPr>
@@ -916,7 +962,31 @@
         </w:tc>
         <w:tc>
           <w:tcPr>
-            <w:tcW w:w="699" w:type="dxa"/>
+            <w:tcW w:w="2160" w:type="dxa"/>
+          </w:tcPr>
+          <w:p>
+            <w:pPr>
+              <w:rPr>
+                <w:rFonts w:eastAsia="Calibri"/>
+                <w:color w:val="1C1E29"/>
+                <w:sz w:val="20"/>
+                <w:szCs w:val="20"/>
+              </w:rPr>
+            </w:pPr>
+            <w:r>
+              <w:rPr>
+                <w:rFonts w:eastAsia="Calibri"/>
+                <w:color w:val="1C1E29"/>
+                <w:sz w:val="20"/>
+                <w:szCs w:val="20"/>
+              </w:rPr>
+              <w:t>Slave is not selected so there will be no output</w:t>
+            </w:r>
+          </w:p>
+        </w:tc>
+        <w:tc>
+          <w:tcPr>
+            <w:tcW w:w="630" w:type="dxa"/>
           </w:tcPr>
           <w:p>
             <w:pPr>
@@ -940,22 +1010,22 @@
         </w:tc>
         <w:tc>
           <w:tcPr>
-            <w:tcW w:w="839" w:type="dxa"/>
-          </w:tcPr>
-          <w:p>
-            <w:pPr>
-              <w:rPr>
-                <w:rFonts w:eastAsia="Calibri"/>
-                <w:color w:val="1C1E29"/>
-                <w:sz w:val="20"/>
-                <w:szCs w:val="20"/>
-              </w:rPr>
-            </w:pPr>
-          </w:p>
-        </w:tc>
-        <w:tc>
-          <w:tcPr>
-            <w:tcW w:w="1915" w:type="dxa"/>
+            <w:tcW w:w="720" w:type="dxa"/>
+          </w:tcPr>
+          <w:p>
+            <w:pPr>
+              <w:rPr>
+                <w:rFonts w:eastAsia="Calibri"/>
+                <w:color w:val="1C1E29"/>
+                <w:sz w:val="20"/>
+                <w:szCs w:val="20"/>
+              </w:rPr>
+            </w:pPr>
+          </w:p>
+        </w:tc>
+        <w:tc>
+          <w:tcPr>
+            <w:tcW w:w="1448" w:type="dxa"/>
           </w:tcPr>
           <w:p>
             <w:pPr>
@@ -975,7 +1045,7 @@
         </w:trPr>
         <w:tc>
           <w:tcPr>
-            <w:tcW w:w="922" w:type="dxa"/>
+            <w:tcW w:w="892" w:type="dxa"/>
           </w:tcPr>
           <w:p>
             <w:pPr>
@@ -999,7 +1069,7 @@
         </w:tc>
         <w:tc>
           <w:tcPr>
-            <w:tcW w:w="2041" w:type="dxa"/>
+            <w:tcW w:w="1995" w:type="dxa"/>
           </w:tcPr>
           <w:p>
             <w:pPr>
@@ -1022,7 +1092,7 @@
         </w:tc>
         <w:tc>
           <w:tcPr>
-            <w:tcW w:w="6160" w:type="dxa"/>
+            <w:tcW w:w="5388" w:type="dxa"/>
           </w:tcPr>
           <w:p>
             <w:pPr>
@@ -1045,7 +1115,7 @@
         </w:tc>
         <w:tc>
           <w:tcPr>
-            <w:tcW w:w="1488" w:type="dxa"/>
+            <w:tcW w:w="1530" w:type="dxa"/>
           </w:tcPr>
           <w:p>
             <w:pPr>
@@ -1069,7 +1139,31 @@
         </w:tc>
         <w:tc>
           <w:tcPr>
-            <w:tcW w:w="699" w:type="dxa"/>
+            <w:tcW w:w="2160" w:type="dxa"/>
+          </w:tcPr>
+          <w:p>
+            <w:pPr>
+              <w:rPr>
+                <w:rFonts w:eastAsia="Calibri"/>
+                <w:color w:val="1C1E29"/>
+                <w:sz w:val="20"/>
+                <w:szCs w:val="20"/>
+              </w:rPr>
+            </w:pPr>
+            <w:r>
+              <w:rPr>
+                <w:rFonts w:eastAsia="Calibri"/>
+                <w:color w:val="1C1E29"/>
+                <w:sz w:val="20"/>
+                <w:szCs w:val="20"/>
+              </w:rPr>
+              <w:t>Data should be written on HADDR</w:t>
+            </w:r>
+          </w:p>
+        </w:tc>
+        <w:tc>
+          <w:tcPr>
+            <w:tcW w:w="630" w:type="dxa"/>
           </w:tcPr>
           <w:p>
             <w:pPr>
@@ -1093,22 +1187,22 @@
         </w:tc>
         <w:tc>
           <w:tcPr>
-            <w:tcW w:w="839" w:type="dxa"/>
-          </w:tcPr>
-          <w:p>
-            <w:pPr>
-              <w:rPr>
-                <w:rFonts w:eastAsia="Calibri"/>
-                <w:color w:val="1C1E29"/>
-                <w:sz w:val="20"/>
-                <w:szCs w:val="20"/>
-              </w:rPr>
-            </w:pPr>
-          </w:p>
-        </w:tc>
-        <w:tc>
-          <w:tcPr>
-            <w:tcW w:w="1915" w:type="dxa"/>
+            <w:tcW w:w="720" w:type="dxa"/>
+          </w:tcPr>
+          <w:p>
+            <w:pPr>
+              <w:rPr>
+                <w:rFonts w:eastAsia="Calibri"/>
+                <w:color w:val="1C1E29"/>
+                <w:sz w:val="20"/>
+                <w:szCs w:val="20"/>
+              </w:rPr>
+            </w:pPr>
+          </w:p>
+        </w:tc>
+        <w:tc>
+          <w:tcPr>
+            <w:tcW w:w="1448" w:type="dxa"/>
           </w:tcPr>
           <w:p>
             <w:pPr>
@@ -1128,7 +1222,7 @@
         </w:trPr>
         <w:tc>
           <w:tcPr>
-            <w:tcW w:w="922" w:type="dxa"/>
+            <w:tcW w:w="892" w:type="dxa"/>
           </w:tcPr>
           <w:p>
             <w:pPr>
@@ -1152,7 +1246,7 @@
         </w:tc>
         <w:tc>
           <w:tcPr>
-            <w:tcW w:w="2041" w:type="dxa"/>
+            <w:tcW w:w="1995" w:type="dxa"/>
           </w:tcPr>
           <w:p>
             <w:pPr>
@@ -1175,7 +1269,7 @@
         </w:tc>
         <w:tc>
           <w:tcPr>
-            <w:tcW w:w="6160" w:type="dxa"/>
+            <w:tcW w:w="5388" w:type="dxa"/>
           </w:tcPr>
           <w:p>
             <w:pPr>
@@ -1192,21 +1286,13 @@
                 <w:sz w:val="20"/>
                 <w:szCs w:val="20"/>
               </w:rPr>
-              <w:t>Send the same HADDR with the</w:t>
-            </w:r>
-            <w:r>
-              <w:rPr>
-                <w:color w:val="000000"/>
-                <w:sz w:val="20"/>
-                <w:szCs w:val="20"/>
-              </w:rPr>
-              <w:t xml:space="preserve"> low HWRITE signal.</w:t>
-            </w:r>
-          </w:p>
-        </w:tc>
-        <w:tc>
-          <w:tcPr>
-            <w:tcW w:w="1488" w:type="dxa"/>
+              <w:t>Send the same HADDR with the low HWRITE signal.</w:t>
+            </w:r>
+          </w:p>
+        </w:tc>
+        <w:tc>
+          <w:tcPr>
+            <w:tcW w:w="1530" w:type="dxa"/>
           </w:tcPr>
           <w:p>
             <w:pPr>
@@ -1230,7 +1316,31 @@
         </w:tc>
         <w:tc>
           <w:tcPr>
-            <w:tcW w:w="699" w:type="dxa"/>
+            <w:tcW w:w="2160" w:type="dxa"/>
+          </w:tcPr>
+          <w:p>
+            <w:pPr>
+              <w:rPr>
+                <w:rFonts w:eastAsia="Calibri"/>
+                <w:color w:val="1C1E29"/>
+                <w:sz w:val="20"/>
+                <w:szCs w:val="20"/>
+              </w:rPr>
+            </w:pPr>
+            <w:r>
+              <w:rPr>
+                <w:rFonts w:eastAsia="Calibri"/>
+                <w:color w:val="1C1E29"/>
+                <w:sz w:val="20"/>
+                <w:szCs w:val="20"/>
+              </w:rPr>
+              <w:t>Same data should be read</w:t>
+            </w:r>
+          </w:p>
+        </w:tc>
+        <w:tc>
+          <w:tcPr>
+            <w:tcW w:w="630" w:type="dxa"/>
           </w:tcPr>
           <w:p>
             <w:pPr>
@@ -1254,22 +1364,22 @@
         </w:tc>
         <w:tc>
           <w:tcPr>
-            <w:tcW w:w="839" w:type="dxa"/>
-          </w:tcPr>
-          <w:p>
-            <w:pPr>
-              <w:rPr>
-                <w:rFonts w:eastAsia="Calibri"/>
-                <w:color w:val="1C1E29"/>
-                <w:sz w:val="20"/>
-                <w:szCs w:val="20"/>
-              </w:rPr>
-            </w:pPr>
-          </w:p>
-        </w:tc>
-        <w:tc>
-          <w:tcPr>
-            <w:tcW w:w="1915" w:type="dxa"/>
+            <w:tcW w:w="720" w:type="dxa"/>
+          </w:tcPr>
+          <w:p>
+            <w:pPr>
+              <w:rPr>
+                <w:rFonts w:eastAsia="Calibri"/>
+                <w:color w:val="1C1E29"/>
+                <w:sz w:val="20"/>
+                <w:szCs w:val="20"/>
+              </w:rPr>
+            </w:pPr>
+          </w:p>
+        </w:tc>
+        <w:tc>
+          <w:tcPr>
+            <w:tcW w:w="1448" w:type="dxa"/>
           </w:tcPr>
           <w:p>
             <w:pPr>
@@ -1289,40 +1399,31 @@
         </w:trPr>
         <w:tc>
           <w:tcPr>
-            <w:tcW w:w="922" w:type="dxa"/>
-          </w:tcPr>
-          <w:p>
-            <w:pPr>
-              <w:rPr>
-                <w:rFonts w:eastAsia="Calibri"/>
-                <w:color w:val="1C1E29"/>
-                <w:sz w:val="20"/>
-                <w:szCs w:val="20"/>
-              </w:rPr>
-            </w:pPr>
-            <w:r>
-              <w:rPr>
-                <w:rFonts w:eastAsia="Calibri"/>
-                <w:color w:val="1C1E29"/>
-                <w:sz w:val="20"/>
-                <w:szCs w:val="20"/>
-              </w:rPr>
-              <w:t>5</w:t>
-            </w:r>
-            <w:r>
-              <w:rPr>
-                <w:rFonts w:eastAsia="Calibri"/>
-                <w:color w:val="1C1E29"/>
-                <w:sz w:val="20"/>
-                <w:szCs w:val="20"/>
-              </w:rPr>
-              <w:t xml:space="preserve"> </w:t>
-            </w:r>
-          </w:p>
-        </w:tc>
-        <w:tc>
-          <w:tcPr>
-            <w:tcW w:w="2041" w:type="dxa"/>
+            <w:tcW w:w="892" w:type="dxa"/>
+          </w:tcPr>
+          <w:p>
+            <w:pPr>
+              <w:rPr>
+                <w:rFonts w:eastAsia="Calibri"/>
+                <w:color w:val="1C1E29"/>
+                <w:sz w:val="20"/>
+                <w:szCs w:val="20"/>
+              </w:rPr>
+            </w:pPr>
+            <w:r>
+              <w:rPr>
+                <w:rFonts w:eastAsia="Calibri"/>
+                <w:color w:val="1C1E29"/>
+                <w:sz w:val="20"/>
+                <w:szCs w:val="20"/>
+              </w:rPr>
+              <w:t xml:space="preserve">5 </w:t>
+            </w:r>
+          </w:p>
+        </w:tc>
+        <w:tc>
+          <w:tcPr>
+            <w:tcW w:w="1995" w:type="dxa"/>
           </w:tcPr>
           <w:p>
             <w:pPr>
@@ -1345,7 +1446,7 @@
         </w:tc>
         <w:tc>
           <w:tcPr>
-            <w:tcW w:w="6160" w:type="dxa"/>
+            <w:tcW w:w="5388" w:type="dxa"/>
           </w:tcPr>
           <w:p>
             <w:pPr>
@@ -1362,13 +1463,13 @@
                 <w:sz w:val="20"/>
                 <w:szCs w:val="20"/>
               </w:rPr>
-              <w:t>Send low HREADY with low HWRITE signal. Data should appear on HRDATA after 1 clock cycle wait</w:t>
-            </w:r>
-          </w:p>
-        </w:tc>
-        <w:tc>
-          <w:tcPr>
-            <w:tcW w:w="1488" w:type="dxa"/>
+              <w:t>Send low HREADY with low HWRITE signal.</w:t>
+            </w:r>
+          </w:p>
+        </w:tc>
+        <w:tc>
+          <w:tcPr>
+            <w:tcW w:w="1530" w:type="dxa"/>
           </w:tcPr>
           <w:p>
             <w:pPr>
@@ -1392,7 +1493,30 @@
         </w:tc>
         <w:tc>
           <w:tcPr>
-            <w:tcW w:w="699" w:type="dxa"/>
+            <w:tcW w:w="2160" w:type="dxa"/>
+          </w:tcPr>
+          <w:p>
+            <w:pPr>
+              <w:rPr>
+                <w:rFonts w:eastAsia="Calibri"/>
+                <w:color w:val="1C1E29"/>
+                <w:sz w:val="20"/>
+                <w:szCs w:val="20"/>
+              </w:rPr>
+            </w:pPr>
+            <w:r>
+              <w:rPr>
+                <w:color w:val="000000"/>
+                <w:sz w:val="20"/>
+                <w:szCs w:val="20"/>
+              </w:rPr>
+              <w:t>Data should appear on HRDATA after 1 clock cycle wait</w:t>
+            </w:r>
+          </w:p>
+        </w:tc>
+        <w:tc>
+          <w:tcPr>
+            <w:tcW w:w="630" w:type="dxa"/>
           </w:tcPr>
           <w:p>
             <w:pPr>
@@ -1416,22 +1540,31 @@
         </w:tc>
         <w:tc>
           <w:tcPr>
-            <w:tcW w:w="839" w:type="dxa"/>
-          </w:tcPr>
-          <w:p>
-            <w:pPr>
-              <w:rPr>
-                <w:rFonts w:eastAsia="Calibri"/>
-                <w:color w:val="1C1E29"/>
-                <w:sz w:val="20"/>
-                <w:szCs w:val="20"/>
-              </w:rPr>
-            </w:pPr>
-          </w:p>
-        </w:tc>
-        <w:tc>
-          <w:tcPr>
-            <w:tcW w:w="1915" w:type="dxa"/>
+            <w:tcW w:w="720" w:type="dxa"/>
+          </w:tcPr>
+          <w:p>
+            <w:pPr>
+              <w:rPr>
+                <w:rFonts w:eastAsia="Calibri"/>
+                <w:color w:val="1C1E29"/>
+                <w:sz w:val="20"/>
+                <w:szCs w:val="20"/>
+              </w:rPr>
+            </w:pPr>
+            <w:r>
+              <w:rPr>
+                <w:rFonts w:eastAsia="Calibri"/>
+                <w:color w:val="1C1E29"/>
+                <w:sz w:val="20"/>
+                <w:szCs w:val="20"/>
+              </w:rPr>
+              <w:t>Pass</w:t>
+            </w:r>
+          </w:p>
+        </w:tc>
+        <w:tc>
+          <w:tcPr>
+            <w:tcW w:w="1448" w:type="dxa"/>
           </w:tcPr>
           <w:p>
             <w:pPr>
@@ -1451,7 +1584,7 @@
         </w:trPr>
         <w:tc>
           <w:tcPr>
-            <w:tcW w:w="922" w:type="dxa"/>
+            <w:tcW w:w="892" w:type="dxa"/>
           </w:tcPr>
           <w:p>
             <w:pPr>
@@ -1475,7 +1608,7 @@
         </w:tc>
         <w:tc>
           <w:tcPr>
-            <w:tcW w:w="2041" w:type="dxa"/>
+            <w:tcW w:w="1995" w:type="dxa"/>
           </w:tcPr>
           <w:p>
             <w:pPr>
@@ -1498,7 +1631,7 @@
         </w:tc>
         <w:tc>
           <w:tcPr>
-            <w:tcW w:w="6160" w:type="dxa"/>
+            <w:tcW w:w="5388" w:type="dxa"/>
           </w:tcPr>
           <w:p>
             <w:pPr>
@@ -1515,13 +1648,13 @@
                 <w:sz w:val="20"/>
                 <w:szCs w:val="20"/>
               </w:rPr>
-              <w:t>Send low HREADY with low HWRITE signal. Data should appear on HRDATA after 2 clock cycle wait</w:t>
-            </w:r>
-          </w:p>
-        </w:tc>
-        <w:tc>
-          <w:tcPr>
-            <w:tcW w:w="1488" w:type="dxa"/>
+              <w:t xml:space="preserve">Send low HREADY with low HWRITE signal. </w:t>
+            </w:r>
+          </w:p>
+        </w:tc>
+        <w:tc>
+          <w:tcPr>
+            <w:tcW w:w="1530" w:type="dxa"/>
           </w:tcPr>
           <w:p>
             <w:pPr>
@@ -1545,7 +1678,30 @@
         </w:tc>
         <w:tc>
           <w:tcPr>
-            <w:tcW w:w="699" w:type="dxa"/>
+            <w:tcW w:w="2160" w:type="dxa"/>
+          </w:tcPr>
+          <w:p>
+            <w:pPr>
+              <w:rPr>
+                <w:rFonts w:eastAsia="Calibri"/>
+                <w:color w:val="1C1E29"/>
+                <w:sz w:val="20"/>
+                <w:szCs w:val="20"/>
+              </w:rPr>
+            </w:pPr>
+            <w:r>
+              <w:rPr>
+                <w:color w:val="000000"/>
+                <w:sz w:val="20"/>
+                <w:szCs w:val="20"/>
+              </w:rPr>
+              <w:t>Data should appear on HRDATA after 2 clock cycle wait</w:t>
+            </w:r>
+          </w:p>
+        </w:tc>
+        <w:tc>
+          <w:tcPr>
+            <w:tcW w:w="630" w:type="dxa"/>
           </w:tcPr>
           <w:p>
             <w:pPr>
@@ -1569,22 +1725,31 @@
         </w:tc>
         <w:tc>
           <w:tcPr>
-            <w:tcW w:w="839" w:type="dxa"/>
-          </w:tcPr>
-          <w:p>
-            <w:pPr>
-              <w:rPr>
-                <w:rFonts w:eastAsia="Calibri"/>
-                <w:color w:val="1C1E29"/>
-                <w:sz w:val="20"/>
-                <w:szCs w:val="20"/>
-              </w:rPr>
-            </w:pPr>
-          </w:p>
-        </w:tc>
-        <w:tc>
-          <w:tcPr>
-            <w:tcW w:w="1915" w:type="dxa"/>
+            <w:tcW w:w="720" w:type="dxa"/>
+          </w:tcPr>
+          <w:p>
+            <w:pPr>
+              <w:rPr>
+                <w:rFonts w:eastAsia="Calibri"/>
+                <w:color w:val="1C1E29"/>
+                <w:sz w:val="20"/>
+                <w:szCs w:val="20"/>
+              </w:rPr>
+            </w:pPr>
+            <w:r>
+              <w:rPr>
+                <w:rFonts w:eastAsia="Calibri"/>
+                <w:color w:val="1C1E29"/>
+                <w:sz w:val="20"/>
+                <w:szCs w:val="20"/>
+              </w:rPr>
+              <w:t>Pass</w:t>
+            </w:r>
+          </w:p>
+        </w:tc>
+        <w:tc>
+          <w:tcPr>
+            <w:tcW w:w="1448" w:type="dxa"/>
           </w:tcPr>
           <w:p>
             <w:pPr>
@@ -1604,7 +1769,7 @@
         </w:trPr>
         <w:tc>
           <w:tcPr>
-            <w:tcW w:w="922" w:type="dxa"/>
+            <w:tcW w:w="892" w:type="dxa"/>
           </w:tcPr>
           <w:p>
             <w:pPr>
@@ -1628,7 +1793,7 @@
         </w:tc>
         <w:tc>
           <w:tcPr>
-            <w:tcW w:w="2041" w:type="dxa"/>
+            <w:tcW w:w="1995" w:type="dxa"/>
           </w:tcPr>
           <w:p>
             <w:pPr>
@@ -1651,7 +1816,7 @@
         </w:tc>
         <w:tc>
           <w:tcPr>
-            <w:tcW w:w="6160" w:type="dxa"/>
+            <w:tcW w:w="5388" w:type="dxa"/>
           </w:tcPr>
           <w:p>
             <w:pPr>
@@ -1668,13 +1833,13 @@
                 <w:sz w:val="20"/>
                 <w:szCs w:val="20"/>
               </w:rPr>
-              <w:t>Send a transfer with HTRANS value set to 00. Slave should ignore transfer and set HRESP = 0(okay)</w:t>
-            </w:r>
-          </w:p>
-        </w:tc>
-        <w:tc>
-          <w:tcPr>
-            <w:tcW w:w="1488" w:type="dxa"/>
+              <w:t>Send a transfer with HTRANS value set to 00</w:t>
+            </w:r>
+          </w:p>
+        </w:tc>
+        <w:tc>
+          <w:tcPr>
+            <w:tcW w:w="1530" w:type="dxa"/>
           </w:tcPr>
           <w:p>
             <w:pPr>
@@ -1698,7 +1863,38 @@
         </w:tc>
         <w:tc>
           <w:tcPr>
-            <w:tcW w:w="699" w:type="dxa"/>
+            <w:tcW w:w="2160" w:type="dxa"/>
+          </w:tcPr>
+          <w:p>
+            <w:pPr>
+              <w:rPr>
+                <w:rFonts w:eastAsia="Calibri"/>
+                <w:color w:val="1C1E29"/>
+                <w:sz w:val="20"/>
+                <w:szCs w:val="20"/>
+              </w:rPr>
+            </w:pPr>
+            <w:r>
+              <w:rPr>
+                <w:color w:val="000000"/>
+                <w:sz w:val="20"/>
+                <w:szCs w:val="20"/>
+              </w:rPr>
+              <w:t>. Slave should ignore transfer and set HRESP = 0(okay)</w:t>
+            </w:r>
+            <w:r>
+              <w:rPr>
+                <w:color w:val="000000"/>
+                <w:sz w:val="20"/>
+                <w:szCs w:val="20"/>
+              </w:rPr>
+              <w:t xml:space="preserve"> within next 2 cycles</w:t>
+            </w:r>
+          </w:p>
+        </w:tc>
+        <w:tc>
+          <w:tcPr>
+            <w:tcW w:w="630" w:type="dxa"/>
           </w:tcPr>
           <w:p>
             <w:pPr>
@@ -1722,22 +1918,22 @@
         </w:tc>
         <w:tc>
           <w:tcPr>
-            <w:tcW w:w="839" w:type="dxa"/>
-          </w:tcPr>
-          <w:p>
-            <w:pPr>
-              <w:rPr>
-                <w:rFonts w:eastAsia="Calibri"/>
-                <w:color w:val="1C1E29"/>
-                <w:sz w:val="20"/>
-                <w:szCs w:val="20"/>
-              </w:rPr>
-            </w:pPr>
-          </w:p>
-        </w:tc>
-        <w:tc>
-          <w:tcPr>
-            <w:tcW w:w="1915" w:type="dxa"/>
+            <w:tcW w:w="720" w:type="dxa"/>
+          </w:tcPr>
+          <w:p>
+            <w:pPr>
+              <w:rPr>
+                <w:rFonts w:eastAsia="Calibri"/>
+                <w:color w:val="1C1E29"/>
+                <w:sz w:val="20"/>
+                <w:szCs w:val="20"/>
+              </w:rPr>
+            </w:pPr>
+          </w:p>
+        </w:tc>
+        <w:tc>
+          <w:tcPr>
+            <w:tcW w:w="1448" w:type="dxa"/>
           </w:tcPr>
           <w:p>
             <w:pPr>
@@ -1757,7 +1953,7 @@
         </w:trPr>
         <w:tc>
           <w:tcPr>
-            <w:tcW w:w="922" w:type="dxa"/>
+            <w:tcW w:w="892" w:type="dxa"/>
           </w:tcPr>
           <w:p>
             <w:pPr>
@@ -1781,7 +1977,7 @@
         </w:tc>
         <w:tc>
           <w:tcPr>
-            <w:tcW w:w="2041" w:type="dxa"/>
+            <w:tcW w:w="1995" w:type="dxa"/>
           </w:tcPr>
           <w:p>
             <w:pPr>
@@ -1803,7 +1999,7 @@
         </w:tc>
         <w:tc>
           <w:tcPr>
-            <w:tcW w:w="6160" w:type="dxa"/>
+            <w:tcW w:w="5388" w:type="dxa"/>
           </w:tcPr>
           <w:p>
             <w:pPr>
@@ -1819,13 +2015,13 @@
                 <w:sz w:val="20"/>
                 <w:szCs w:val="20"/>
               </w:rPr>
-              <w:t>Send a transfer with HTRANS value set to 01. Slave should ignore transfer and set HRESP = 0(okay)</w:t>
-            </w:r>
-          </w:p>
-        </w:tc>
-        <w:tc>
-          <w:tcPr>
-            <w:tcW w:w="1488" w:type="dxa"/>
+              <w:t xml:space="preserve">Send a transfer with HTRANS value set to 01. </w:t>
+            </w:r>
+          </w:p>
+        </w:tc>
+        <w:tc>
+          <w:tcPr>
+            <w:tcW w:w="1530" w:type="dxa"/>
           </w:tcPr>
           <w:p>
             <w:pPr>
@@ -1849,7 +2045,46 @@
         </w:tc>
         <w:tc>
           <w:tcPr>
-            <w:tcW w:w="699" w:type="dxa"/>
+            <w:tcW w:w="2160" w:type="dxa"/>
+          </w:tcPr>
+          <w:p>
+            <w:pPr>
+              <w:rPr>
+                <w:rFonts w:eastAsia="Calibri"/>
+                <w:color w:val="1C1E29"/>
+                <w:sz w:val="20"/>
+                <w:szCs w:val="20"/>
+              </w:rPr>
+            </w:pPr>
+            <w:r>
+              <w:rPr>
+                <w:color w:val="000000"/>
+                <w:sz w:val="20"/>
+                <w:szCs w:val="20"/>
+              </w:rPr>
+              <w:t>Slave should ignore transfer and set HRESP = 0(okay)</w:t>
+            </w:r>
+            <w:r>
+              <w:rPr>
+                <w:color w:val="000000"/>
+                <w:sz w:val="20"/>
+                <w:szCs w:val="20"/>
+              </w:rPr>
+              <w:t xml:space="preserve"> </w:t>
+            </w:r>
+            <w:r>
+              <w:rPr>
+                <w:color w:val="000000"/>
+                <w:sz w:val="20"/>
+                <w:szCs w:val="20"/>
+              </w:rPr>
+              <w:t>within next 2 cycles</w:t>
+            </w:r>
+          </w:p>
+        </w:tc>
+        <w:tc>
+          <w:tcPr>
+            <w:tcW w:w="630" w:type="dxa"/>
           </w:tcPr>
           <w:p>
             <w:pPr>
@@ -1873,22 +2108,22 @@
         </w:tc>
         <w:tc>
           <w:tcPr>
-            <w:tcW w:w="839" w:type="dxa"/>
-          </w:tcPr>
-          <w:p>
-            <w:pPr>
-              <w:rPr>
-                <w:rFonts w:eastAsia="Calibri"/>
-                <w:color w:val="1C1E29"/>
-                <w:sz w:val="20"/>
-                <w:szCs w:val="20"/>
-              </w:rPr>
-            </w:pPr>
-          </w:p>
-        </w:tc>
-        <w:tc>
-          <w:tcPr>
-            <w:tcW w:w="1915" w:type="dxa"/>
+            <w:tcW w:w="720" w:type="dxa"/>
+          </w:tcPr>
+          <w:p>
+            <w:pPr>
+              <w:rPr>
+                <w:rFonts w:eastAsia="Calibri"/>
+                <w:color w:val="1C1E29"/>
+                <w:sz w:val="20"/>
+                <w:szCs w:val="20"/>
+              </w:rPr>
+            </w:pPr>
+          </w:p>
+        </w:tc>
+        <w:tc>
+          <w:tcPr>
+            <w:tcW w:w="1448" w:type="dxa"/>
           </w:tcPr>
           <w:p>
             <w:pPr>
@@ -1908,7 +2143,7 @@
         </w:trPr>
         <w:tc>
           <w:tcPr>
-            <w:tcW w:w="922" w:type="dxa"/>
+            <w:tcW w:w="892" w:type="dxa"/>
           </w:tcPr>
           <w:p>
             <w:pPr>
@@ -1932,51 +2167,120 @@
         </w:tc>
         <w:tc>
           <w:tcPr>
-            <w:tcW w:w="2041" w:type="dxa"/>
-          </w:tcPr>
-          <w:p>
-            <w:pPr>
-              <w:rPr>
-                <w:color w:val="000000"/>
-                <w:sz w:val="20"/>
-                <w:szCs w:val="20"/>
-              </w:rPr>
-            </w:pPr>
-            <w:r>
-              <w:rPr>
-                <w:color w:val="000000"/>
-                <w:sz w:val="20"/>
-                <w:szCs w:val="20"/>
-              </w:rPr>
-              <w:t>Send high value of HMASTLOCK</w:t>
-            </w:r>
-          </w:p>
-        </w:tc>
-        <w:tc>
-          <w:tcPr>
-            <w:tcW w:w="6160" w:type="dxa"/>
-          </w:tcPr>
-          <w:p>
-            <w:pPr>
-              <w:rPr>
-                <w:color w:val="000000"/>
-                <w:sz w:val="20"/>
-                <w:szCs w:val="20"/>
-              </w:rPr>
-            </w:pPr>
-            <w:r>
-              <w:rPr>
-                <w:color w:val="000000"/>
-                <w:sz w:val="20"/>
-                <w:szCs w:val="20"/>
-              </w:rPr>
-              <w:t>Send HMASTERLOCK signal with a transfer</w:t>
-            </w:r>
-          </w:p>
-        </w:tc>
-        <w:tc>
-          <w:tcPr>
-            <w:tcW w:w="1488" w:type="dxa"/>
+            <w:tcW w:w="1995" w:type="dxa"/>
+          </w:tcPr>
+          <w:p>
+            <w:pPr>
+              <w:rPr>
+                <w:rFonts w:eastAsia="Calibri"/>
+                <w:color w:val="1C1E29"/>
+                <w:sz w:val="20"/>
+                <w:szCs w:val="20"/>
+              </w:rPr>
+            </w:pPr>
+            <w:r>
+              <w:rPr>
+                <w:rFonts w:eastAsia="Calibri"/>
+                <w:color w:val="1C1E29"/>
+                <w:sz w:val="20"/>
+                <w:szCs w:val="20"/>
+              </w:rPr>
+              <w:t>Send HSIZE signal with HBURST 000</w:t>
+            </w:r>
+          </w:p>
+        </w:tc>
+        <w:tc>
+          <w:tcPr>
+            <w:tcW w:w="5388" w:type="dxa"/>
+          </w:tcPr>
+          <w:p>
+            <w:pPr>
+              <w:rPr>
+                <w:rFonts w:eastAsia="Calibri"/>
+                <w:color w:val="1C1E29"/>
+                <w:sz w:val="20"/>
+                <w:szCs w:val="20"/>
+              </w:rPr>
+            </w:pPr>
+            <w:r>
+              <w:rPr>
+                <w:rFonts w:eastAsia="Calibri"/>
+                <w:color w:val="1C1E29"/>
+                <w:sz w:val="20"/>
+                <w:szCs w:val="20"/>
+              </w:rPr>
+              <w:t xml:space="preserve">Generate </w:t>
+            </w:r>
+            <w:r>
+              <w:rPr>
+                <w:rFonts w:eastAsia="Calibri"/>
+                <w:color w:val="1C1E29"/>
+                <w:sz w:val="20"/>
+                <w:szCs w:val="20"/>
+              </w:rPr>
+              <w:t xml:space="preserve">3 bit </w:t>
+            </w:r>
+            <w:r>
+              <w:rPr>
+                <w:rFonts w:eastAsia="Calibri"/>
+                <w:color w:val="1C1E29"/>
+                <w:sz w:val="20"/>
+                <w:szCs w:val="20"/>
+              </w:rPr>
+              <w:t>HBURST</w:t>
+            </w:r>
+            <w:r>
+              <w:rPr>
+                <w:rFonts w:eastAsia="Calibri"/>
+                <w:color w:val="1C1E29"/>
+                <w:sz w:val="20"/>
+                <w:szCs w:val="20"/>
+              </w:rPr>
+              <w:t xml:space="preserve"> signal of value 000</w:t>
+            </w:r>
+            <w:r>
+              <w:rPr>
+                <w:rFonts w:eastAsia="Calibri"/>
+                <w:color w:val="1C1E29"/>
+                <w:sz w:val="20"/>
+                <w:szCs w:val="20"/>
+              </w:rPr>
+              <w:t xml:space="preserve"> with constant HSIZE and send through AHB-</w:t>
+            </w:r>
+            <w:proofErr w:type="spellStart"/>
+            <w:r>
+              <w:rPr>
+                <w:rFonts w:eastAsia="Calibri"/>
+                <w:color w:val="1C1E29"/>
+                <w:sz w:val="20"/>
+                <w:szCs w:val="20"/>
+              </w:rPr>
+              <w:t>lite</w:t>
+            </w:r>
+            <w:proofErr w:type="spellEnd"/>
+            <w:r>
+              <w:rPr>
+                <w:rFonts w:eastAsia="Calibri"/>
+                <w:color w:val="1C1E29"/>
+                <w:sz w:val="20"/>
+                <w:szCs w:val="20"/>
+              </w:rPr>
+              <w:t xml:space="preserve"> interface</w:t>
+            </w:r>
+            <w:r>
+              <w:rPr>
+                <w:rFonts w:eastAsia="Calibri"/>
+                <w:color w:val="1C1E29"/>
+                <w:sz w:val="20"/>
+                <w:szCs w:val="20"/>
+              </w:rPr>
+              <w:t xml:space="preserve"> with a transfer</w:t>
+            </w:r>
+          </w:p>
+        </w:tc>
+        <w:tc>
+          <w:tcPr>
+            <w:tcW w:w="1530" w:type="dxa"/>
           </w:tcPr>
           <w:p>
             <w:pPr>
@@ -2000,7 +2304,31 @@
         </w:tc>
         <w:tc>
           <w:tcPr>
-            <w:tcW w:w="699" w:type="dxa"/>
+            <w:tcW w:w="2160" w:type="dxa"/>
+          </w:tcPr>
+          <w:p>
+            <w:pPr>
+              <w:rPr>
+                <w:rFonts w:eastAsia="Calibri"/>
+                <w:color w:val="1C1E29"/>
+                <w:sz w:val="20"/>
+                <w:szCs w:val="20"/>
+              </w:rPr>
+            </w:pPr>
+            <w:r>
+              <w:rPr>
+                <w:rFonts w:eastAsia="Calibri"/>
+                <w:color w:val="1C1E29"/>
+                <w:sz w:val="20"/>
+                <w:szCs w:val="20"/>
+              </w:rPr>
+              <w:t>Single burst should be written on memory</w:t>
+            </w:r>
+          </w:p>
+        </w:tc>
+        <w:tc>
+          <w:tcPr>
+            <w:tcW w:w="630" w:type="dxa"/>
           </w:tcPr>
           <w:p>
             <w:pPr>
@@ -2024,22 +2352,22 @@
         </w:tc>
         <w:tc>
           <w:tcPr>
-            <w:tcW w:w="839" w:type="dxa"/>
-          </w:tcPr>
-          <w:p>
-            <w:pPr>
-              <w:rPr>
-                <w:rFonts w:eastAsia="Calibri"/>
-                <w:color w:val="1C1E29"/>
-                <w:sz w:val="20"/>
-                <w:szCs w:val="20"/>
-              </w:rPr>
-            </w:pPr>
-          </w:p>
-        </w:tc>
-        <w:tc>
-          <w:tcPr>
-            <w:tcW w:w="1915" w:type="dxa"/>
+            <w:tcW w:w="720" w:type="dxa"/>
+          </w:tcPr>
+          <w:p>
+            <w:pPr>
+              <w:rPr>
+                <w:rFonts w:eastAsia="Calibri"/>
+                <w:color w:val="1C1E29"/>
+                <w:sz w:val="20"/>
+                <w:szCs w:val="20"/>
+              </w:rPr>
+            </w:pPr>
+          </w:p>
+        </w:tc>
+        <w:tc>
+          <w:tcPr>
+            <w:tcW w:w="1448" w:type="dxa"/>
           </w:tcPr>
           <w:p>
             <w:pPr>
@@ -2059,73 +2387,56 @@
         </w:trPr>
         <w:tc>
           <w:tcPr>
-            <w:tcW w:w="922" w:type="dxa"/>
-          </w:tcPr>
-          <w:p>
-            <w:pPr>
-              <w:rPr>
-                <w:rFonts w:eastAsia="Calibri"/>
-                <w:color w:val="1C1E29"/>
-                <w:sz w:val="20"/>
-                <w:szCs w:val="20"/>
-              </w:rPr>
-            </w:pPr>
-            <w:r>
-              <w:rPr>
-                <w:rFonts w:eastAsia="Calibri"/>
-                <w:color w:val="1C1E29"/>
-                <w:sz w:val="20"/>
-                <w:szCs w:val="20"/>
-              </w:rPr>
+            <w:tcW w:w="892" w:type="dxa"/>
+          </w:tcPr>
+          <w:p>
+            <w:pPr>
+              <w:rPr>
+                <w:rFonts w:eastAsia="Calibri"/>
+                <w:color w:val="1C1E29"/>
+                <w:sz w:val="20"/>
+                <w:szCs w:val="20"/>
+              </w:rPr>
+            </w:pPr>
+            <w:r>
+              <w:rPr>
+                <w:rFonts w:eastAsia="Calibri"/>
+                <w:color w:val="1C1E29"/>
+                <w:sz w:val="20"/>
+                <w:szCs w:val="20"/>
+              </w:rPr>
+              <w:lastRenderedPageBreak/>
               <w:t>10</w:t>
             </w:r>
           </w:p>
         </w:tc>
         <w:tc>
           <w:tcPr>
-            <w:tcW w:w="2041" w:type="dxa"/>
-          </w:tcPr>
-          <w:p>
-            <w:pPr>
-              <w:rPr>
-                <w:rFonts w:eastAsia="Calibri"/>
-                <w:color w:val="1C1E29"/>
-                <w:sz w:val="20"/>
-                <w:szCs w:val="20"/>
-              </w:rPr>
-            </w:pPr>
-            <w:r>
-              <w:rPr>
-                <w:rFonts w:eastAsia="Calibri"/>
-                <w:color w:val="1C1E29"/>
-                <w:sz w:val="20"/>
-                <w:szCs w:val="20"/>
-              </w:rPr>
-              <w:t>Send HSIZE signal with H</w:t>
-            </w:r>
-            <w:r>
-              <w:rPr>
-                <w:rFonts w:eastAsia="Calibri"/>
-                <w:color w:val="1C1E29"/>
-                <w:sz w:val="20"/>
-                <w:szCs w:val="20"/>
-              </w:rPr>
-              <w:t>B</w:t>
-            </w:r>
-            <w:r>
-              <w:rPr>
-                <w:rFonts w:eastAsia="Calibri"/>
-                <w:color w:val="1C1E29"/>
-                <w:sz w:val="20"/>
-                <w:szCs w:val="20"/>
-              </w:rPr>
-              <w:t>URST 000</w:t>
-            </w:r>
-          </w:p>
-        </w:tc>
-        <w:tc>
-          <w:tcPr>
-            <w:tcW w:w="6160" w:type="dxa"/>
+            <w:tcW w:w="1995" w:type="dxa"/>
+          </w:tcPr>
+          <w:p>
+            <w:pPr>
+              <w:rPr>
+                <w:rFonts w:eastAsia="Calibri"/>
+                <w:color w:val="1C1E29"/>
+                <w:sz w:val="20"/>
+                <w:szCs w:val="20"/>
+              </w:rPr>
+            </w:pPr>
+            <w:r>
+              <w:rPr>
+                <w:rFonts w:eastAsia="Calibri"/>
+                <w:color w:val="1C1E29"/>
+                <w:sz w:val="20"/>
+                <w:szCs w:val="20"/>
+              </w:rPr>
+              <w:t>Send HSIZE signal with HBURST 001</w:t>
+            </w:r>
+          </w:p>
+        </w:tc>
+        <w:tc>
+          <w:tcPr>
+            <w:tcW w:w="5388" w:type="dxa"/>
           </w:tcPr>
           <w:p>
             <w:pPr>
@@ -2170,16 +2481,16 @@
                 <w:sz w:val="20"/>
                 <w:szCs w:val="20"/>
               </w:rPr>
-              <w:t xml:space="preserve"> signal of value 000</w:t>
-            </w:r>
-            <w:r>
-              <w:rPr>
-                <w:rFonts w:eastAsia="Calibri"/>
-                <w:color w:val="1C1E29"/>
-                <w:sz w:val="20"/>
-                <w:szCs w:val="20"/>
-              </w:rPr>
-              <w:t xml:space="preserve"> with constant HSIZE and send through AHB-</w:t>
+              <w:t xml:space="preserve"> signal of value 001 </w:t>
+            </w:r>
+            <w:r>
+              <w:rPr>
+                <w:rFonts w:eastAsia="Calibri"/>
+                <w:color w:val="1C1E29"/>
+                <w:sz w:val="20"/>
+                <w:szCs w:val="20"/>
+              </w:rPr>
+              <w:t>with constant HSIZE and send through AHB-</w:t>
             </w:r>
             <w:proofErr w:type="spellStart"/>
             <w:r>
@@ -2214,7 +2525,7 @@
         </w:tc>
         <w:tc>
           <w:tcPr>
-            <w:tcW w:w="1488" w:type="dxa"/>
+            <w:tcW w:w="1530" w:type="dxa"/>
           </w:tcPr>
           <w:p>
             <w:pPr>
@@ -2238,7 +2549,49 @@
         </w:tc>
         <w:tc>
           <w:tcPr>
-            <w:tcW w:w="699" w:type="dxa"/>
+            <w:tcW w:w="2160" w:type="dxa"/>
+          </w:tcPr>
+          <w:p>
+            <w:pPr>
+              <w:rPr>
+                <w:rFonts w:eastAsia="Calibri"/>
+                <w:color w:val="1C1E29"/>
+                <w:sz w:val="20"/>
+                <w:szCs w:val="20"/>
+              </w:rPr>
+            </w:pPr>
+            <w:r>
+              <w:rPr>
+                <w:rFonts w:eastAsia="Calibri"/>
+                <w:color w:val="1C1E29"/>
+                <w:sz w:val="20"/>
+                <w:szCs w:val="20"/>
+              </w:rPr>
+              <w:t>Long undefined incre</w:t>
+            </w:r>
+            <w:r>
+              <w:rPr>
+                <w:rFonts w:eastAsia="Calibri"/>
+                <w:color w:val="1C1E29"/>
+                <w:sz w:val="20"/>
+                <w:szCs w:val="20"/>
+              </w:rPr>
+              <w:t>ment should be written to the me</w:t>
+            </w:r>
+            <w:r>
+              <w:rPr>
+                <w:rFonts w:eastAsia="Calibri"/>
+                <w:color w:val="1C1E29"/>
+                <w:sz w:val="20"/>
+                <w:szCs w:val="20"/>
+              </w:rPr>
+              <w:t>mory</w:t>
+            </w:r>
+          </w:p>
+        </w:tc>
+        <w:tc>
+          <w:tcPr>
+            <w:tcW w:w="630" w:type="dxa"/>
           </w:tcPr>
           <w:p>
             <w:pPr>
@@ -2262,22 +2615,22 @@
         </w:tc>
         <w:tc>
           <w:tcPr>
-            <w:tcW w:w="839" w:type="dxa"/>
-          </w:tcPr>
-          <w:p>
-            <w:pPr>
-              <w:rPr>
-                <w:rFonts w:eastAsia="Calibri"/>
-                <w:color w:val="1C1E29"/>
-                <w:sz w:val="20"/>
-                <w:szCs w:val="20"/>
-              </w:rPr>
-            </w:pPr>
-          </w:p>
-        </w:tc>
-        <w:tc>
-          <w:tcPr>
-            <w:tcW w:w="1915" w:type="dxa"/>
+            <w:tcW w:w="720" w:type="dxa"/>
+          </w:tcPr>
+          <w:p>
+            <w:pPr>
+              <w:rPr>
+                <w:rFonts w:eastAsia="Calibri"/>
+                <w:color w:val="1C1E29"/>
+                <w:sz w:val="20"/>
+                <w:szCs w:val="20"/>
+              </w:rPr>
+            </w:pPr>
+          </w:p>
+        </w:tc>
+        <w:tc>
+          <w:tcPr>
+            <w:tcW w:w="1448" w:type="dxa"/>
           </w:tcPr>
           <w:p>
             <w:pPr>
@@ -2297,7 +2650,7 @@
         </w:trPr>
         <w:tc>
           <w:tcPr>
-            <w:tcW w:w="922" w:type="dxa"/>
+            <w:tcW w:w="892" w:type="dxa"/>
           </w:tcPr>
           <w:p>
             <w:pPr>
@@ -2321,58 +2674,31 @@
         </w:tc>
         <w:tc>
           <w:tcPr>
-            <w:tcW w:w="2041" w:type="dxa"/>
-          </w:tcPr>
-          <w:p>
-            <w:pPr>
-              <w:rPr>
-                <w:rFonts w:eastAsia="Calibri"/>
-                <w:color w:val="1C1E29"/>
-                <w:sz w:val="20"/>
-                <w:szCs w:val="20"/>
-              </w:rPr>
-            </w:pPr>
-            <w:r>
-              <w:rPr>
-                <w:rFonts w:eastAsia="Calibri"/>
-                <w:color w:val="1C1E29"/>
-                <w:sz w:val="20"/>
-                <w:szCs w:val="20"/>
-              </w:rPr>
-              <w:t>Send HSIZE signal with H</w:t>
-            </w:r>
-            <w:r>
-              <w:rPr>
-                <w:rFonts w:eastAsia="Calibri"/>
-                <w:color w:val="1C1E29"/>
-                <w:sz w:val="20"/>
-                <w:szCs w:val="20"/>
-              </w:rPr>
-              <w:t>B</w:t>
-            </w:r>
-            <w:r>
-              <w:rPr>
-                <w:rFonts w:eastAsia="Calibri"/>
-                <w:color w:val="1C1E29"/>
-                <w:sz w:val="20"/>
-                <w:szCs w:val="20"/>
-              </w:rPr>
-              <w:t xml:space="preserve">URST </w:t>
-            </w:r>
-            <w:r>
-              <w:rPr>
-                <w:rFonts w:eastAsia="Calibri"/>
-                <w:color w:val="1C1E29"/>
-                <w:sz w:val="20"/>
-                <w:szCs w:val="20"/>
-              </w:rPr>
-              <w:t>001</w:t>
-            </w:r>
-          </w:p>
-        </w:tc>
-        <w:tc>
-          <w:tcPr>
-            <w:tcW w:w="6160" w:type="dxa"/>
+            <w:tcW w:w="1995" w:type="dxa"/>
+          </w:tcPr>
+          <w:p>
+            <w:pPr>
+              <w:rPr>
+                <w:rFonts w:eastAsia="Calibri"/>
+                <w:color w:val="1C1E29"/>
+                <w:sz w:val="20"/>
+                <w:szCs w:val="20"/>
+              </w:rPr>
+            </w:pPr>
+            <w:r>
+              <w:rPr>
+                <w:rFonts w:eastAsia="Calibri"/>
+                <w:color w:val="1C1E29"/>
+                <w:sz w:val="20"/>
+                <w:szCs w:val="20"/>
+              </w:rPr>
+              <w:t>Send HSIZE signal with HBURST 010</w:t>
+            </w:r>
+          </w:p>
+        </w:tc>
+        <w:tc>
+          <w:tcPr>
+            <w:tcW w:w="5388" w:type="dxa"/>
           </w:tcPr>
           <w:p>
             <w:pPr>
@@ -2417,25 +2743,16 @@
                 <w:sz w:val="20"/>
                 <w:szCs w:val="20"/>
               </w:rPr>
-              <w:t xml:space="preserve"> signal of value </w:t>
-            </w:r>
-            <w:r>
-              <w:rPr>
-                <w:rFonts w:eastAsia="Calibri"/>
-                <w:color w:val="1C1E29"/>
-                <w:sz w:val="20"/>
-                <w:szCs w:val="20"/>
-              </w:rPr>
-              <w:t xml:space="preserve">001 </w:t>
-            </w:r>
-            <w:r>
-              <w:rPr>
-                <w:rFonts w:eastAsia="Calibri"/>
-                <w:color w:val="1C1E29"/>
-                <w:sz w:val="20"/>
-                <w:szCs w:val="20"/>
-              </w:rPr>
-              <w:t>with constant HSIZE and send through AHB-</w:t>
+              <w:t xml:space="preserve"> signal of value 010 </w:t>
+            </w:r>
+            <w:r>
+              <w:rPr>
+                <w:rFonts w:eastAsia="Calibri"/>
+                <w:color w:val="1C1E29"/>
+                <w:sz w:val="20"/>
+                <w:szCs w:val="20"/>
+              </w:rPr>
+              <w:t xml:space="preserve"> with constant HSIZE and send through AHB-</w:t>
             </w:r>
             <w:proofErr w:type="spellStart"/>
             <w:r>
@@ -2464,22 +2781,13 @@
                 <w:sz w:val="20"/>
                 <w:szCs w:val="20"/>
               </w:rPr>
-              <w:t xml:space="preserve"> </w:t>
-            </w:r>
-            <w:r>
-              <w:rPr>
-                <w:rFonts w:eastAsia="Calibri"/>
-                <w:color w:val="1C1E29"/>
-                <w:sz w:val="20"/>
-                <w:szCs w:val="20"/>
-              </w:rPr>
-              <w:t>with a transfer</w:t>
-            </w:r>
-          </w:p>
-        </w:tc>
-        <w:tc>
-          <w:tcPr>
-            <w:tcW w:w="1488" w:type="dxa"/>
+              <w:t xml:space="preserve"> with a transfer</w:t>
+            </w:r>
+          </w:p>
+        </w:tc>
+        <w:tc>
+          <w:tcPr>
+            <w:tcW w:w="1530" w:type="dxa"/>
           </w:tcPr>
           <w:p>
             <w:pPr>
@@ -2503,7 +2811,31 @@
         </w:tc>
         <w:tc>
           <w:tcPr>
-            <w:tcW w:w="699" w:type="dxa"/>
+            <w:tcW w:w="2160" w:type="dxa"/>
+          </w:tcPr>
+          <w:p>
+            <w:pPr>
+              <w:rPr>
+                <w:rFonts w:eastAsia="Calibri"/>
+                <w:color w:val="1C1E29"/>
+                <w:sz w:val="20"/>
+                <w:szCs w:val="20"/>
+              </w:rPr>
+            </w:pPr>
+            <w:r>
+              <w:rPr>
+                <w:rFonts w:eastAsia="Calibri"/>
+                <w:color w:val="1C1E29"/>
+                <w:sz w:val="20"/>
+                <w:szCs w:val="20"/>
+              </w:rPr>
+              <w:t>Wrap4 burst should be written to the memory</w:t>
+            </w:r>
+          </w:p>
+        </w:tc>
+        <w:tc>
+          <w:tcPr>
+            <w:tcW w:w="630" w:type="dxa"/>
           </w:tcPr>
           <w:p>
             <w:pPr>
@@ -2527,22 +2859,22 @@
         </w:tc>
         <w:tc>
           <w:tcPr>
-            <w:tcW w:w="839" w:type="dxa"/>
-          </w:tcPr>
-          <w:p>
-            <w:pPr>
-              <w:rPr>
-                <w:rFonts w:eastAsia="Calibri"/>
-                <w:color w:val="1C1E29"/>
-                <w:sz w:val="20"/>
-                <w:szCs w:val="20"/>
-              </w:rPr>
-            </w:pPr>
-          </w:p>
-        </w:tc>
-        <w:tc>
-          <w:tcPr>
-            <w:tcW w:w="1915" w:type="dxa"/>
+            <w:tcW w:w="720" w:type="dxa"/>
+          </w:tcPr>
+          <w:p>
+            <w:pPr>
+              <w:rPr>
+                <w:rFonts w:eastAsia="Calibri"/>
+                <w:color w:val="1C1E29"/>
+                <w:sz w:val="20"/>
+                <w:szCs w:val="20"/>
+              </w:rPr>
+            </w:pPr>
+          </w:p>
+        </w:tc>
+        <w:tc>
+          <w:tcPr>
+            <w:tcW w:w="1448" w:type="dxa"/>
           </w:tcPr>
           <w:p>
             <w:pPr>
@@ -2562,7 +2894,7 @@
         </w:trPr>
         <w:tc>
           <w:tcPr>
-            <w:tcW w:w="922" w:type="dxa"/>
+            <w:tcW w:w="892" w:type="dxa"/>
           </w:tcPr>
           <w:p>
             <w:pPr>
@@ -2586,31 +2918,31 @@
         </w:tc>
         <w:tc>
           <w:tcPr>
-            <w:tcW w:w="2041" w:type="dxa"/>
-          </w:tcPr>
-          <w:p>
-            <w:pPr>
-              <w:rPr>
-                <w:rFonts w:eastAsia="Calibri"/>
-                <w:color w:val="1C1E29"/>
-                <w:sz w:val="20"/>
-                <w:szCs w:val="20"/>
-              </w:rPr>
-            </w:pPr>
-            <w:r>
-              <w:rPr>
-                <w:rFonts w:eastAsia="Calibri"/>
-                <w:color w:val="1C1E29"/>
-                <w:sz w:val="20"/>
-                <w:szCs w:val="20"/>
-              </w:rPr>
-              <w:t>Send HSIZE signal with HBURST 010</w:t>
-            </w:r>
-          </w:p>
-        </w:tc>
-        <w:tc>
-          <w:tcPr>
-            <w:tcW w:w="6160" w:type="dxa"/>
+            <w:tcW w:w="1995" w:type="dxa"/>
+          </w:tcPr>
+          <w:p>
+            <w:pPr>
+              <w:rPr>
+                <w:rFonts w:eastAsia="Calibri"/>
+                <w:color w:val="1C1E29"/>
+                <w:sz w:val="20"/>
+                <w:szCs w:val="20"/>
+              </w:rPr>
+            </w:pPr>
+            <w:r>
+              <w:rPr>
+                <w:rFonts w:eastAsia="Calibri"/>
+                <w:color w:val="1C1E29"/>
+                <w:sz w:val="20"/>
+                <w:szCs w:val="20"/>
+              </w:rPr>
+              <w:t>Send HSIZE signal with HBURST 011</w:t>
+            </w:r>
+          </w:p>
+        </w:tc>
+        <w:tc>
+          <w:tcPr>
+            <w:tcW w:w="5388" w:type="dxa"/>
           </w:tcPr>
           <w:p>
             <w:pPr>
@@ -2655,16 +2987,7 @@
                 <w:sz w:val="20"/>
                 <w:szCs w:val="20"/>
               </w:rPr>
-              <w:t xml:space="preserve"> signal of value</w:t>
-            </w:r>
-            <w:r>
-              <w:rPr>
-                <w:rFonts w:eastAsia="Calibri"/>
-                <w:color w:val="1C1E29"/>
-                <w:sz w:val="20"/>
-                <w:szCs w:val="20"/>
-              </w:rPr>
-              <w:t xml:space="preserve"> 010 </w:t>
+              <w:t xml:space="preserve"> signal of value 011</w:t>
             </w:r>
             <w:r>
               <w:rPr>
@@ -2702,22 +3025,13 @@
                 <w:sz w:val="20"/>
                 <w:szCs w:val="20"/>
               </w:rPr>
-              <w:t xml:space="preserve"> </w:t>
-            </w:r>
-            <w:r>
-              <w:rPr>
-                <w:rFonts w:eastAsia="Calibri"/>
-                <w:color w:val="1C1E29"/>
-                <w:sz w:val="20"/>
-                <w:szCs w:val="20"/>
-              </w:rPr>
-              <w:t>with a transfer</w:t>
-            </w:r>
-          </w:p>
-        </w:tc>
-        <w:tc>
-          <w:tcPr>
-            <w:tcW w:w="1488" w:type="dxa"/>
+              <w:t xml:space="preserve"> with a transfer</w:t>
+            </w:r>
+          </w:p>
+        </w:tc>
+        <w:tc>
+          <w:tcPr>
+            <w:tcW w:w="1530" w:type="dxa"/>
           </w:tcPr>
           <w:p>
             <w:pPr>
@@ -2741,7 +3055,31 @@
         </w:tc>
         <w:tc>
           <w:tcPr>
-            <w:tcW w:w="699" w:type="dxa"/>
+            <w:tcW w:w="2160" w:type="dxa"/>
+          </w:tcPr>
+          <w:p>
+            <w:pPr>
+              <w:rPr>
+                <w:rFonts w:eastAsia="Calibri"/>
+                <w:color w:val="1C1E29"/>
+                <w:sz w:val="20"/>
+                <w:szCs w:val="20"/>
+              </w:rPr>
+            </w:pPr>
+            <w:r>
+              <w:rPr>
+                <w:rFonts w:eastAsia="Calibri"/>
+                <w:color w:val="1C1E29"/>
+                <w:sz w:val="20"/>
+                <w:szCs w:val="20"/>
+              </w:rPr>
+              <w:t>Increment 4 burst should be written to the memory</w:t>
+            </w:r>
+          </w:p>
+        </w:tc>
+        <w:tc>
+          <w:tcPr>
+            <w:tcW w:w="630" w:type="dxa"/>
           </w:tcPr>
           <w:p>
             <w:pPr>
@@ -2765,22 +3103,22 @@
         </w:tc>
         <w:tc>
           <w:tcPr>
-            <w:tcW w:w="839" w:type="dxa"/>
-          </w:tcPr>
-          <w:p>
-            <w:pPr>
-              <w:rPr>
-                <w:rFonts w:eastAsia="Calibri"/>
-                <w:color w:val="1C1E29"/>
-                <w:sz w:val="20"/>
-                <w:szCs w:val="20"/>
-              </w:rPr>
-            </w:pPr>
-          </w:p>
-        </w:tc>
-        <w:tc>
-          <w:tcPr>
-            <w:tcW w:w="1915" w:type="dxa"/>
+            <w:tcW w:w="720" w:type="dxa"/>
+          </w:tcPr>
+          <w:p>
+            <w:pPr>
+              <w:rPr>
+                <w:rFonts w:eastAsia="Calibri"/>
+                <w:color w:val="1C1E29"/>
+                <w:sz w:val="20"/>
+                <w:szCs w:val="20"/>
+              </w:rPr>
+            </w:pPr>
+          </w:p>
+        </w:tc>
+        <w:tc>
+          <w:tcPr>
+            <w:tcW w:w="1448" w:type="dxa"/>
           </w:tcPr>
           <w:p>
             <w:pPr>
@@ -2800,7 +3138,7 @@
         </w:trPr>
         <w:tc>
           <w:tcPr>
-            <w:tcW w:w="922" w:type="dxa"/>
+            <w:tcW w:w="892" w:type="dxa"/>
           </w:tcPr>
           <w:p>
             <w:pPr>
@@ -2824,31 +3162,31 @@
         </w:tc>
         <w:tc>
           <w:tcPr>
-            <w:tcW w:w="2041" w:type="dxa"/>
-          </w:tcPr>
-          <w:p>
-            <w:pPr>
-              <w:rPr>
-                <w:rFonts w:eastAsia="Calibri"/>
-                <w:color w:val="1C1E29"/>
-                <w:sz w:val="20"/>
-                <w:szCs w:val="20"/>
-              </w:rPr>
-            </w:pPr>
-            <w:r>
-              <w:rPr>
-                <w:rFonts w:eastAsia="Calibri"/>
-                <w:color w:val="1C1E29"/>
-                <w:sz w:val="20"/>
-                <w:szCs w:val="20"/>
-              </w:rPr>
-              <w:t>Send HSIZE signal with HBURST 011</w:t>
-            </w:r>
-          </w:p>
-        </w:tc>
-        <w:tc>
-          <w:tcPr>
-            <w:tcW w:w="6160" w:type="dxa"/>
+            <w:tcW w:w="1995" w:type="dxa"/>
+          </w:tcPr>
+          <w:p>
+            <w:pPr>
+              <w:rPr>
+                <w:rFonts w:eastAsia="Calibri"/>
+                <w:color w:val="1C1E29"/>
+                <w:sz w:val="20"/>
+                <w:szCs w:val="20"/>
+              </w:rPr>
+            </w:pPr>
+            <w:r>
+              <w:rPr>
+                <w:rFonts w:eastAsia="Calibri"/>
+                <w:color w:val="1C1E29"/>
+                <w:sz w:val="20"/>
+                <w:szCs w:val="20"/>
+              </w:rPr>
+              <w:t>Send HSIZE signal with HBURST 100</w:t>
+            </w:r>
+          </w:p>
+        </w:tc>
+        <w:tc>
+          <w:tcPr>
+            <w:tcW w:w="5388" w:type="dxa"/>
           </w:tcPr>
           <w:p>
             <w:pPr>
@@ -2893,16 +3231,7 @@
                 <w:sz w:val="20"/>
                 <w:szCs w:val="20"/>
               </w:rPr>
-              <w:t xml:space="preserve"> signal of value</w:t>
-            </w:r>
-            <w:r>
-              <w:rPr>
-                <w:rFonts w:eastAsia="Calibri"/>
-                <w:color w:val="1C1E29"/>
-                <w:sz w:val="20"/>
-                <w:szCs w:val="20"/>
-              </w:rPr>
-              <w:t xml:space="preserve"> 011</w:t>
+              <w:t xml:space="preserve"> signal of value 100</w:t>
             </w:r>
             <w:r>
               <w:rPr>
@@ -2940,25 +3269,17 @@
                 <w:sz w:val="20"/>
                 <w:szCs w:val="20"/>
               </w:rPr>
-              <w:t xml:space="preserve"> </w:t>
-            </w:r>
-            <w:r>
-              <w:rPr>
-                <w:rFonts w:eastAsia="Calibri"/>
-                <w:color w:val="1C1E29"/>
-                <w:sz w:val="20"/>
-                <w:szCs w:val="20"/>
-              </w:rPr>
-              <w:t>with a transfer</w:t>
-            </w:r>
-          </w:p>
-        </w:tc>
-        <w:tc>
-          <w:tcPr>
-            <w:tcW w:w="1488" w:type="dxa"/>
-          </w:tcPr>
-          <w:p>
-            <w:pPr>
+              <w:t xml:space="preserve"> with a transfer</w:t>
+            </w:r>
+          </w:p>
+        </w:tc>
+        <w:tc>
+          <w:tcPr>
+            <w:tcW w:w="1530" w:type="dxa"/>
+          </w:tcPr>
+          <w:p>
+            <w:pPr>
+              <w:jc w:val="right"/>
               <w:rPr>
                 <w:rFonts w:eastAsia="Calibri"/>
                 <w:color w:val="1C1E29"/>
@@ -2979,7 +3300,31 @@
         </w:tc>
         <w:tc>
           <w:tcPr>
-            <w:tcW w:w="699" w:type="dxa"/>
+            <w:tcW w:w="2160" w:type="dxa"/>
+          </w:tcPr>
+          <w:p>
+            <w:pPr>
+              <w:rPr>
+                <w:rFonts w:eastAsia="Calibri"/>
+                <w:color w:val="1C1E29"/>
+                <w:sz w:val="20"/>
+                <w:szCs w:val="20"/>
+              </w:rPr>
+            </w:pPr>
+            <w:r>
+              <w:rPr>
+                <w:rFonts w:eastAsia="Calibri"/>
+                <w:color w:val="1C1E29"/>
+                <w:sz w:val="20"/>
+                <w:szCs w:val="20"/>
+              </w:rPr>
+              <w:t xml:space="preserve">Wrap 8 burst should be written to the memory </w:t>
+            </w:r>
+          </w:p>
+        </w:tc>
+        <w:tc>
+          <w:tcPr>
+            <w:tcW w:w="630" w:type="dxa"/>
           </w:tcPr>
           <w:p>
             <w:pPr>
@@ -3003,25 +3348,27 @@
         </w:tc>
         <w:tc>
           <w:tcPr>
-            <w:tcW w:w="839" w:type="dxa"/>
-          </w:tcPr>
-          <w:p>
-            <w:pPr>
-              <w:rPr>
-                <w:rFonts w:eastAsia="Calibri"/>
-                <w:color w:val="1C1E29"/>
-                <w:sz w:val="20"/>
-                <w:szCs w:val="20"/>
-              </w:rPr>
-            </w:pPr>
-          </w:p>
-        </w:tc>
-        <w:tc>
-          <w:tcPr>
-            <w:tcW w:w="1915" w:type="dxa"/>
-          </w:tcPr>
-          <w:p>
-            <w:pPr>
+            <w:tcW w:w="720" w:type="dxa"/>
+          </w:tcPr>
+          <w:p>
+            <w:pPr>
+              <w:jc w:val="right"/>
+              <w:rPr>
+                <w:rFonts w:eastAsia="Calibri"/>
+                <w:color w:val="1C1E29"/>
+                <w:sz w:val="20"/>
+                <w:szCs w:val="20"/>
+              </w:rPr>
+            </w:pPr>
+          </w:p>
+        </w:tc>
+        <w:tc>
+          <w:tcPr>
+            <w:tcW w:w="1448" w:type="dxa"/>
+          </w:tcPr>
+          <w:p>
+            <w:pPr>
+              <w:jc w:val="right"/>
               <w:rPr>
                 <w:rFonts w:eastAsia="Calibri"/>
                 <w:color w:val="1C1E29"/>
@@ -3038,7 +3385,7 @@
         </w:trPr>
         <w:tc>
           <w:tcPr>
-            <w:tcW w:w="922" w:type="dxa"/>
+            <w:tcW w:w="892" w:type="dxa"/>
           </w:tcPr>
           <w:p>
             <w:pPr>
@@ -3062,31 +3409,31 @@
         </w:tc>
         <w:tc>
           <w:tcPr>
-            <w:tcW w:w="2041" w:type="dxa"/>
-          </w:tcPr>
-          <w:p>
-            <w:pPr>
-              <w:rPr>
-                <w:rFonts w:eastAsia="Calibri"/>
-                <w:color w:val="1C1E29"/>
-                <w:sz w:val="20"/>
-                <w:szCs w:val="20"/>
-              </w:rPr>
-            </w:pPr>
-            <w:r>
-              <w:rPr>
-                <w:rFonts w:eastAsia="Calibri"/>
-                <w:color w:val="1C1E29"/>
-                <w:sz w:val="20"/>
-                <w:szCs w:val="20"/>
-              </w:rPr>
-              <w:t>Send HSIZE signal with HBURST 100</w:t>
-            </w:r>
-          </w:p>
-        </w:tc>
-        <w:tc>
-          <w:tcPr>
-            <w:tcW w:w="6160" w:type="dxa"/>
+            <w:tcW w:w="1995" w:type="dxa"/>
+          </w:tcPr>
+          <w:p>
+            <w:pPr>
+              <w:rPr>
+                <w:rFonts w:eastAsia="Calibri"/>
+                <w:color w:val="1C1E29"/>
+                <w:sz w:val="20"/>
+                <w:szCs w:val="20"/>
+              </w:rPr>
+            </w:pPr>
+            <w:r>
+              <w:rPr>
+                <w:rFonts w:eastAsia="Calibri"/>
+                <w:color w:val="1C1E29"/>
+                <w:sz w:val="20"/>
+                <w:szCs w:val="20"/>
+              </w:rPr>
+              <w:t>Send HSIZE signal with HBURST 101</w:t>
+            </w:r>
+          </w:p>
+        </w:tc>
+        <w:tc>
+          <w:tcPr>
+            <w:tcW w:w="5388" w:type="dxa"/>
           </w:tcPr>
           <w:p>
             <w:pPr>
@@ -3131,16 +3478,7 @@
                 <w:sz w:val="20"/>
                 <w:szCs w:val="20"/>
               </w:rPr>
-              <w:t xml:space="preserve"> signal of value</w:t>
-            </w:r>
-            <w:r>
-              <w:rPr>
-                <w:rFonts w:eastAsia="Calibri"/>
-                <w:color w:val="1C1E29"/>
-                <w:sz w:val="20"/>
-                <w:szCs w:val="20"/>
-              </w:rPr>
-              <w:t xml:space="preserve"> 100</w:t>
+              <w:t xml:space="preserve"> signal of value 101</w:t>
             </w:r>
             <w:r>
               <w:rPr>
@@ -3178,26 +3516,16 @@
                 <w:sz w:val="20"/>
                 <w:szCs w:val="20"/>
               </w:rPr>
-              <w:t xml:space="preserve"> </w:t>
-            </w:r>
-            <w:r>
-              <w:rPr>
-                <w:rFonts w:eastAsia="Calibri"/>
-                <w:color w:val="1C1E29"/>
-                <w:sz w:val="20"/>
-                <w:szCs w:val="20"/>
-              </w:rPr>
-              <w:t>with a transfer</w:t>
-            </w:r>
-          </w:p>
-        </w:tc>
-        <w:tc>
-          <w:tcPr>
-            <w:tcW w:w="1488" w:type="dxa"/>
-          </w:tcPr>
-          <w:p>
-            <w:pPr>
-              <w:jc w:val="right"/>
+              <w:t xml:space="preserve"> with a transfer</w:t>
+            </w:r>
+          </w:p>
+        </w:tc>
+        <w:tc>
+          <w:tcPr>
+            <w:tcW w:w="1530" w:type="dxa"/>
+          </w:tcPr>
+          <w:p>
+            <w:pPr>
               <w:rPr>
                 <w:rFonts w:eastAsia="Calibri"/>
                 <w:color w:val="1C1E29"/>
@@ -3218,7 +3546,31 @@
         </w:tc>
         <w:tc>
           <w:tcPr>
-            <w:tcW w:w="699" w:type="dxa"/>
+            <w:tcW w:w="2160" w:type="dxa"/>
+          </w:tcPr>
+          <w:p>
+            <w:pPr>
+              <w:rPr>
+                <w:rFonts w:eastAsia="Calibri"/>
+                <w:color w:val="1C1E29"/>
+                <w:sz w:val="20"/>
+                <w:szCs w:val="20"/>
+              </w:rPr>
+            </w:pPr>
+            <w:r>
+              <w:rPr>
+                <w:rFonts w:eastAsia="Calibri"/>
+                <w:color w:val="1C1E29"/>
+                <w:sz w:val="20"/>
+                <w:szCs w:val="20"/>
+              </w:rPr>
+              <w:t>Increment 8 burst should be written to the memory</w:t>
+            </w:r>
+          </w:p>
+        </w:tc>
+        <w:tc>
+          <w:tcPr>
+            <w:tcW w:w="630" w:type="dxa"/>
           </w:tcPr>
           <w:p>
             <w:pPr>
@@ -3242,27 +3594,25 @@
         </w:tc>
         <w:tc>
           <w:tcPr>
-            <w:tcW w:w="839" w:type="dxa"/>
-          </w:tcPr>
-          <w:p>
-            <w:pPr>
-              <w:jc w:val="right"/>
-              <w:rPr>
-                <w:rFonts w:eastAsia="Calibri"/>
-                <w:color w:val="1C1E29"/>
-                <w:sz w:val="20"/>
-                <w:szCs w:val="20"/>
-              </w:rPr>
-            </w:pPr>
-          </w:p>
-        </w:tc>
-        <w:tc>
-          <w:tcPr>
-            <w:tcW w:w="1915" w:type="dxa"/>
-          </w:tcPr>
-          <w:p>
-            <w:pPr>
-              <w:jc w:val="right"/>
+            <w:tcW w:w="720" w:type="dxa"/>
+          </w:tcPr>
+          <w:p>
+            <w:pPr>
+              <w:rPr>
+                <w:rFonts w:eastAsia="Calibri"/>
+                <w:color w:val="1C1E29"/>
+                <w:sz w:val="20"/>
+                <w:szCs w:val="20"/>
+              </w:rPr>
+            </w:pPr>
+          </w:p>
+        </w:tc>
+        <w:tc>
+          <w:tcPr>
+            <w:tcW w:w="1448" w:type="dxa"/>
+          </w:tcPr>
+          <w:p>
+            <w:pPr>
               <w:rPr>
                 <w:rFonts w:eastAsia="Calibri"/>
                 <w:color w:val="1C1E29"/>
@@ -3279,7 +3629,7 @@
         </w:trPr>
         <w:tc>
           <w:tcPr>
-            <w:tcW w:w="922" w:type="dxa"/>
+            <w:tcW w:w="892" w:type="dxa"/>
           </w:tcPr>
           <w:p>
             <w:pPr>
@@ -3303,31 +3653,31 @@
         </w:tc>
         <w:tc>
           <w:tcPr>
-            <w:tcW w:w="2041" w:type="dxa"/>
-          </w:tcPr>
-          <w:p>
-            <w:pPr>
-              <w:rPr>
-                <w:rFonts w:eastAsia="Calibri"/>
-                <w:color w:val="1C1E29"/>
-                <w:sz w:val="20"/>
-                <w:szCs w:val="20"/>
-              </w:rPr>
-            </w:pPr>
-            <w:r>
-              <w:rPr>
-                <w:rFonts w:eastAsia="Calibri"/>
-                <w:color w:val="1C1E29"/>
-                <w:sz w:val="20"/>
-                <w:szCs w:val="20"/>
-              </w:rPr>
-              <w:t>Send HSIZE signal with HBURST 101</w:t>
-            </w:r>
-          </w:p>
-        </w:tc>
-        <w:tc>
-          <w:tcPr>
-            <w:tcW w:w="6160" w:type="dxa"/>
+            <w:tcW w:w="1995" w:type="dxa"/>
+          </w:tcPr>
+          <w:p>
+            <w:pPr>
+              <w:rPr>
+                <w:rFonts w:eastAsia="Calibri"/>
+                <w:color w:val="1C1E29"/>
+                <w:sz w:val="20"/>
+                <w:szCs w:val="20"/>
+              </w:rPr>
+            </w:pPr>
+            <w:r>
+              <w:rPr>
+                <w:rFonts w:eastAsia="Calibri"/>
+                <w:color w:val="1C1E29"/>
+                <w:sz w:val="20"/>
+                <w:szCs w:val="20"/>
+              </w:rPr>
+              <w:t>Send HSIZE signal with HBURST 110</w:t>
+            </w:r>
+          </w:p>
+        </w:tc>
+        <w:tc>
+          <w:tcPr>
+            <w:tcW w:w="5388" w:type="dxa"/>
           </w:tcPr>
           <w:p>
             <w:pPr>
@@ -3372,16 +3722,7 @@
                 <w:sz w:val="20"/>
                 <w:szCs w:val="20"/>
               </w:rPr>
-              <w:t xml:space="preserve"> signal of value</w:t>
-            </w:r>
-            <w:r>
-              <w:rPr>
-                <w:rFonts w:eastAsia="Calibri"/>
-                <w:color w:val="1C1E29"/>
-                <w:sz w:val="20"/>
-                <w:szCs w:val="20"/>
-              </w:rPr>
-              <w:t xml:space="preserve"> 101</w:t>
+              <w:t xml:space="preserve"> signal of value 110</w:t>
             </w:r>
             <w:r>
               <w:rPr>
@@ -3419,22 +3760,13 @@
                 <w:sz w:val="20"/>
                 <w:szCs w:val="20"/>
               </w:rPr>
-              <w:t xml:space="preserve"> </w:t>
-            </w:r>
-            <w:r>
-              <w:rPr>
-                <w:rFonts w:eastAsia="Calibri"/>
-                <w:color w:val="1C1E29"/>
-                <w:sz w:val="20"/>
-                <w:szCs w:val="20"/>
-              </w:rPr>
-              <w:t>with a transfer</w:t>
-            </w:r>
-          </w:p>
-        </w:tc>
-        <w:tc>
-          <w:tcPr>
-            <w:tcW w:w="1488" w:type="dxa"/>
+              <w:t xml:space="preserve"> with a transfer</w:t>
+            </w:r>
+          </w:p>
+        </w:tc>
+        <w:tc>
+          <w:tcPr>
+            <w:tcW w:w="1530" w:type="dxa"/>
           </w:tcPr>
           <w:p>
             <w:pPr>
@@ -3458,7 +3790,31 @@
         </w:tc>
         <w:tc>
           <w:tcPr>
-            <w:tcW w:w="699" w:type="dxa"/>
+            <w:tcW w:w="2160" w:type="dxa"/>
+          </w:tcPr>
+          <w:p>
+            <w:pPr>
+              <w:rPr>
+                <w:rFonts w:eastAsia="Calibri"/>
+                <w:color w:val="1C1E29"/>
+                <w:sz w:val="20"/>
+                <w:szCs w:val="20"/>
+              </w:rPr>
+            </w:pPr>
+            <w:r>
+              <w:rPr>
+                <w:rFonts w:eastAsia="Calibri"/>
+                <w:color w:val="1C1E29"/>
+                <w:sz w:val="20"/>
+                <w:szCs w:val="20"/>
+              </w:rPr>
+              <w:t>Wrap 16 burst should be written to the memory</w:t>
+            </w:r>
+          </w:p>
+        </w:tc>
+        <w:tc>
+          <w:tcPr>
+            <w:tcW w:w="630" w:type="dxa"/>
           </w:tcPr>
           <w:p>
             <w:pPr>
@@ -3482,22 +3838,22 @@
         </w:tc>
         <w:tc>
           <w:tcPr>
-            <w:tcW w:w="839" w:type="dxa"/>
-          </w:tcPr>
-          <w:p>
-            <w:pPr>
-              <w:rPr>
-                <w:rFonts w:eastAsia="Calibri"/>
-                <w:color w:val="1C1E29"/>
-                <w:sz w:val="20"/>
-                <w:szCs w:val="20"/>
-              </w:rPr>
-            </w:pPr>
-          </w:p>
-        </w:tc>
-        <w:tc>
-          <w:tcPr>
-            <w:tcW w:w="1915" w:type="dxa"/>
+            <w:tcW w:w="720" w:type="dxa"/>
+          </w:tcPr>
+          <w:p>
+            <w:pPr>
+              <w:rPr>
+                <w:rFonts w:eastAsia="Calibri"/>
+                <w:color w:val="1C1E29"/>
+                <w:sz w:val="20"/>
+                <w:szCs w:val="20"/>
+              </w:rPr>
+            </w:pPr>
+          </w:p>
+        </w:tc>
+        <w:tc>
+          <w:tcPr>
+            <w:tcW w:w="1448" w:type="dxa"/>
           </w:tcPr>
           <w:p>
             <w:pPr>
@@ -3517,56 +3873,55 @@
         </w:trPr>
         <w:tc>
           <w:tcPr>
-            <w:tcW w:w="922" w:type="dxa"/>
-          </w:tcPr>
-          <w:p>
-            <w:pPr>
-              <w:rPr>
-                <w:rFonts w:eastAsia="Calibri"/>
-                <w:color w:val="1C1E29"/>
-                <w:sz w:val="20"/>
-                <w:szCs w:val="20"/>
-              </w:rPr>
-            </w:pPr>
-            <w:r>
-              <w:rPr>
-                <w:rFonts w:eastAsia="Calibri"/>
-                <w:color w:val="1C1E29"/>
-                <w:sz w:val="20"/>
-                <w:szCs w:val="20"/>
-              </w:rPr>
-              <w:lastRenderedPageBreak/>
+            <w:tcW w:w="892" w:type="dxa"/>
+          </w:tcPr>
+          <w:p>
+            <w:pPr>
+              <w:rPr>
+                <w:rFonts w:eastAsia="Calibri"/>
+                <w:color w:val="1C1E29"/>
+                <w:sz w:val="20"/>
+                <w:szCs w:val="20"/>
+              </w:rPr>
+            </w:pPr>
+            <w:r>
+              <w:rPr>
+                <w:rFonts w:eastAsia="Calibri"/>
+                <w:color w:val="1C1E29"/>
+                <w:sz w:val="20"/>
+                <w:szCs w:val="20"/>
+              </w:rPr>
               <w:t>16</w:t>
             </w:r>
           </w:p>
         </w:tc>
         <w:tc>
           <w:tcPr>
-            <w:tcW w:w="2041" w:type="dxa"/>
-          </w:tcPr>
-          <w:p>
-            <w:pPr>
-              <w:rPr>
-                <w:rFonts w:eastAsia="Calibri"/>
-                <w:color w:val="1C1E29"/>
-                <w:sz w:val="20"/>
-                <w:szCs w:val="20"/>
-              </w:rPr>
-            </w:pPr>
-            <w:r>
-              <w:rPr>
-                <w:rFonts w:eastAsia="Calibri"/>
-                <w:color w:val="1C1E29"/>
-                <w:sz w:val="20"/>
-                <w:szCs w:val="20"/>
-              </w:rPr>
-              <w:t>Send HSIZE signal with HBURST 110</w:t>
-            </w:r>
-          </w:p>
-        </w:tc>
-        <w:tc>
-          <w:tcPr>
-            <w:tcW w:w="6160" w:type="dxa"/>
+            <w:tcW w:w="1995" w:type="dxa"/>
+          </w:tcPr>
+          <w:p>
+            <w:pPr>
+              <w:rPr>
+                <w:rFonts w:eastAsia="Calibri"/>
+                <w:color w:val="1C1E29"/>
+                <w:sz w:val="20"/>
+                <w:szCs w:val="20"/>
+              </w:rPr>
+            </w:pPr>
+            <w:r>
+              <w:rPr>
+                <w:rFonts w:eastAsia="Calibri"/>
+                <w:color w:val="1C1E29"/>
+                <w:sz w:val="20"/>
+                <w:szCs w:val="20"/>
+              </w:rPr>
+              <w:t>Send HSIZE signal with HBURST 111</w:t>
+            </w:r>
+          </w:p>
+        </w:tc>
+        <w:tc>
+          <w:tcPr>
+            <w:tcW w:w="5388" w:type="dxa"/>
           </w:tcPr>
           <w:p>
             <w:pPr>
@@ -3611,25 +3966,16 @@
                 <w:sz w:val="20"/>
                 <w:szCs w:val="20"/>
               </w:rPr>
-              <w:t xml:space="preserve"> signal of value</w:t>
-            </w:r>
-            <w:r>
-              <w:rPr>
-                <w:rFonts w:eastAsia="Calibri"/>
-                <w:color w:val="1C1E29"/>
-                <w:sz w:val="20"/>
-                <w:szCs w:val="20"/>
-              </w:rPr>
-              <w:t xml:space="preserve"> 110</w:t>
-            </w:r>
-            <w:r>
-              <w:rPr>
-                <w:rFonts w:eastAsia="Calibri"/>
-                <w:color w:val="1C1E29"/>
-                <w:sz w:val="20"/>
-                <w:szCs w:val="20"/>
-              </w:rPr>
-              <w:t xml:space="preserve"> with constant HSIZE and send through AHB-</w:t>
+              <w:t xml:space="preserve"> signal of value of 111 </w:t>
+            </w:r>
+            <w:r>
+              <w:rPr>
+                <w:rFonts w:eastAsia="Calibri"/>
+                <w:color w:val="1C1E29"/>
+                <w:sz w:val="20"/>
+                <w:szCs w:val="20"/>
+              </w:rPr>
+              <w:t>with constant HSIZE and send through AHB-</w:t>
             </w:r>
             <w:proofErr w:type="spellStart"/>
             <w:r>
@@ -3658,22 +4004,13 @@
                 <w:sz w:val="20"/>
                 <w:szCs w:val="20"/>
               </w:rPr>
-              <w:t xml:space="preserve"> </w:t>
-            </w:r>
-            <w:r>
-              <w:rPr>
-                <w:rFonts w:eastAsia="Calibri"/>
-                <w:color w:val="1C1E29"/>
-                <w:sz w:val="20"/>
-                <w:szCs w:val="20"/>
-              </w:rPr>
-              <w:t>with a transfer</w:t>
-            </w:r>
-          </w:p>
-        </w:tc>
-        <w:tc>
-          <w:tcPr>
-            <w:tcW w:w="1488" w:type="dxa"/>
+              <w:t xml:space="preserve"> with a transfer </w:t>
+            </w:r>
+          </w:p>
+        </w:tc>
+        <w:tc>
+          <w:tcPr>
+            <w:tcW w:w="1530" w:type="dxa"/>
           </w:tcPr>
           <w:p>
             <w:pPr>
@@ -3697,7 +4034,31 @@
         </w:tc>
         <w:tc>
           <w:tcPr>
-            <w:tcW w:w="699" w:type="dxa"/>
+            <w:tcW w:w="2160" w:type="dxa"/>
+          </w:tcPr>
+          <w:p>
+            <w:pPr>
+              <w:rPr>
+                <w:rFonts w:eastAsia="Calibri"/>
+                <w:color w:val="1C1E29"/>
+                <w:sz w:val="20"/>
+                <w:szCs w:val="20"/>
+              </w:rPr>
+            </w:pPr>
+            <w:r>
+              <w:rPr>
+                <w:rFonts w:eastAsia="Calibri"/>
+                <w:color w:val="1C1E29"/>
+                <w:sz w:val="20"/>
+                <w:szCs w:val="20"/>
+              </w:rPr>
+              <w:t>Increment 16 burst should be written to the memory</w:t>
+            </w:r>
+          </w:p>
+        </w:tc>
+        <w:tc>
+          <w:tcPr>
+            <w:tcW w:w="630" w:type="dxa"/>
           </w:tcPr>
           <w:p>
             <w:pPr>
@@ -3721,22 +4082,22 @@
         </w:tc>
         <w:tc>
           <w:tcPr>
-            <w:tcW w:w="839" w:type="dxa"/>
-          </w:tcPr>
-          <w:p>
-            <w:pPr>
-              <w:rPr>
-                <w:rFonts w:eastAsia="Calibri"/>
-                <w:color w:val="1C1E29"/>
-                <w:sz w:val="20"/>
-                <w:szCs w:val="20"/>
-              </w:rPr>
-            </w:pPr>
-          </w:p>
-        </w:tc>
-        <w:tc>
-          <w:tcPr>
-            <w:tcW w:w="1915" w:type="dxa"/>
+            <w:tcW w:w="720" w:type="dxa"/>
+          </w:tcPr>
+          <w:p>
+            <w:pPr>
+              <w:rPr>
+                <w:rFonts w:eastAsia="Calibri"/>
+                <w:color w:val="1C1E29"/>
+                <w:sz w:val="20"/>
+                <w:szCs w:val="20"/>
+              </w:rPr>
+            </w:pPr>
+          </w:p>
+        </w:tc>
+        <w:tc>
+          <w:tcPr>
+            <w:tcW w:w="1448" w:type="dxa"/>
           </w:tcPr>
           <w:p>
             <w:pPr>
@@ -3756,7 +4117,7 @@
         </w:trPr>
         <w:tc>
           <w:tcPr>
-            <w:tcW w:w="922" w:type="dxa"/>
+            <w:tcW w:w="892" w:type="dxa"/>
           </w:tcPr>
           <w:p>
             <w:pPr>
@@ -3780,149 +4141,55 @@
         </w:tc>
         <w:tc>
           <w:tcPr>
-            <w:tcW w:w="2041" w:type="dxa"/>
-          </w:tcPr>
-          <w:p>
-            <w:pPr>
-              <w:rPr>
-                <w:rFonts w:eastAsia="Calibri"/>
-                <w:color w:val="1C1E29"/>
-                <w:sz w:val="20"/>
-                <w:szCs w:val="20"/>
-              </w:rPr>
-            </w:pPr>
-            <w:r>
-              <w:rPr>
-                <w:rFonts w:eastAsia="Calibri"/>
-                <w:color w:val="1C1E29"/>
-                <w:sz w:val="20"/>
-                <w:szCs w:val="20"/>
-              </w:rPr>
-              <w:t>Send HSIZE signal with HBURST 111</w:t>
-            </w:r>
-          </w:p>
-        </w:tc>
-        <w:tc>
-          <w:tcPr>
-            <w:tcW w:w="6160" w:type="dxa"/>
-          </w:tcPr>
-          <w:p>
-            <w:pPr>
-              <w:rPr>
-                <w:rFonts w:eastAsia="Calibri"/>
-                <w:color w:val="1C1E29"/>
-                <w:sz w:val="20"/>
-                <w:szCs w:val="20"/>
-              </w:rPr>
-            </w:pPr>
-            <w:r>
-              <w:rPr>
-                <w:rFonts w:eastAsia="Calibri"/>
-                <w:color w:val="1C1E29"/>
-                <w:sz w:val="20"/>
-                <w:szCs w:val="20"/>
-              </w:rPr>
-              <w:t xml:space="preserve">Generate </w:t>
-            </w:r>
-            <w:r>
-              <w:rPr>
-                <w:rFonts w:eastAsia="Calibri"/>
-                <w:color w:val="1C1E29"/>
-                <w:sz w:val="20"/>
-                <w:szCs w:val="20"/>
-              </w:rPr>
-              <w:t xml:space="preserve">3 bit </w:t>
-            </w:r>
-            <w:r>
-              <w:rPr>
-                <w:rFonts w:eastAsia="Calibri"/>
-                <w:color w:val="1C1E29"/>
-                <w:sz w:val="20"/>
-                <w:szCs w:val="20"/>
-              </w:rPr>
-              <w:t>HBURST</w:t>
-            </w:r>
-            <w:r>
-              <w:rPr>
-                <w:rFonts w:eastAsia="Calibri"/>
-                <w:color w:val="1C1E29"/>
-                <w:sz w:val="20"/>
-                <w:szCs w:val="20"/>
-              </w:rPr>
-              <w:t xml:space="preserve"> signal of value </w:t>
-            </w:r>
-            <w:r>
-              <w:rPr>
-                <w:rFonts w:eastAsia="Calibri"/>
-                <w:color w:val="1C1E29"/>
-                <w:sz w:val="20"/>
-                <w:szCs w:val="20"/>
-              </w:rPr>
-              <w:t xml:space="preserve">of 111 </w:t>
-            </w:r>
-            <w:r>
-              <w:rPr>
-                <w:rFonts w:eastAsia="Calibri"/>
-                <w:color w:val="1C1E29"/>
-                <w:sz w:val="20"/>
-                <w:szCs w:val="20"/>
-              </w:rPr>
-              <w:t>with constant HSIZE and send through AHB-</w:t>
-            </w:r>
-            <w:proofErr w:type="spellStart"/>
-            <w:r>
-              <w:rPr>
-                <w:rFonts w:eastAsia="Calibri"/>
-                <w:color w:val="1C1E29"/>
-                <w:sz w:val="20"/>
-                <w:szCs w:val="20"/>
-              </w:rPr>
-              <w:t>lite</w:t>
-            </w:r>
-            <w:proofErr w:type="spellEnd"/>
-            <w:r>
-              <w:rPr>
-                <w:rFonts w:eastAsia="Calibri"/>
-                <w:color w:val="1C1E29"/>
-                <w:sz w:val="20"/>
-                <w:szCs w:val="20"/>
-              </w:rPr>
-              <w:t xml:space="preserve"> interface</w:t>
-            </w:r>
-            <w:r>
-              <w:rPr>
-                <w:rFonts w:eastAsia="Calibri"/>
-                <w:color w:val="1C1E29"/>
-                <w:sz w:val="20"/>
-                <w:szCs w:val="20"/>
-              </w:rPr>
-              <w:t xml:space="preserve"> </w:t>
-            </w:r>
-            <w:r>
-              <w:rPr>
-                <w:rFonts w:eastAsia="Calibri"/>
-                <w:color w:val="1C1E29"/>
-                <w:sz w:val="20"/>
-                <w:szCs w:val="20"/>
-              </w:rPr>
-              <w:t>with a transfer</w:t>
-            </w:r>
-            <w:bookmarkStart w:id="1" w:name="_GoBack"/>
-            <w:bookmarkEnd w:id="1"/>
-            <w:r>
-              <w:rPr>
-                <w:rFonts w:eastAsia="Calibri"/>
-                <w:color w:val="1C1E29"/>
-                <w:sz w:val="20"/>
-                <w:szCs w:val="20"/>
-              </w:rPr>
-              <w:t xml:space="preserve"> </w:t>
-            </w:r>
-          </w:p>
-        </w:tc>
-        <w:tc>
-          <w:tcPr>
-            <w:tcW w:w="1488" w:type="dxa"/>
+            <w:tcW w:w="1995" w:type="dxa"/>
+          </w:tcPr>
+          <w:p>
+            <w:pPr>
+              <w:rPr>
+                <w:rFonts w:eastAsia="Calibri"/>
+                <w:color w:val="1C1E29"/>
+                <w:sz w:val="20"/>
+                <w:szCs w:val="20"/>
+              </w:rPr>
+            </w:pPr>
+            <w:r>
+              <w:rPr>
+                <w:rFonts w:eastAsia="Calibri"/>
+                <w:color w:val="1C1E29"/>
+                <w:sz w:val="20"/>
+                <w:szCs w:val="20"/>
+              </w:rPr>
+              <w:t>Read after write transfer</w:t>
+            </w:r>
+          </w:p>
+        </w:tc>
+        <w:tc>
+          <w:tcPr>
+            <w:tcW w:w="5388" w:type="dxa"/>
+          </w:tcPr>
+          <w:p>
+            <w:pPr>
+              <w:rPr>
+                <w:rFonts w:eastAsia="Calibri"/>
+                <w:color w:val="1C1E29"/>
+                <w:sz w:val="20"/>
+                <w:szCs w:val="20"/>
+              </w:rPr>
+            </w:pPr>
+            <w:r>
+              <w:rPr>
+                <w:rFonts w:eastAsia="Calibri"/>
+                <w:color w:val="1C1E29"/>
+                <w:sz w:val="20"/>
+                <w:szCs w:val="20"/>
+              </w:rPr>
+              <w:t>Send Multiple HBURST of different HSIZES. Perform read and write operation setting HWRITE low and high consecutively.</w:t>
+            </w:r>
+          </w:p>
+        </w:tc>
+        <w:tc>
+          <w:tcPr>
+            <w:tcW w:w="1530" w:type="dxa"/>
           </w:tcPr>
           <w:p>
             <w:pPr>
@@ -3946,7 +4213,31 @@
         </w:tc>
         <w:tc>
           <w:tcPr>
-            <w:tcW w:w="699" w:type="dxa"/>
+            <w:tcW w:w="2160" w:type="dxa"/>
+          </w:tcPr>
+          <w:p>
+            <w:pPr>
+              <w:rPr>
+                <w:rFonts w:eastAsia="Calibri"/>
+                <w:color w:val="1C1E29"/>
+                <w:sz w:val="20"/>
+                <w:szCs w:val="20"/>
+              </w:rPr>
+            </w:pPr>
+            <w:r>
+              <w:rPr>
+                <w:rFonts w:eastAsia="Calibri"/>
+                <w:color w:val="1C1E29"/>
+                <w:sz w:val="20"/>
+                <w:szCs w:val="20"/>
+              </w:rPr>
+              <w:t>The memory should read the data written on the same address before</w:t>
+            </w:r>
+          </w:p>
+        </w:tc>
+        <w:tc>
+          <w:tcPr>
+            <w:tcW w:w="630" w:type="dxa"/>
           </w:tcPr>
           <w:p>
             <w:pPr>
@@ -3970,22 +4261,22 @@
         </w:tc>
         <w:tc>
           <w:tcPr>
-            <w:tcW w:w="839" w:type="dxa"/>
-          </w:tcPr>
-          <w:p>
-            <w:pPr>
-              <w:rPr>
-                <w:rFonts w:eastAsia="Calibri"/>
-                <w:color w:val="1C1E29"/>
-                <w:sz w:val="20"/>
-                <w:szCs w:val="20"/>
-              </w:rPr>
-            </w:pPr>
-          </w:p>
-        </w:tc>
-        <w:tc>
-          <w:tcPr>
-            <w:tcW w:w="1915" w:type="dxa"/>
+            <w:tcW w:w="720" w:type="dxa"/>
+          </w:tcPr>
+          <w:p>
+            <w:pPr>
+              <w:rPr>
+                <w:rFonts w:eastAsia="Calibri"/>
+                <w:color w:val="1C1E29"/>
+                <w:sz w:val="20"/>
+                <w:szCs w:val="20"/>
+              </w:rPr>
+            </w:pPr>
+          </w:p>
+        </w:tc>
+        <w:tc>
+          <w:tcPr>
+            <w:tcW w:w="1448" w:type="dxa"/>
           </w:tcPr>
           <w:p>
             <w:pPr>
@@ -4005,7 +4296,7 @@
         </w:trPr>
         <w:tc>
           <w:tcPr>
-            <w:tcW w:w="922" w:type="dxa"/>
+            <w:tcW w:w="892" w:type="dxa"/>
           </w:tcPr>
           <w:p>
             <w:pPr>
@@ -4029,55 +4320,64 @@
         </w:tc>
         <w:tc>
           <w:tcPr>
-            <w:tcW w:w="2041" w:type="dxa"/>
-          </w:tcPr>
-          <w:p>
-            <w:pPr>
-              <w:rPr>
-                <w:rFonts w:eastAsia="Calibri"/>
-                <w:color w:val="1C1E29"/>
-                <w:sz w:val="20"/>
-                <w:szCs w:val="20"/>
-              </w:rPr>
-            </w:pPr>
-            <w:r>
-              <w:rPr>
-                <w:rFonts w:eastAsia="Calibri"/>
-                <w:color w:val="1C1E29"/>
-                <w:sz w:val="20"/>
-                <w:szCs w:val="20"/>
-              </w:rPr>
-              <w:t>Send Multiple Bursts</w:t>
-            </w:r>
-          </w:p>
-        </w:tc>
-        <w:tc>
-          <w:tcPr>
-            <w:tcW w:w="6160" w:type="dxa"/>
-          </w:tcPr>
-          <w:p>
-            <w:pPr>
-              <w:rPr>
-                <w:rFonts w:eastAsia="Calibri"/>
-                <w:color w:val="1C1E29"/>
-                <w:sz w:val="20"/>
-                <w:szCs w:val="20"/>
-              </w:rPr>
-            </w:pPr>
-            <w:r>
-              <w:rPr>
-                <w:rFonts w:eastAsia="Calibri"/>
-                <w:color w:val="1C1E29"/>
-                <w:sz w:val="20"/>
-                <w:szCs w:val="20"/>
-              </w:rPr>
-              <w:t>Send Multiple HBURST of different HSIZES. Perform read and write operation setting HWRITE low and high consecutively.</w:t>
-            </w:r>
-          </w:p>
-        </w:tc>
-        <w:tc>
-          <w:tcPr>
-            <w:tcW w:w="1488" w:type="dxa"/>
+            <w:tcW w:w="1995" w:type="dxa"/>
+          </w:tcPr>
+          <w:p>
+            <w:pPr>
+              <w:rPr>
+                <w:rFonts w:eastAsia="Calibri"/>
+                <w:color w:val="1C1E29"/>
+                <w:sz w:val="20"/>
+                <w:szCs w:val="20"/>
+              </w:rPr>
+            </w:pPr>
+            <w:r>
+              <w:rPr>
+                <w:rFonts w:eastAsia="Calibri"/>
+                <w:color w:val="1C1E29"/>
+                <w:sz w:val="20"/>
+                <w:szCs w:val="20"/>
+              </w:rPr>
+              <w:t>Send Low HREADY signal during a burst</w:t>
+            </w:r>
+          </w:p>
+        </w:tc>
+        <w:tc>
+          <w:tcPr>
+            <w:tcW w:w="5388" w:type="dxa"/>
+          </w:tcPr>
+          <w:p>
+            <w:pPr>
+              <w:rPr>
+                <w:rFonts w:eastAsia="Calibri"/>
+                <w:color w:val="1C1E29"/>
+                <w:sz w:val="20"/>
+                <w:szCs w:val="20"/>
+              </w:rPr>
+            </w:pPr>
+            <w:r>
+              <w:rPr>
+                <w:rFonts w:eastAsia="Calibri"/>
+                <w:color w:val="1C1E29"/>
+                <w:sz w:val="20"/>
+                <w:szCs w:val="20"/>
+              </w:rPr>
+              <w:t xml:space="preserve">Generate a HBURST of size HSIZE and insert </w:t>
+            </w:r>
+            <w:r>
+              <w:rPr>
+                <w:rFonts w:eastAsia="Calibri"/>
+                <w:color w:val="1C1E29"/>
+                <w:sz w:val="20"/>
+                <w:szCs w:val="20"/>
+              </w:rPr>
+              <w:t>HREADY low during bead transfer.</w:t>
+            </w:r>
+          </w:p>
+        </w:tc>
+        <w:tc>
+          <w:tcPr>
+            <w:tcW w:w="1530" w:type="dxa"/>
           </w:tcPr>
           <w:p>
             <w:pPr>
@@ -4098,49 +4398,83 @@
               <w:t>AMBA AHB-LITE.pdf/Sec.3</w:t>
             </w:r>
           </w:p>
-        </w:tc>
-        <w:tc>
-          <w:tcPr>
-            <w:tcW w:w="699" w:type="dxa"/>
-          </w:tcPr>
-          <w:p>
-            <w:pPr>
-              <w:rPr>
-                <w:rFonts w:eastAsia="Calibri"/>
-                <w:color w:val="1C1E29"/>
-                <w:sz w:val="20"/>
-                <w:szCs w:val="20"/>
-              </w:rPr>
-            </w:pPr>
-            <w:r>
-              <w:rPr>
-                <w:rFonts w:eastAsia="Calibri"/>
-                <w:color w:val="1C1E29"/>
-                <w:sz w:val="20"/>
-                <w:szCs w:val="20"/>
-              </w:rPr>
-              <w:t>A</w:t>
-            </w:r>
-          </w:p>
-        </w:tc>
-        <w:tc>
-          <w:tcPr>
-            <w:tcW w:w="839" w:type="dxa"/>
-          </w:tcPr>
-          <w:p>
-            <w:pPr>
-              <w:rPr>
-                <w:rFonts w:eastAsia="Calibri"/>
-                <w:color w:val="1C1E29"/>
-                <w:sz w:val="20"/>
-                <w:szCs w:val="20"/>
-              </w:rPr>
-            </w:pPr>
-          </w:p>
-        </w:tc>
-        <w:tc>
-          <w:tcPr>
-            <w:tcW w:w="1915" w:type="dxa"/>
+          <w:p>
+            <w:pPr>
+              <w:rPr>
+                <w:rFonts w:eastAsia="Calibri"/>
+                <w:color w:val="1C1E29"/>
+                <w:sz w:val="20"/>
+                <w:szCs w:val="20"/>
+              </w:rPr>
+            </w:pPr>
+          </w:p>
+        </w:tc>
+        <w:tc>
+          <w:tcPr>
+            <w:tcW w:w="2160" w:type="dxa"/>
+          </w:tcPr>
+          <w:p>
+            <w:pPr>
+              <w:rPr>
+                <w:rFonts w:eastAsia="Calibri"/>
+                <w:color w:val="1C1E29"/>
+                <w:sz w:val="20"/>
+                <w:szCs w:val="20"/>
+              </w:rPr>
+            </w:pPr>
+            <w:r>
+              <w:rPr>
+                <w:rFonts w:eastAsia="Calibri"/>
+                <w:color w:val="1C1E29"/>
+                <w:sz w:val="20"/>
+                <w:szCs w:val="20"/>
+              </w:rPr>
+              <w:t>Operation should terminate and no data should be written</w:t>
+            </w:r>
+          </w:p>
+        </w:tc>
+        <w:tc>
+          <w:tcPr>
+            <w:tcW w:w="630" w:type="dxa"/>
+          </w:tcPr>
+          <w:p>
+            <w:pPr>
+              <w:rPr>
+                <w:rFonts w:eastAsia="Calibri"/>
+                <w:color w:val="1C1E29"/>
+                <w:sz w:val="20"/>
+                <w:szCs w:val="20"/>
+              </w:rPr>
+            </w:pPr>
+            <w:r>
+              <w:rPr>
+                <w:rFonts w:eastAsia="Calibri"/>
+                <w:color w:val="1C1E29"/>
+                <w:sz w:val="20"/>
+                <w:szCs w:val="20"/>
+              </w:rPr>
+              <w:t>TR</w:t>
+            </w:r>
+          </w:p>
+        </w:tc>
+        <w:tc>
+          <w:tcPr>
+            <w:tcW w:w="720" w:type="dxa"/>
+          </w:tcPr>
+          <w:p>
+            <w:pPr>
+              <w:rPr>
+                <w:rFonts w:eastAsia="Calibri"/>
+                <w:color w:val="1C1E29"/>
+                <w:sz w:val="20"/>
+                <w:szCs w:val="20"/>
+              </w:rPr>
+            </w:pPr>
+          </w:p>
+        </w:tc>
+        <w:tc>
+          <w:tcPr>
+            <w:tcW w:w="1448" w:type="dxa"/>
           </w:tcPr>
           <w:p>
             <w:pPr>
@@ -4160,79 +4494,70 @@
         </w:trPr>
         <w:tc>
           <w:tcPr>
-            <w:tcW w:w="922" w:type="dxa"/>
-          </w:tcPr>
-          <w:p>
-            <w:pPr>
-              <w:rPr>
-                <w:rFonts w:eastAsia="Calibri"/>
-                <w:color w:val="1C1E29"/>
-                <w:sz w:val="20"/>
-                <w:szCs w:val="20"/>
-              </w:rPr>
-            </w:pPr>
-            <w:r>
-              <w:rPr>
-                <w:rFonts w:eastAsia="Calibri"/>
-                <w:color w:val="1C1E29"/>
-                <w:sz w:val="20"/>
-                <w:szCs w:val="20"/>
-              </w:rPr>
-              <w:t>19</w:t>
-            </w:r>
-          </w:p>
-        </w:tc>
-        <w:tc>
-          <w:tcPr>
-            <w:tcW w:w="2041" w:type="dxa"/>
-          </w:tcPr>
-          <w:p>
-            <w:pPr>
-              <w:rPr>
-                <w:rFonts w:eastAsia="Calibri"/>
-                <w:color w:val="1C1E29"/>
-                <w:sz w:val="20"/>
-                <w:szCs w:val="20"/>
-              </w:rPr>
-            </w:pPr>
-            <w:r>
-              <w:rPr>
-                <w:rFonts w:eastAsia="Calibri"/>
-                <w:color w:val="1C1E29"/>
-                <w:sz w:val="20"/>
-                <w:szCs w:val="20"/>
-              </w:rPr>
-              <w:t>Send Low HREADY signal during a burst</w:t>
-            </w:r>
-          </w:p>
-        </w:tc>
-        <w:tc>
-          <w:tcPr>
-            <w:tcW w:w="6160" w:type="dxa"/>
-          </w:tcPr>
-          <w:p>
-            <w:pPr>
-              <w:rPr>
-                <w:rFonts w:eastAsia="Calibri"/>
-                <w:color w:val="1C1E29"/>
-                <w:sz w:val="20"/>
-                <w:szCs w:val="20"/>
-              </w:rPr>
-            </w:pPr>
-            <w:r>
-              <w:rPr>
-                <w:rFonts w:eastAsia="Calibri"/>
-                <w:color w:val="1C1E29"/>
-                <w:sz w:val="20"/>
-                <w:szCs w:val="20"/>
-              </w:rPr>
-              <w:t>Generate a HBURST of size HSIZE and insert HREADY low during bead transfer to see the wait cycle delay</w:t>
-            </w:r>
-          </w:p>
-        </w:tc>
-        <w:tc>
-          <w:tcPr>
-            <w:tcW w:w="1488" w:type="dxa"/>
+            <w:tcW w:w="892" w:type="dxa"/>
+          </w:tcPr>
+          <w:p>
+            <w:pPr>
+              <w:rPr>
+                <w:rFonts w:eastAsia="Calibri"/>
+                <w:color w:val="1C1E29"/>
+                <w:sz w:val="20"/>
+                <w:szCs w:val="20"/>
+              </w:rPr>
+            </w:pPr>
+          </w:p>
+        </w:tc>
+        <w:tc>
+          <w:tcPr>
+            <w:tcW w:w="1995" w:type="dxa"/>
+          </w:tcPr>
+          <w:p>
+            <w:pPr>
+              <w:rPr>
+                <w:rFonts w:eastAsia="Calibri"/>
+                <w:color w:val="1C1E29"/>
+                <w:sz w:val="20"/>
+                <w:szCs w:val="20"/>
+              </w:rPr>
+            </w:pPr>
+            <w:r>
+              <w:rPr>
+                <w:rFonts w:eastAsia="Calibri"/>
+                <w:color w:val="1C1E29"/>
+                <w:sz w:val="20"/>
+                <w:szCs w:val="20"/>
+              </w:rPr>
+              <w:t>Set HTRANS 00 and send a burst.</w:t>
+            </w:r>
+          </w:p>
+        </w:tc>
+        <w:tc>
+          <w:tcPr>
+            <w:tcW w:w="5388" w:type="dxa"/>
+          </w:tcPr>
+          <w:p>
+            <w:pPr>
+              <w:rPr>
+                <w:rFonts w:eastAsia="Calibri"/>
+                <w:color w:val="1C1E29"/>
+                <w:sz w:val="20"/>
+                <w:szCs w:val="20"/>
+              </w:rPr>
+            </w:pPr>
+            <w:r>
+              <w:rPr>
+                <w:rFonts w:eastAsia="Calibri"/>
+                <w:color w:val="1C1E29"/>
+                <w:sz w:val="20"/>
+                <w:szCs w:val="20"/>
+              </w:rPr>
+              <w:t>HTRANS 00 represents an idle state. A burst of any size should be generated and try to write or read to memory</w:t>
+            </w:r>
+          </w:p>
+        </w:tc>
+        <w:tc>
+          <w:tcPr>
+            <w:tcW w:w="1530" w:type="dxa"/>
           </w:tcPr>
           <w:p>
             <w:pPr>
@@ -4266,7 +4591,66 @@
         </w:tc>
         <w:tc>
           <w:tcPr>
-            <w:tcW w:w="699" w:type="dxa"/>
+            <w:tcW w:w="2160" w:type="dxa"/>
+          </w:tcPr>
+          <w:p>
+            <w:pPr>
+              <w:rPr>
+                <w:rFonts w:eastAsia="Calibri"/>
+                <w:color w:val="1C1E29"/>
+                <w:sz w:val="20"/>
+                <w:szCs w:val="20"/>
+              </w:rPr>
+            </w:pPr>
+            <w:r>
+              <w:rPr>
+                <w:rFonts w:eastAsia="Calibri"/>
+                <w:color w:val="1C1E29"/>
+                <w:sz w:val="20"/>
+                <w:szCs w:val="20"/>
+              </w:rPr>
+              <w:t>There shouldn’t be any data on read or write bus</w:t>
+            </w:r>
+            <w:r>
+              <w:rPr>
+                <w:rFonts w:eastAsia="Calibri"/>
+                <w:color w:val="1C1E29"/>
+                <w:sz w:val="20"/>
+                <w:szCs w:val="20"/>
+              </w:rPr>
+              <w:t xml:space="preserve"> in next clock cycle</w:t>
+            </w:r>
+            <w:r>
+              <w:rPr>
+                <w:rFonts w:eastAsia="Calibri"/>
+                <w:color w:val="1C1E29"/>
+                <w:sz w:val="20"/>
+                <w:szCs w:val="20"/>
+              </w:rPr>
+              <w:t>. HRESP should signal okay(zero)</w:t>
+            </w:r>
+            <w:r>
+              <w:rPr>
+                <w:rFonts w:eastAsia="Calibri"/>
+                <w:color w:val="1C1E29"/>
+                <w:sz w:val="20"/>
+                <w:szCs w:val="20"/>
+              </w:rPr>
+              <w:t xml:space="preserve"> </w:t>
+            </w:r>
+            <w:r>
+              <w:rPr>
+                <w:color w:val="000000"/>
+                <w:sz w:val="20"/>
+                <w:szCs w:val="20"/>
+              </w:rPr>
+              <w:t>within next 2 cycles</w:t>
+            </w:r>
+          </w:p>
+        </w:tc>
+        <w:tc>
+          <w:tcPr>
+            <w:tcW w:w="630" w:type="dxa"/>
           </w:tcPr>
           <w:p>
             <w:pPr>
@@ -4290,22 +4674,31 @@
         </w:tc>
         <w:tc>
           <w:tcPr>
-            <w:tcW w:w="839" w:type="dxa"/>
-          </w:tcPr>
-          <w:p>
-            <w:pPr>
-              <w:rPr>
-                <w:rFonts w:eastAsia="Calibri"/>
-                <w:color w:val="1C1E29"/>
-                <w:sz w:val="20"/>
-                <w:szCs w:val="20"/>
-              </w:rPr>
-            </w:pPr>
-          </w:p>
-        </w:tc>
-        <w:tc>
-          <w:tcPr>
-            <w:tcW w:w="1915" w:type="dxa"/>
+            <w:tcW w:w="720" w:type="dxa"/>
+          </w:tcPr>
+          <w:p>
+            <w:pPr>
+              <w:rPr>
+                <w:rFonts w:eastAsia="Calibri"/>
+                <w:color w:val="1C1E29"/>
+                <w:sz w:val="20"/>
+                <w:szCs w:val="20"/>
+              </w:rPr>
+            </w:pPr>
+            <w:r>
+              <w:rPr>
+                <w:rFonts w:eastAsia="Calibri"/>
+                <w:color w:val="1C1E29"/>
+                <w:sz w:val="20"/>
+                <w:szCs w:val="20"/>
+              </w:rPr>
+              <w:t>Pass</w:t>
+            </w:r>
+          </w:p>
+        </w:tc>
+        <w:tc>
+          <w:tcPr>
+            <w:tcW w:w="1448" w:type="dxa"/>
           </w:tcPr>
           <w:p>
             <w:pPr>
@@ -4325,31 +4718,32 @@
         </w:trPr>
         <w:tc>
           <w:tcPr>
-            <w:tcW w:w="922" w:type="dxa"/>
-          </w:tcPr>
-          <w:p>
-            <w:pPr>
-              <w:rPr>
-                <w:rFonts w:eastAsia="Calibri"/>
-                <w:color w:val="1C1E29"/>
-                <w:sz w:val="20"/>
-                <w:szCs w:val="20"/>
-              </w:rPr>
-            </w:pPr>
-            <w:r>
-              <w:rPr>
-                <w:rFonts w:eastAsia="Calibri"/>
-                <w:color w:val="1C1E29"/>
-                <w:sz w:val="20"/>
-                <w:szCs w:val="20"/>
-              </w:rPr>
-              <w:t>20</w:t>
-            </w:r>
-          </w:p>
-        </w:tc>
-        <w:tc>
-          <w:tcPr>
-            <w:tcW w:w="2041" w:type="dxa"/>
+            <w:tcW w:w="892" w:type="dxa"/>
+          </w:tcPr>
+          <w:p>
+            <w:pPr>
+              <w:rPr>
+                <w:rFonts w:eastAsia="Calibri"/>
+                <w:color w:val="1C1E29"/>
+                <w:sz w:val="20"/>
+                <w:szCs w:val="20"/>
+              </w:rPr>
+            </w:pPr>
+            <w:r>
+              <w:rPr>
+                <w:rFonts w:eastAsia="Calibri"/>
+                <w:color w:val="1C1E29"/>
+                <w:sz w:val="20"/>
+                <w:szCs w:val="20"/>
+              </w:rPr>
+              <w:lastRenderedPageBreak/>
+              <w:t>19</w:t>
+            </w:r>
+          </w:p>
+        </w:tc>
+        <w:tc>
+          <w:tcPr>
+            <w:tcW w:w="1995" w:type="dxa"/>
           </w:tcPr>
           <w:p>
             <w:pPr>
@@ -4373,67 +4767,31 @@
         </w:tc>
         <w:tc>
           <w:tcPr>
-            <w:tcW w:w="6160" w:type="dxa"/>
-          </w:tcPr>
-          <w:p>
-            <w:pPr>
-              <w:rPr>
-                <w:rFonts w:eastAsia="Calibri"/>
-                <w:color w:val="1C1E29"/>
-                <w:sz w:val="20"/>
-                <w:szCs w:val="20"/>
-              </w:rPr>
-            </w:pPr>
-            <w:r>
-              <w:rPr>
-                <w:rFonts w:eastAsia="Calibri"/>
-                <w:color w:val="1C1E29"/>
-                <w:sz w:val="20"/>
-                <w:szCs w:val="20"/>
-              </w:rPr>
-              <w:t xml:space="preserve">Add idle state between two </w:t>
-            </w:r>
-            <w:r>
-              <w:rPr>
-                <w:rFonts w:eastAsia="Calibri"/>
-                <w:color w:val="1C1E29"/>
-                <w:sz w:val="20"/>
-                <w:szCs w:val="20"/>
-              </w:rPr>
-              <w:t>non-sequential</w:t>
-            </w:r>
-            <w:r>
-              <w:rPr>
-                <w:rFonts w:eastAsia="Calibri"/>
-                <w:color w:val="1C1E29"/>
-                <w:sz w:val="20"/>
-                <w:szCs w:val="20"/>
-              </w:rPr>
-              <w:t xml:space="preserve"> states and keep HREADY low for transfer. Address must remain constant for </w:t>
-            </w:r>
-            <w:r>
-              <w:rPr>
-                <w:rFonts w:eastAsia="Calibri"/>
-                <w:color w:val="1C1E29"/>
-                <w:sz w:val="20"/>
-                <w:szCs w:val="20"/>
-              </w:rPr>
-              <w:t>non-sequential</w:t>
-            </w:r>
-            <w:r>
-              <w:rPr>
-                <w:rFonts w:eastAsia="Calibri"/>
-                <w:color w:val="1C1E29"/>
-                <w:sz w:val="20"/>
-                <w:szCs w:val="20"/>
-              </w:rPr>
-              <w:t xml:space="preserve"> type until HREADY is high</w:t>
-            </w:r>
-          </w:p>
-        </w:tc>
-        <w:tc>
-          <w:tcPr>
-            <w:tcW w:w="1488" w:type="dxa"/>
+            <w:tcW w:w="5388" w:type="dxa"/>
+          </w:tcPr>
+          <w:p>
+            <w:pPr>
+              <w:rPr>
+                <w:rFonts w:eastAsia="Calibri"/>
+                <w:color w:val="1C1E29"/>
+                <w:sz w:val="20"/>
+                <w:szCs w:val="20"/>
+              </w:rPr>
+            </w:pPr>
+            <w:r>
+              <w:rPr>
+                <w:rFonts w:eastAsia="Calibri"/>
+                <w:color w:val="1C1E29"/>
+                <w:sz w:val="20"/>
+                <w:szCs w:val="20"/>
+              </w:rPr>
+              <w:t>Add idle state between two non-sequential states and keep HREADY low for transfer. Address must remain constant for non-sequential type until HREADY is high</w:t>
+            </w:r>
+          </w:p>
+        </w:tc>
+        <w:tc>
+          <w:tcPr>
+            <w:tcW w:w="1530" w:type="dxa"/>
           </w:tcPr>
           <w:p>
             <w:pPr>
@@ -4457,7 +4815,48 @@
         </w:tc>
         <w:tc>
           <w:tcPr>
-            <w:tcW w:w="699" w:type="dxa"/>
+            <w:tcW w:w="2160" w:type="dxa"/>
+          </w:tcPr>
+          <w:p>
+            <w:pPr>
+              <w:rPr>
+                <w:rFonts w:eastAsia="Calibri"/>
+                <w:color w:val="1C1E29"/>
+                <w:sz w:val="20"/>
+                <w:szCs w:val="20"/>
+              </w:rPr>
+            </w:pPr>
+            <w:r>
+              <w:rPr>
+                <w:rFonts w:eastAsia="Calibri"/>
+                <w:color w:val="1C1E29"/>
+                <w:sz w:val="20"/>
+                <w:szCs w:val="20"/>
+              </w:rPr>
+              <w:t>HRESP should signal okay</w:t>
+            </w:r>
+            <w:r>
+              <w:rPr>
+                <w:rFonts w:eastAsia="Calibri"/>
+                <w:color w:val="1C1E29"/>
+                <w:sz w:val="20"/>
+                <w:szCs w:val="20"/>
+              </w:rPr>
+              <w:t xml:space="preserve"> </w:t>
+            </w:r>
+            <w:r>
+              <w:rPr>
+                <w:color w:val="000000"/>
+                <w:sz w:val="20"/>
+                <w:szCs w:val="20"/>
+              </w:rPr>
+              <w:t>within next 2 cycles</w:t>
+            </w:r>
+          </w:p>
+        </w:tc>
+        <w:tc>
+          <w:tcPr>
+            <w:tcW w:w="630" w:type="dxa"/>
           </w:tcPr>
           <w:p>
             <w:pPr>
@@ -4481,22 +4880,31 @@
         </w:tc>
         <w:tc>
           <w:tcPr>
-            <w:tcW w:w="839" w:type="dxa"/>
-          </w:tcPr>
-          <w:p>
-            <w:pPr>
-              <w:rPr>
-                <w:rFonts w:eastAsia="Calibri"/>
-                <w:color w:val="1C1E29"/>
-                <w:sz w:val="20"/>
-                <w:szCs w:val="20"/>
-              </w:rPr>
-            </w:pPr>
-          </w:p>
-        </w:tc>
-        <w:tc>
-          <w:tcPr>
-            <w:tcW w:w="1915" w:type="dxa"/>
+            <w:tcW w:w="720" w:type="dxa"/>
+          </w:tcPr>
+          <w:p>
+            <w:pPr>
+              <w:rPr>
+                <w:rFonts w:eastAsia="Calibri"/>
+                <w:color w:val="1C1E29"/>
+                <w:sz w:val="20"/>
+                <w:szCs w:val="20"/>
+              </w:rPr>
+            </w:pPr>
+            <w:r>
+              <w:rPr>
+                <w:rFonts w:eastAsia="Calibri"/>
+                <w:color w:val="1C1E29"/>
+                <w:sz w:val="20"/>
+                <w:szCs w:val="20"/>
+              </w:rPr>
+              <w:t>Pass</w:t>
+            </w:r>
+          </w:p>
+        </w:tc>
+        <w:tc>
+          <w:tcPr>
+            <w:tcW w:w="1448" w:type="dxa"/>
           </w:tcPr>
           <w:p>
             <w:pPr>
@@ -4516,31 +4924,31 @@
         </w:trPr>
         <w:tc>
           <w:tcPr>
-            <w:tcW w:w="922" w:type="dxa"/>
-          </w:tcPr>
-          <w:p>
-            <w:pPr>
-              <w:rPr>
-                <w:rFonts w:eastAsia="Calibri"/>
-                <w:color w:val="1C1E29"/>
-                <w:sz w:val="20"/>
-                <w:szCs w:val="20"/>
-              </w:rPr>
-            </w:pPr>
-            <w:r>
-              <w:rPr>
-                <w:rFonts w:eastAsia="Calibri"/>
-                <w:color w:val="1C1E29"/>
-                <w:sz w:val="20"/>
-                <w:szCs w:val="20"/>
-              </w:rPr>
-              <w:t>21</w:t>
-            </w:r>
-          </w:p>
-        </w:tc>
-        <w:tc>
-          <w:tcPr>
-            <w:tcW w:w="2041" w:type="dxa"/>
+            <w:tcW w:w="892" w:type="dxa"/>
+          </w:tcPr>
+          <w:p>
+            <w:pPr>
+              <w:rPr>
+                <w:rFonts w:eastAsia="Calibri"/>
+                <w:color w:val="1C1E29"/>
+                <w:sz w:val="20"/>
+                <w:szCs w:val="20"/>
+              </w:rPr>
+            </w:pPr>
+            <w:r>
+              <w:rPr>
+                <w:rFonts w:eastAsia="Calibri"/>
+                <w:color w:val="1C1E29"/>
+                <w:sz w:val="20"/>
+                <w:szCs w:val="20"/>
+              </w:rPr>
+              <w:t>20</w:t>
+            </w:r>
+          </w:p>
+        </w:tc>
+        <w:tc>
+          <w:tcPr>
+            <w:tcW w:w="1995" w:type="dxa"/>
           </w:tcPr>
           <w:p>
             <w:pPr>
@@ -4564,31 +4972,31 @@
         </w:tc>
         <w:tc>
           <w:tcPr>
-            <w:tcW w:w="6160" w:type="dxa"/>
-          </w:tcPr>
-          <w:p>
-            <w:pPr>
-              <w:rPr>
-                <w:rFonts w:eastAsia="Calibri"/>
-                <w:color w:val="1C1E29"/>
-                <w:sz w:val="20"/>
-                <w:szCs w:val="20"/>
-              </w:rPr>
-            </w:pPr>
-            <w:r>
-              <w:rPr>
-                <w:rFonts w:eastAsia="Calibri"/>
-                <w:color w:val="1C1E29"/>
-                <w:sz w:val="20"/>
-                <w:szCs w:val="20"/>
-              </w:rPr>
-              <w:t>Generate an address that is not present in the memory. Send non seq. transfer to that address. HRESP should become high for such transfer</w:t>
-            </w:r>
-          </w:p>
-        </w:tc>
-        <w:tc>
-          <w:tcPr>
-            <w:tcW w:w="1488" w:type="dxa"/>
+            <w:tcW w:w="5388" w:type="dxa"/>
+          </w:tcPr>
+          <w:p>
+            <w:pPr>
+              <w:rPr>
+                <w:rFonts w:eastAsia="Calibri"/>
+                <w:color w:val="1C1E29"/>
+                <w:sz w:val="20"/>
+                <w:szCs w:val="20"/>
+              </w:rPr>
+            </w:pPr>
+            <w:r>
+              <w:rPr>
+                <w:rFonts w:eastAsia="Calibri"/>
+                <w:color w:val="1C1E29"/>
+                <w:sz w:val="20"/>
+                <w:szCs w:val="20"/>
+              </w:rPr>
+              <w:t xml:space="preserve">Generate an address that is not present in the memory. Send non seq. transfer to that address. </w:t>
+            </w:r>
+          </w:p>
+        </w:tc>
+        <w:tc>
+          <w:tcPr>
+            <w:tcW w:w="1530" w:type="dxa"/>
           </w:tcPr>
           <w:p>
             <w:pPr>
@@ -4612,7 +5020,47 @@
         </w:tc>
         <w:tc>
           <w:tcPr>
-            <w:tcW w:w="699" w:type="dxa"/>
+            <w:tcW w:w="2160" w:type="dxa"/>
+          </w:tcPr>
+          <w:p>
+            <w:pPr>
+              <w:rPr>
+                <w:rFonts w:eastAsia="Calibri"/>
+                <w:color w:val="1C1E29"/>
+                <w:sz w:val="20"/>
+                <w:szCs w:val="20"/>
+              </w:rPr>
+            </w:pPr>
+            <w:r>
+              <w:rPr>
+                <w:rFonts w:eastAsia="Calibri"/>
+                <w:color w:val="1C1E29"/>
+                <w:sz w:val="20"/>
+                <w:szCs w:val="20"/>
+              </w:rPr>
+              <w:t>HRESP should become high for such transfer</w:t>
+            </w:r>
+            <w:r>
+              <w:rPr>
+                <w:color w:val="000000"/>
+                <w:sz w:val="20"/>
+                <w:szCs w:val="20"/>
+              </w:rPr>
+              <w:t xml:space="preserve"> </w:t>
+            </w:r>
+            <w:r>
+              <w:rPr>
+                <w:color w:val="000000"/>
+                <w:sz w:val="20"/>
+                <w:szCs w:val="20"/>
+              </w:rPr>
+              <w:t>within next 2 cycles</w:t>
+            </w:r>
+          </w:p>
+        </w:tc>
+        <w:tc>
+          <w:tcPr>
+            <w:tcW w:w="630" w:type="dxa"/>
           </w:tcPr>
           <w:p>
             <w:pPr>
@@ -4636,22 +5084,31 @@
         </w:tc>
         <w:tc>
           <w:tcPr>
-            <w:tcW w:w="839" w:type="dxa"/>
-          </w:tcPr>
-          <w:p>
-            <w:pPr>
-              <w:rPr>
-                <w:rFonts w:eastAsia="Calibri"/>
-                <w:color w:val="1C1E29"/>
-                <w:sz w:val="20"/>
-                <w:szCs w:val="20"/>
-              </w:rPr>
-            </w:pPr>
-          </w:p>
-        </w:tc>
-        <w:tc>
-          <w:tcPr>
-            <w:tcW w:w="1915" w:type="dxa"/>
+            <w:tcW w:w="720" w:type="dxa"/>
+          </w:tcPr>
+          <w:p>
+            <w:pPr>
+              <w:rPr>
+                <w:rFonts w:eastAsia="Calibri"/>
+                <w:color w:val="1C1E29"/>
+                <w:sz w:val="20"/>
+                <w:szCs w:val="20"/>
+              </w:rPr>
+            </w:pPr>
+            <w:r>
+              <w:rPr>
+                <w:rFonts w:eastAsia="Calibri"/>
+                <w:color w:val="1C1E29"/>
+                <w:sz w:val="20"/>
+                <w:szCs w:val="20"/>
+              </w:rPr>
+              <w:t>Pass</w:t>
+            </w:r>
+          </w:p>
+        </w:tc>
+        <w:tc>
+          <w:tcPr>
+            <w:tcW w:w="1448" w:type="dxa"/>
           </w:tcPr>
           <w:p>
             <w:pPr>
@@ -4671,31 +5128,31 @@
         </w:trPr>
         <w:tc>
           <w:tcPr>
-            <w:tcW w:w="922" w:type="dxa"/>
-          </w:tcPr>
-          <w:p>
-            <w:pPr>
-              <w:rPr>
-                <w:rFonts w:eastAsia="Calibri"/>
-                <w:color w:val="1C1E29"/>
-                <w:sz w:val="20"/>
-                <w:szCs w:val="20"/>
-              </w:rPr>
-            </w:pPr>
-            <w:r>
-              <w:rPr>
-                <w:rFonts w:eastAsia="Calibri"/>
-                <w:color w:val="1C1E29"/>
-                <w:sz w:val="20"/>
-                <w:szCs w:val="20"/>
-              </w:rPr>
-              <w:t>22</w:t>
-            </w:r>
-          </w:p>
-        </w:tc>
-        <w:tc>
-          <w:tcPr>
-            <w:tcW w:w="2041" w:type="dxa"/>
+            <w:tcW w:w="892" w:type="dxa"/>
+          </w:tcPr>
+          <w:p>
+            <w:pPr>
+              <w:rPr>
+                <w:rFonts w:eastAsia="Calibri"/>
+                <w:color w:val="1C1E29"/>
+                <w:sz w:val="20"/>
+                <w:szCs w:val="20"/>
+              </w:rPr>
+            </w:pPr>
+            <w:r>
+              <w:rPr>
+                <w:rFonts w:eastAsia="Calibri"/>
+                <w:color w:val="1C1E29"/>
+                <w:sz w:val="20"/>
+                <w:szCs w:val="20"/>
+              </w:rPr>
+              <w:t>21</w:t>
+            </w:r>
+          </w:p>
+        </w:tc>
+        <w:tc>
+          <w:tcPr>
+            <w:tcW w:w="1995" w:type="dxa"/>
           </w:tcPr>
           <w:p>
             <w:pPr>
@@ -4719,7 +5176,7 @@
         </w:tc>
         <w:tc>
           <w:tcPr>
-            <w:tcW w:w="6160" w:type="dxa"/>
+            <w:tcW w:w="5388" w:type="dxa"/>
           </w:tcPr>
           <w:p>
             <w:pPr>
@@ -4743,7 +5200,7 @@
         </w:tc>
         <w:tc>
           <w:tcPr>
-            <w:tcW w:w="1488" w:type="dxa"/>
+            <w:tcW w:w="1530" w:type="dxa"/>
           </w:tcPr>
           <w:p>
             <w:pPr>
@@ -4767,7 +5224,47 @@
         </w:tc>
         <w:tc>
           <w:tcPr>
-            <w:tcW w:w="699" w:type="dxa"/>
+            <w:tcW w:w="2160" w:type="dxa"/>
+          </w:tcPr>
+          <w:p>
+            <w:pPr>
+              <w:rPr>
+                <w:rFonts w:eastAsia="Calibri"/>
+                <w:color w:val="1C1E29"/>
+                <w:sz w:val="20"/>
+                <w:szCs w:val="20"/>
+              </w:rPr>
+            </w:pPr>
+            <w:r>
+              <w:rPr>
+                <w:rFonts w:eastAsia="Calibri"/>
+                <w:color w:val="1C1E29"/>
+                <w:sz w:val="20"/>
+                <w:szCs w:val="20"/>
+              </w:rPr>
+              <w:t>HRESP should become high for such transfer</w:t>
+            </w:r>
+            <w:r>
+              <w:rPr>
+                <w:color w:val="000000"/>
+                <w:sz w:val="20"/>
+                <w:szCs w:val="20"/>
+              </w:rPr>
+              <w:t xml:space="preserve"> </w:t>
+            </w:r>
+            <w:r>
+              <w:rPr>
+                <w:color w:val="000000"/>
+                <w:sz w:val="20"/>
+                <w:szCs w:val="20"/>
+              </w:rPr>
+              <w:t>within next 2 cycles</w:t>
+            </w:r>
+          </w:p>
+        </w:tc>
+        <w:tc>
+          <w:tcPr>
+            <w:tcW w:w="630" w:type="dxa"/>
           </w:tcPr>
           <w:p>
             <w:pPr>
@@ -4791,22 +5288,210 @@
         </w:tc>
         <w:tc>
           <w:tcPr>
-            <w:tcW w:w="839" w:type="dxa"/>
-          </w:tcPr>
-          <w:p>
-            <w:pPr>
-              <w:rPr>
-                <w:rFonts w:eastAsia="Calibri"/>
-                <w:color w:val="1C1E29"/>
-                <w:sz w:val="20"/>
-                <w:szCs w:val="20"/>
-              </w:rPr>
-            </w:pPr>
-          </w:p>
-        </w:tc>
-        <w:tc>
-          <w:tcPr>
-            <w:tcW w:w="1915" w:type="dxa"/>
+            <w:tcW w:w="720" w:type="dxa"/>
+          </w:tcPr>
+          <w:p>
+            <w:pPr>
+              <w:rPr>
+                <w:rFonts w:eastAsia="Calibri"/>
+                <w:color w:val="1C1E29"/>
+                <w:sz w:val="20"/>
+                <w:szCs w:val="20"/>
+              </w:rPr>
+            </w:pPr>
+            <w:r>
+              <w:rPr>
+                <w:rFonts w:eastAsia="Calibri"/>
+                <w:color w:val="1C1E29"/>
+                <w:sz w:val="20"/>
+                <w:szCs w:val="20"/>
+              </w:rPr>
+              <w:t>Pass</w:t>
+            </w:r>
+          </w:p>
+        </w:tc>
+        <w:tc>
+          <w:tcPr>
+            <w:tcW w:w="1448" w:type="dxa"/>
+          </w:tcPr>
+          <w:p>
+            <w:pPr>
+              <w:rPr>
+                <w:rFonts w:eastAsia="Calibri"/>
+                <w:color w:val="1C1E29"/>
+                <w:sz w:val="20"/>
+                <w:szCs w:val="20"/>
+              </w:rPr>
+            </w:pPr>
+          </w:p>
+        </w:tc>
+      </w:tr>
+      <w:tr>
+        <w:trPr>
+          <w:trHeight w:val="345"/>
+        </w:trPr>
+        <w:tc>
+          <w:tcPr>
+            <w:tcW w:w="892" w:type="dxa"/>
+          </w:tcPr>
+          <w:p>
+            <w:pPr>
+              <w:rPr>
+                <w:rFonts w:eastAsia="Calibri"/>
+                <w:color w:val="1C1E29"/>
+                <w:sz w:val="20"/>
+                <w:szCs w:val="20"/>
+              </w:rPr>
+            </w:pPr>
+          </w:p>
+        </w:tc>
+        <w:tc>
+          <w:tcPr>
+            <w:tcW w:w="1995" w:type="dxa"/>
+          </w:tcPr>
+          <w:p>
+            <w:pPr>
+              <w:rPr>
+                <w:rFonts w:eastAsia="Calibri"/>
+                <w:color w:val="1C1E29"/>
+                <w:sz w:val="20"/>
+                <w:szCs w:val="20"/>
+              </w:rPr>
+            </w:pPr>
+            <w:r>
+              <w:rPr>
+                <w:rFonts w:eastAsia="Calibri"/>
+                <w:color w:val="1C1E29"/>
+                <w:sz w:val="20"/>
+                <w:szCs w:val="20"/>
+              </w:rPr>
+              <w:t>Send single burst to the memory</w:t>
+            </w:r>
+          </w:p>
+        </w:tc>
+        <w:tc>
+          <w:tcPr>
+            <w:tcW w:w="5388" w:type="dxa"/>
+          </w:tcPr>
+          <w:p>
+            <w:pPr>
+              <w:rPr>
+                <w:rFonts w:eastAsia="Calibri"/>
+                <w:color w:val="1C1E29"/>
+                <w:sz w:val="20"/>
+                <w:szCs w:val="20"/>
+              </w:rPr>
+            </w:pPr>
+            <w:r>
+              <w:rPr>
+                <w:rFonts w:eastAsia="Calibri"/>
+                <w:color w:val="1C1E29"/>
+                <w:sz w:val="20"/>
+                <w:szCs w:val="20"/>
+              </w:rPr>
+              <w:t>Generate a single burst and send to random address in the memory</w:t>
+            </w:r>
+          </w:p>
+        </w:tc>
+        <w:tc>
+          <w:tcPr>
+            <w:tcW w:w="1530" w:type="dxa"/>
+          </w:tcPr>
+          <w:p>
+            <w:pPr>
+              <w:rPr>
+                <w:rFonts w:eastAsia="Calibri"/>
+                <w:color w:val="1C1E29"/>
+                <w:sz w:val="20"/>
+                <w:szCs w:val="20"/>
+              </w:rPr>
+            </w:pPr>
+            <w:r>
+              <w:rPr>
+                <w:rFonts w:eastAsia="Calibri"/>
+                <w:color w:val="1C1E29"/>
+                <w:sz w:val="20"/>
+                <w:szCs w:val="20"/>
+              </w:rPr>
+              <w:t>AMBA AHB-LITE.pdf/Sec.5</w:t>
+            </w:r>
+          </w:p>
+        </w:tc>
+        <w:tc>
+          <w:tcPr>
+            <w:tcW w:w="2160" w:type="dxa"/>
+          </w:tcPr>
+          <w:p>
+            <w:pPr>
+              <w:rPr>
+                <w:rFonts w:eastAsia="Calibri"/>
+                <w:color w:val="1C1E29"/>
+                <w:sz w:val="20"/>
+                <w:szCs w:val="20"/>
+              </w:rPr>
+            </w:pPr>
+            <w:r>
+              <w:rPr>
+                <w:rFonts w:eastAsia="Calibri"/>
+                <w:color w:val="1C1E29"/>
+                <w:sz w:val="20"/>
+                <w:szCs w:val="20"/>
+              </w:rPr>
+              <w:t>HRESP should be zero and HREADY should be 1 in next cycle which signals a successful transfer</w:t>
+            </w:r>
+          </w:p>
+        </w:tc>
+        <w:tc>
+          <w:tcPr>
+            <w:tcW w:w="630" w:type="dxa"/>
+          </w:tcPr>
+          <w:p>
+            <w:pPr>
+              <w:rPr>
+                <w:rFonts w:eastAsia="Calibri"/>
+                <w:color w:val="1C1E29"/>
+                <w:sz w:val="20"/>
+                <w:szCs w:val="20"/>
+              </w:rPr>
+            </w:pPr>
+            <w:r>
+              <w:rPr>
+                <w:rFonts w:eastAsia="Calibri"/>
+                <w:color w:val="1C1E29"/>
+                <w:sz w:val="20"/>
+                <w:szCs w:val="20"/>
+              </w:rPr>
+              <w:t>A</w:t>
+            </w:r>
+          </w:p>
+        </w:tc>
+        <w:tc>
+          <w:tcPr>
+            <w:tcW w:w="720" w:type="dxa"/>
+          </w:tcPr>
+          <w:p>
+            <w:pPr>
+              <w:rPr>
+                <w:rFonts w:eastAsia="Calibri"/>
+                <w:color w:val="1C1E29"/>
+                <w:sz w:val="20"/>
+                <w:szCs w:val="20"/>
+              </w:rPr>
+            </w:pPr>
+            <w:r>
+              <w:rPr>
+                <w:rFonts w:eastAsia="Calibri"/>
+                <w:color w:val="1C1E29"/>
+                <w:sz w:val="20"/>
+                <w:szCs w:val="20"/>
+              </w:rPr>
+              <w:t>Pass</w:t>
+            </w:r>
+          </w:p>
+        </w:tc>
+        <w:tc>
+          <w:tcPr>
+            <w:tcW w:w="1448" w:type="dxa"/>
           </w:tcPr>
           <w:p>
             <w:pPr>

--- a/verification_plan/Verification_Document(AHB-LITE).docx
+++ b/verification_plan/Verification_Document(AHB-LITE).docx
@@ -694,19 +694,18 @@
           <w:p>
             <w:pPr>
               <w:rPr>
-                <w:rFonts w:eastAsia="Calibri"/>
-                <w:color w:val="1C1E29"/>
-                <w:sz w:val="20"/>
-                <w:szCs w:val="20"/>
-              </w:rPr>
-            </w:pPr>
-            <w:r>
-              <w:rPr>
                 <w:color w:val="000000"/>
                 <w:sz w:val="20"/>
                 <w:szCs w:val="20"/>
               </w:rPr>
-              <w:t>Send a low HRESET and read and write data</w:t>
+            </w:pPr>
+            <w:r>
+              <w:rPr>
+                <w:color w:val="000000"/>
+                <w:sz w:val="20"/>
+                <w:szCs w:val="20"/>
+              </w:rPr>
+              <w:t>Keep HSEL low and send a transfer</w:t>
             </w:r>
           </w:p>
         </w:tc>
@@ -717,27 +716,36 @@
           <w:p>
             <w:pPr>
               <w:rPr>
-                <w:rFonts w:eastAsia="Calibri"/>
-                <w:color w:val="1C1E29"/>
-                <w:sz w:val="20"/>
-                <w:szCs w:val="20"/>
-              </w:rPr>
-            </w:pPr>
-            <w:r>
-              <w:rPr>
                 <w:color w:val="000000"/>
                 <w:sz w:val="20"/>
                 <w:szCs w:val="20"/>
               </w:rPr>
-              <w:t>S</w:t>
-            </w:r>
+            </w:pPr>
             <w:r>
               <w:rPr>
                 <w:color w:val="000000"/>
                 <w:sz w:val="20"/>
                 <w:szCs w:val="20"/>
               </w:rPr>
-              <w:t>end  Low HRESET and generate a 32 bit HADDR to read from memory</w:t>
+              <w:t xml:space="preserve">Generate a transfer and give to AHB </w:t>
+            </w:r>
+            <w:proofErr w:type="spellStart"/>
+            <w:r>
+              <w:rPr>
+                <w:color w:val="000000"/>
+                <w:sz w:val="20"/>
+                <w:szCs w:val="20"/>
+              </w:rPr>
+              <w:t>Lite</w:t>
+            </w:r>
+            <w:proofErr w:type="spellEnd"/>
+            <w:r>
+              <w:rPr>
+                <w:color w:val="000000"/>
+                <w:sz w:val="20"/>
+                <w:szCs w:val="20"/>
+              </w:rPr>
+              <w:t xml:space="preserve"> memory while keeping HSEL low.</w:t>
             </w:r>
           </w:p>
         </w:tc>
@@ -785,7 +793,7 @@
                 <w:sz w:val="20"/>
                 <w:szCs w:val="20"/>
               </w:rPr>
-              <w:t>RESET is active low so there will be no operation performed on DUT</w:t>
+              <w:t>Slave is not selected so there will be no output</w:t>
             </w:r>
           </w:p>
         </w:tc>
@@ -826,6 +834,15 @@
                 <w:szCs w:val="20"/>
               </w:rPr>
             </w:pPr>
+            <w:r>
+              <w:rPr>
+                <w:rFonts w:eastAsia="Calibri"/>
+                <w:color w:val="1C1E29"/>
+                <w:sz w:val="20"/>
+                <w:szCs w:val="20"/>
+              </w:rPr>
+              <w:t>Pass</w:t>
+            </w:r>
           </w:p>
         </w:tc>
         <w:tc>
@@ -879,10 +896,34 @@
           <w:p>
             <w:pPr>
               <w:rPr>
+                <w:rFonts w:eastAsia="Calibri"/>
+                <w:color w:val="1C1E29"/>
+                <w:sz w:val="20"/>
+                <w:szCs w:val="20"/>
+              </w:rPr>
+            </w:pPr>
+            <w:r>
+              <w:rPr>
                 <w:color w:val="000000"/>
                 <w:sz w:val="20"/>
                 <w:szCs w:val="20"/>
               </w:rPr>
+              <w:t>Send high HWRITE</w:t>
+            </w:r>
+          </w:p>
+        </w:tc>
+        <w:tc>
+          <w:tcPr>
+            <w:tcW w:w="5388" w:type="dxa"/>
+          </w:tcPr>
+          <w:p>
+            <w:pPr>
+              <w:rPr>
+                <w:rFonts w:eastAsia="Calibri"/>
+                <w:color w:val="1C1E29"/>
+                <w:sz w:val="20"/>
+                <w:szCs w:val="20"/>
+              </w:rPr>
             </w:pPr>
             <w:r>
               <w:rPr>
@@ -890,50 +931,24 @@
                 <w:sz w:val="20"/>
                 <w:szCs w:val="20"/>
               </w:rPr>
-              <w:t>Keep HSEL low and send a transfer</w:t>
-            </w:r>
-          </w:p>
-        </w:tc>
-        <w:tc>
-          <w:tcPr>
-            <w:tcW w:w="5388" w:type="dxa"/>
-          </w:tcPr>
-          <w:p>
-            <w:pPr>
+              <w:t xml:space="preserve">Generate </w:t>
+            </w:r>
+            <w:r>
               <w:rPr>
                 <w:color w:val="000000"/>
                 <w:sz w:val="20"/>
                 <w:szCs w:val="20"/>
               </w:rPr>
-            </w:pPr>
+              <w:t>8</w:t>
+            </w:r>
             <w:r>
               <w:rPr>
                 <w:color w:val="000000"/>
                 <w:sz w:val="20"/>
                 <w:szCs w:val="20"/>
               </w:rPr>
-              <w:t xml:space="preserve">Generate a transfer and give to AHB </w:t>
-            </w:r>
-            <w:proofErr w:type="spellStart"/>
-            <w:r>
-              <w:rPr>
-                <w:color w:val="000000"/>
-                <w:sz w:val="20"/>
-                <w:szCs w:val="20"/>
-              </w:rPr>
-              <w:t>Lite</w:t>
-            </w:r>
-            <w:proofErr w:type="spellEnd"/>
-            <w:r>
-              <w:rPr>
-                <w:color w:val="000000"/>
-                <w:sz w:val="20"/>
-                <w:szCs w:val="20"/>
-              </w:rPr>
-              <w:t xml:space="preserve"> memory while keeping HSEL low.</w:t>
-            </w:r>
-            <w:bookmarkStart w:id="1" w:name="_GoBack"/>
-            <w:bookmarkEnd w:id="1"/>
+              <w:t xml:space="preserve"> bit HADDR and 32 bit HWDATA with high HWRITE signal</w:t>
+            </w:r>
           </w:p>
         </w:tc>
         <w:tc>
@@ -980,7 +995,7 @@
                 <w:sz w:val="20"/>
                 <w:szCs w:val="20"/>
               </w:rPr>
-              <w:t>Slave is not selected so there will be no output</w:t>
+              <w:t>Data should be written on HADDR</w:t>
             </w:r>
           </w:p>
         </w:tc>
@@ -1021,6 +1036,15 @@
                 <w:szCs w:val="20"/>
               </w:rPr>
             </w:pPr>
+            <w:r>
+              <w:rPr>
+                <w:rFonts w:eastAsia="Calibri"/>
+                <w:color w:val="1C1E29"/>
+                <w:sz w:val="20"/>
+                <w:szCs w:val="20"/>
+              </w:rPr>
+              <w:t>Pass</w:t>
+            </w:r>
           </w:p>
         </w:tc>
         <w:tc>
@@ -1086,7 +1110,7 @@
                 <w:sz w:val="20"/>
                 <w:szCs w:val="20"/>
               </w:rPr>
-              <w:t>Send high HWRITE</w:t>
+              <w:t>Send Low HWRITE</w:t>
             </w:r>
           </w:p>
         </w:tc>
@@ -1109,7 +1133,7 @@
                 <w:sz w:val="20"/>
                 <w:szCs w:val="20"/>
               </w:rPr>
-              <w:t>Generate 32 bit HADDR and 32 bit HWDATA with high HWRITE signal</w:t>
+              <w:t>Send the same HADDR with the low HWRITE signal.</w:t>
             </w:r>
           </w:p>
         </w:tc>
@@ -1133,7 +1157,7 @@
                 <w:sz w:val="20"/>
                 <w:szCs w:val="20"/>
               </w:rPr>
-              <w:t>AMBA AHB-LITE.pdf/Sec.1</w:t>
+              <w:t>AMBA AHB-LITE.pdf/Sec.2</w:t>
             </w:r>
           </w:p>
         </w:tc>
@@ -1157,7 +1181,7 @@
                 <w:sz w:val="20"/>
                 <w:szCs w:val="20"/>
               </w:rPr>
-              <w:t>Data should be written on HADDR</w:t>
+              <w:t>Same data should be read</w:t>
             </w:r>
           </w:p>
         </w:tc>
@@ -1198,6 +1222,15 @@
                 <w:szCs w:val="20"/>
               </w:rPr>
             </w:pPr>
+            <w:r>
+              <w:rPr>
+                <w:rFonts w:eastAsia="Calibri"/>
+                <w:color w:val="1C1E29"/>
+                <w:sz w:val="20"/>
+                <w:szCs w:val="20"/>
+              </w:rPr>
+              <w:t>Pass</w:t>
+            </w:r>
           </w:p>
         </w:tc>
         <w:tc>
@@ -1263,7 +1296,7 @@
                 <w:sz w:val="20"/>
                 <w:szCs w:val="20"/>
               </w:rPr>
-              <w:t>Send Low HWRITE</w:t>
+              <w:t>Send Low HREADY for 1 clock cycle</w:t>
             </w:r>
           </w:p>
         </w:tc>
@@ -1286,7 +1319,7 @@
                 <w:sz w:val="20"/>
                 <w:szCs w:val="20"/>
               </w:rPr>
-              <w:t>Send the same HADDR with the low HWRITE signal.</w:t>
+              <w:t>Send low HREADY with low HWRITE signal.</w:t>
             </w:r>
           </w:p>
         </w:tc>
@@ -1329,12 +1362,11 @@
             </w:pPr>
             <w:r>
               <w:rPr>
-                <w:rFonts w:eastAsia="Calibri"/>
-                <w:color w:val="1C1E29"/>
-                <w:sz w:val="20"/>
-                <w:szCs w:val="20"/>
-              </w:rPr>
-              <w:t>Same data should be read</w:t>
+                <w:color w:val="000000"/>
+                <w:sz w:val="20"/>
+                <w:szCs w:val="20"/>
+              </w:rPr>
+              <w:t>Data should appear on HRDATA after 1 clock cycle wait</w:t>
             </w:r>
           </w:p>
         </w:tc>
@@ -1358,7 +1390,7 @@
                 <w:sz w:val="20"/>
                 <w:szCs w:val="20"/>
               </w:rPr>
-              <w:t>TR</w:t>
+              <w:t>A</w:t>
             </w:r>
           </w:p>
         </w:tc>
@@ -1375,6 +1407,15 @@
                 <w:szCs w:val="20"/>
               </w:rPr>
             </w:pPr>
+            <w:r>
+              <w:rPr>
+                <w:rFonts w:eastAsia="Calibri"/>
+                <w:color w:val="1C1E29"/>
+                <w:sz w:val="20"/>
+                <w:szCs w:val="20"/>
+              </w:rPr>
+              <w:t>Pass</w:t>
+            </w:r>
           </w:p>
         </w:tc>
         <w:tc>
@@ -1417,7 +1458,7 @@
                 <w:sz w:val="20"/>
                 <w:szCs w:val="20"/>
               </w:rPr>
-              <w:t xml:space="preserve">5 </w:t>
+              <w:t>5</w:t>
             </w:r>
           </w:p>
         </w:tc>
@@ -1440,7 +1481,7 @@
                 <w:sz w:val="20"/>
                 <w:szCs w:val="20"/>
               </w:rPr>
-              <w:t>Send Low HREADY for 1 clock cycle</w:t>
+              <w:t>Send low HREADY for 2 clock cycle</w:t>
             </w:r>
           </w:p>
         </w:tc>
@@ -1463,7 +1504,7 @@
                 <w:sz w:val="20"/>
                 <w:szCs w:val="20"/>
               </w:rPr>
-              <w:t>Send low HREADY with low HWRITE signal.</w:t>
+              <w:t xml:space="preserve">Send low HREADY with low HWRITE signal. </w:t>
             </w:r>
           </w:p>
         </w:tc>
@@ -1487,7 +1528,7 @@
                 <w:sz w:val="20"/>
                 <w:szCs w:val="20"/>
               </w:rPr>
-              <w:t>AMBA AHB-LITE.pdf/Sec.2</w:t>
+              <w:t>AMBA AHB-LITE.pdf/Sec.1</w:t>
             </w:r>
           </w:p>
         </w:tc>
@@ -1510,7 +1551,7 @@
                 <w:sz w:val="20"/>
                 <w:szCs w:val="20"/>
               </w:rPr>
-              <w:t>Data should appear on HRDATA after 1 clock cycle wait</w:t>
+              <w:t>Data should appear on HRDATA after 2 clock cycle wait</w:t>
             </w:r>
           </w:p>
         </w:tc>
@@ -1625,7 +1666,7 @@
                 <w:sz w:val="20"/>
                 <w:szCs w:val="20"/>
               </w:rPr>
-              <w:t>Send low HREADY for 2 clock cycle</w:t>
+              <w:t>Send 00 value of HTRANS</w:t>
             </w:r>
           </w:p>
         </w:tc>
@@ -1648,7 +1689,7 @@
                 <w:sz w:val="20"/>
                 <w:szCs w:val="20"/>
               </w:rPr>
-              <w:t xml:space="preserve">Send low HREADY with low HWRITE signal. </w:t>
+              <w:t>Send a transfer with HTRANS value set to 00</w:t>
             </w:r>
           </w:p>
         </w:tc>
@@ -1672,7 +1713,7 @@
                 <w:sz w:val="20"/>
                 <w:szCs w:val="20"/>
               </w:rPr>
-              <w:t>AMBA AHB-LITE.pdf/Sec.1</w:t>
+              <w:t>AMBA AHB-LITE.pdf/Sec.3</w:t>
             </w:r>
           </w:p>
         </w:tc>
@@ -1695,7 +1736,15 @@
                 <w:sz w:val="20"/>
                 <w:szCs w:val="20"/>
               </w:rPr>
-              <w:t>Data should appear on HRDATA after 2 clock cycle wait</w:t>
+              <w:t>. Slave should ignore transfer and set HRESP = 0(okay)</w:t>
+            </w:r>
+            <w:r>
+              <w:rPr>
+                <w:color w:val="000000"/>
+                <w:sz w:val="20"/>
+                <w:szCs w:val="20"/>
+              </w:rPr>
+              <w:t xml:space="preserve"> within next 2 cycles</w:t>
             </w:r>
           </w:p>
         </w:tc>
@@ -1798,19 +1847,18 @@
           <w:p>
             <w:pPr>
               <w:rPr>
-                <w:rFonts w:eastAsia="Calibri"/>
-                <w:color w:val="1C1E29"/>
-                <w:sz w:val="20"/>
-                <w:szCs w:val="20"/>
-              </w:rPr>
-            </w:pPr>
-            <w:r>
-              <w:rPr>
                 <w:color w:val="000000"/>
                 <w:sz w:val="20"/>
                 <w:szCs w:val="20"/>
               </w:rPr>
-              <w:t>Send 00 value of HTRANS</w:t>
+            </w:pPr>
+            <w:r>
+              <w:rPr>
+                <w:color w:val="000000"/>
+                <w:sz w:val="20"/>
+                <w:szCs w:val="20"/>
+              </w:rPr>
+              <w:t>Send 01 value of HTRANS</w:t>
             </w:r>
           </w:p>
         </w:tc>
@@ -1821,19 +1869,18 @@
           <w:p>
             <w:pPr>
               <w:rPr>
-                <w:rFonts w:eastAsia="Calibri"/>
-                <w:color w:val="1C1E29"/>
-                <w:sz w:val="20"/>
-                <w:szCs w:val="20"/>
-              </w:rPr>
-            </w:pPr>
-            <w:r>
-              <w:rPr>
                 <w:color w:val="000000"/>
                 <w:sz w:val="20"/>
                 <w:szCs w:val="20"/>
               </w:rPr>
-              <w:t>Send a transfer with HTRANS value set to 00</w:t>
+            </w:pPr>
+            <w:r>
+              <w:rPr>
+                <w:color w:val="000000"/>
+                <w:sz w:val="20"/>
+                <w:szCs w:val="20"/>
+              </w:rPr>
+              <w:t xml:space="preserve">Send a transfer with HTRANS value set to 01. </w:t>
             </w:r>
           </w:p>
         </w:tc>
@@ -1880,7 +1927,7 @@
                 <w:sz w:val="20"/>
                 <w:szCs w:val="20"/>
               </w:rPr>
-              <w:t>. Slave should ignore transfer and set HRESP = 0(okay)</w:t>
+              <w:t>Slave should ignore transfer and set HRESP = 0(okay)</w:t>
             </w:r>
             <w:r>
               <w:rPr>
@@ -1912,7 +1959,7 @@
                 <w:sz w:val="20"/>
                 <w:szCs w:val="20"/>
               </w:rPr>
-              <w:t>TR</w:t>
+              <w:t>A</w:t>
             </w:r>
           </w:p>
         </w:tc>
@@ -1929,6 +1976,15 @@
                 <w:szCs w:val="20"/>
               </w:rPr>
             </w:pPr>
+            <w:r>
+              <w:rPr>
+                <w:rFonts w:eastAsia="Calibri"/>
+                <w:color w:val="1C1E29"/>
+                <w:sz w:val="20"/>
+                <w:szCs w:val="20"/>
+              </w:rPr>
+              <w:t>Pass</w:t>
+            </w:r>
           </w:p>
         </w:tc>
         <w:tc>
@@ -1982,18 +2038,20 @@
           <w:p>
             <w:pPr>
               <w:rPr>
-                <w:color w:val="000000"/>
-                <w:sz w:val="20"/>
-                <w:szCs w:val="20"/>
-              </w:rPr>
-            </w:pPr>
-            <w:r>
-              <w:rPr>
-                <w:color w:val="000000"/>
-                <w:sz w:val="20"/>
-                <w:szCs w:val="20"/>
-              </w:rPr>
-              <w:t>Send 01 value of HTRANS</w:t>
+                <w:rFonts w:eastAsia="Calibri"/>
+                <w:color w:val="1C1E29"/>
+                <w:sz w:val="20"/>
+                <w:szCs w:val="20"/>
+              </w:rPr>
+            </w:pPr>
+            <w:r>
+              <w:rPr>
+                <w:rFonts w:eastAsia="Calibri"/>
+                <w:color w:val="1C1E29"/>
+                <w:sz w:val="20"/>
+                <w:szCs w:val="20"/>
+              </w:rPr>
+              <w:t>Send HSIZE signal with HBURST 000</w:t>
             </w:r>
           </w:p>
         </w:tc>
@@ -2004,18 +2062,85 @@
           <w:p>
             <w:pPr>
               <w:rPr>
-                <w:color w:val="000000"/>
-                <w:sz w:val="20"/>
-                <w:szCs w:val="20"/>
-              </w:rPr>
-            </w:pPr>
-            <w:r>
-              <w:rPr>
-                <w:color w:val="000000"/>
-                <w:sz w:val="20"/>
-                <w:szCs w:val="20"/>
-              </w:rPr>
-              <w:t xml:space="preserve">Send a transfer with HTRANS value set to 01. </w:t>
+                <w:rFonts w:eastAsia="Calibri"/>
+                <w:color w:val="1C1E29"/>
+                <w:sz w:val="20"/>
+                <w:szCs w:val="20"/>
+              </w:rPr>
+            </w:pPr>
+            <w:r>
+              <w:rPr>
+                <w:rFonts w:eastAsia="Calibri"/>
+                <w:color w:val="1C1E29"/>
+                <w:sz w:val="20"/>
+                <w:szCs w:val="20"/>
+              </w:rPr>
+              <w:t xml:space="preserve">Generate </w:t>
+            </w:r>
+            <w:r>
+              <w:rPr>
+                <w:rFonts w:eastAsia="Calibri"/>
+                <w:color w:val="1C1E29"/>
+                <w:sz w:val="20"/>
+                <w:szCs w:val="20"/>
+              </w:rPr>
+              <w:t xml:space="preserve">3 bit </w:t>
+            </w:r>
+            <w:r>
+              <w:rPr>
+                <w:rFonts w:eastAsia="Calibri"/>
+                <w:color w:val="1C1E29"/>
+                <w:sz w:val="20"/>
+                <w:szCs w:val="20"/>
+              </w:rPr>
+              <w:t>HBURST</w:t>
+            </w:r>
+            <w:r>
+              <w:rPr>
+                <w:rFonts w:eastAsia="Calibri"/>
+                <w:color w:val="1C1E29"/>
+                <w:sz w:val="20"/>
+                <w:szCs w:val="20"/>
+              </w:rPr>
+              <w:t xml:space="preserve"> signal of value 000</w:t>
+            </w:r>
+            <w:r>
+              <w:rPr>
+                <w:rFonts w:eastAsia="Calibri"/>
+                <w:color w:val="1C1E29"/>
+                <w:sz w:val="20"/>
+                <w:szCs w:val="20"/>
+              </w:rPr>
+              <w:t xml:space="preserve"> with constant HSIZE and send through AHB-</w:t>
+            </w:r>
+            <w:proofErr w:type="spellStart"/>
+            <w:r>
+              <w:rPr>
+                <w:rFonts w:eastAsia="Calibri"/>
+                <w:color w:val="1C1E29"/>
+                <w:sz w:val="20"/>
+                <w:szCs w:val="20"/>
+              </w:rPr>
+              <w:t>lite</w:t>
+            </w:r>
+            <w:proofErr w:type="spellEnd"/>
+            <w:r>
+              <w:rPr>
+                <w:rFonts w:eastAsia="Calibri"/>
+                <w:color w:val="1C1E29"/>
+                <w:sz w:val="20"/>
+                <w:szCs w:val="20"/>
+              </w:rPr>
+              <w:t xml:space="preserve"> interface</w:t>
+            </w:r>
+            <w:r>
+              <w:rPr>
+                <w:rFonts w:eastAsia="Calibri"/>
+                <w:color w:val="1C1E29"/>
+                <w:sz w:val="20"/>
+                <w:szCs w:val="20"/>
+              </w:rPr>
+              <w:t xml:space="preserve"> with a transfer</w:t>
             </w:r>
           </w:p>
         </w:tc>
@@ -2058,27 +2183,12 @@
             </w:pPr>
             <w:r>
               <w:rPr>
-                <w:color w:val="000000"/>
-                <w:sz w:val="20"/>
-                <w:szCs w:val="20"/>
-              </w:rPr>
-              <w:t>Slave should ignore transfer and set HRESP = 0(okay)</w:t>
-            </w:r>
-            <w:r>
-              <w:rPr>
-                <w:color w:val="000000"/>
-                <w:sz w:val="20"/>
-                <w:szCs w:val="20"/>
-              </w:rPr>
-              <w:t xml:space="preserve"> </w:t>
-            </w:r>
-            <w:r>
-              <w:rPr>
-                <w:color w:val="000000"/>
-                <w:sz w:val="20"/>
-                <w:szCs w:val="20"/>
-              </w:rPr>
-              <w:t>within next 2 cycles</w:t>
+                <w:rFonts w:eastAsia="Calibri"/>
+                <w:color w:val="1C1E29"/>
+                <w:sz w:val="20"/>
+                <w:szCs w:val="20"/>
+              </w:rPr>
+              <w:t>Single burst should be written on memory</w:t>
             </w:r>
           </w:p>
         </w:tc>
@@ -2119,6 +2229,15 @@
                 <w:szCs w:val="20"/>
               </w:rPr>
             </w:pPr>
+            <w:r>
+              <w:rPr>
+                <w:rFonts w:eastAsia="Calibri"/>
+                <w:color w:val="1C1E29"/>
+                <w:sz w:val="20"/>
+                <w:szCs w:val="20"/>
+              </w:rPr>
+              <w:t>Pass</w:t>
+            </w:r>
           </w:p>
         </w:tc>
         <w:tc>
@@ -2185,7 +2304,7 @@
                 <w:sz w:val="20"/>
                 <w:szCs w:val="20"/>
               </w:rPr>
-              <w:t>Send HSIZE signal with HBURST 000</w:t>
+              <w:t>Send HSIZE signal with HBURST 001</w:t>
             </w:r>
           </w:p>
         </w:tc>
@@ -2236,16 +2355,16 @@
                 <w:sz w:val="20"/>
                 <w:szCs w:val="20"/>
               </w:rPr>
-              <w:t xml:space="preserve"> signal of value 000</w:t>
-            </w:r>
-            <w:r>
-              <w:rPr>
-                <w:rFonts w:eastAsia="Calibri"/>
-                <w:color w:val="1C1E29"/>
-                <w:sz w:val="20"/>
-                <w:szCs w:val="20"/>
-              </w:rPr>
-              <w:t xml:space="preserve"> with constant HSIZE and send through AHB-</w:t>
+              <w:t xml:space="preserve"> signal of value 001 </w:t>
+            </w:r>
+            <w:r>
+              <w:rPr>
+                <w:rFonts w:eastAsia="Calibri"/>
+                <w:color w:val="1C1E29"/>
+                <w:sz w:val="20"/>
+                <w:szCs w:val="20"/>
+              </w:rPr>
+              <w:t>with constant HSIZE and send through AHB-</w:t>
             </w:r>
             <w:proofErr w:type="spellStart"/>
             <w:r>
@@ -2322,7 +2441,25 @@
                 <w:sz w:val="20"/>
                 <w:szCs w:val="20"/>
               </w:rPr>
-              <w:t>Single burst should be written on memory</w:t>
+              <w:t>Long undefined incre</w:t>
+            </w:r>
+            <w:r>
+              <w:rPr>
+                <w:rFonts w:eastAsia="Calibri"/>
+                <w:color w:val="1C1E29"/>
+                <w:sz w:val="20"/>
+                <w:szCs w:val="20"/>
+              </w:rPr>
+              <w:t>ment should be written to the me</w:t>
+            </w:r>
+            <w:r>
+              <w:rPr>
+                <w:rFonts w:eastAsia="Calibri"/>
+                <w:color w:val="1C1E29"/>
+                <w:sz w:val="20"/>
+                <w:szCs w:val="20"/>
+              </w:rPr>
+              <w:t>mory</w:t>
             </w:r>
           </w:p>
         </w:tc>
@@ -2363,6 +2500,15 @@
                 <w:szCs w:val="20"/>
               </w:rPr>
             </w:pPr>
+            <w:r>
+              <w:rPr>
+                <w:rFonts w:eastAsia="Calibri"/>
+                <w:color w:val="1C1E29"/>
+                <w:sz w:val="20"/>
+                <w:szCs w:val="20"/>
+              </w:rPr>
+              <w:t>Pass</w:t>
+            </w:r>
           </w:p>
         </w:tc>
         <w:tc>
@@ -2405,7 +2551,6 @@
                 <w:sz w:val="20"/>
                 <w:szCs w:val="20"/>
               </w:rPr>
-              <w:lastRenderedPageBreak/>
               <w:t>10</w:t>
             </w:r>
           </w:p>
@@ -2430,7 +2575,7 @@
                 <w:sz w:val="20"/>
                 <w:szCs w:val="20"/>
               </w:rPr>
-              <w:t>Send HSIZE signal with HBURST 001</w:t>
+              <w:t>Send HSIZE signal with HBURST 010</w:t>
             </w:r>
           </w:p>
         </w:tc>
@@ -2481,16 +2626,16 @@
                 <w:sz w:val="20"/>
                 <w:szCs w:val="20"/>
               </w:rPr>
-              <w:t xml:space="preserve"> signal of value 001 </w:t>
-            </w:r>
-            <w:r>
-              <w:rPr>
-                <w:rFonts w:eastAsia="Calibri"/>
-                <w:color w:val="1C1E29"/>
-                <w:sz w:val="20"/>
-                <w:szCs w:val="20"/>
-              </w:rPr>
-              <w:t>with constant HSIZE and send through AHB-</w:t>
+              <w:t xml:space="preserve"> signal of value 010 </w:t>
+            </w:r>
+            <w:r>
+              <w:rPr>
+                <w:rFonts w:eastAsia="Calibri"/>
+                <w:color w:val="1C1E29"/>
+                <w:sz w:val="20"/>
+                <w:szCs w:val="20"/>
+              </w:rPr>
+              <w:t xml:space="preserve"> with constant HSIZE and send through AHB-</w:t>
             </w:r>
             <w:proofErr w:type="spellStart"/>
             <w:r>
@@ -2567,25 +2712,7 @@
                 <w:sz w:val="20"/>
                 <w:szCs w:val="20"/>
               </w:rPr>
-              <w:t>Long undefined incre</w:t>
-            </w:r>
-            <w:r>
-              <w:rPr>
-                <w:rFonts w:eastAsia="Calibri"/>
-                <w:color w:val="1C1E29"/>
-                <w:sz w:val="20"/>
-                <w:szCs w:val="20"/>
-              </w:rPr>
-              <w:t>ment should be written to the me</w:t>
-            </w:r>
-            <w:r>
-              <w:rPr>
-                <w:rFonts w:eastAsia="Calibri"/>
-                <w:color w:val="1C1E29"/>
-                <w:sz w:val="20"/>
-                <w:szCs w:val="20"/>
-              </w:rPr>
-              <w:t>mory</w:t>
+              <w:t>Wrap4 burst should be written to the memory</w:t>
             </w:r>
           </w:p>
         </w:tc>
@@ -2626,6 +2753,15 @@
                 <w:szCs w:val="20"/>
               </w:rPr>
             </w:pPr>
+            <w:r>
+              <w:rPr>
+                <w:rFonts w:eastAsia="Calibri"/>
+                <w:color w:val="1C1E29"/>
+                <w:sz w:val="20"/>
+                <w:szCs w:val="20"/>
+              </w:rPr>
+              <w:t>Pass</w:t>
+            </w:r>
           </w:p>
         </w:tc>
         <w:tc>
@@ -2668,6 +2804,7 @@
                 <w:sz w:val="20"/>
                 <w:szCs w:val="20"/>
               </w:rPr>
+              <w:lastRenderedPageBreak/>
               <w:t>11</w:t>
             </w:r>
           </w:p>
@@ -2692,7 +2829,7 @@
                 <w:sz w:val="20"/>
                 <w:szCs w:val="20"/>
               </w:rPr>
-              <w:t>Send HSIZE signal with HBURST 010</w:t>
+              <w:t>Send HSIZE signal with HBURST 011</w:t>
             </w:r>
           </w:p>
         </w:tc>
@@ -2743,7 +2880,7 @@
                 <w:sz w:val="20"/>
                 <w:szCs w:val="20"/>
               </w:rPr>
-              <w:t xml:space="preserve"> signal of value 010 </w:t>
+              <w:t xml:space="preserve"> signal of value 011</w:t>
             </w:r>
             <w:r>
               <w:rPr>
@@ -2829,7 +2966,7 @@
                 <w:sz w:val="20"/>
                 <w:szCs w:val="20"/>
               </w:rPr>
-              <w:t>Wrap4 burst should be written to the memory</w:t>
+              <w:t>Increment 4 burst should be written to the memory</w:t>
             </w:r>
           </w:p>
         </w:tc>
@@ -2870,6 +3007,15 @@
                 <w:szCs w:val="20"/>
               </w:rPr>
             </w:pPr>
+            <w:r>
+              <w:rPr>
+                <w:rFonts w:eastAsia="Calibri"/>
+                <w:color w:val="1C1E29"/>
+                <w:sz w:val="20"/>
+                <w:szCs w:val="20"/>
+              </w:rPr>
+              <w:t>Pass</w:t>
+            </w:r>
           </w:p>
         </w:tc>
         <w:tc>
@@ -2936,7 +3082,7 @@
                 <w:sz w:val="20"/>
                 <w:szCs w:val="20"/>
               </w:rPr>
-              <w:t>Send HSIZE signal with HBURST 011</w:t>
+              <w:t>Send HSIZE signal with HBURST 100</w:t>
             </w:r>
           </w:p>
         </w:tc>
@@ -2987,7 +3133,7 @@
                 <w:sz w:val="20"/>
                 <w:szCs w:val="20"/>
               </w:rPr>
-              <w:t xml:space="preserve"> signal of value 011</w:t>
+              <w:t xml:space="preserve"> signal of value 100</w:t>
             </w:r>
             <w:r>
               <w:rPr>
@@ -3035,6 +3181,7 @@
           </w:tcPr>
           <w:p>
             <w:pPr>
+              <w:jc w:val="right"/>
               <w:rPr>
                 <w:rFonts w:eastAsia="Calibri"/>
                 <w:color w:val="1C1E29"/>
@@ -3073,7 +3220,7 @@
                 <w:sz w:val="20"/>
                 <w:szCs w:val="20"/>
               </w:rPr>
-              <w:t>Increment 4 burst should be written to the memory</w:t>
+              <w:t xml:space="preserve">Wrap 8 burst should be written to the memory </w:t>
             </w:r>
           </w:p>
         </w:tc>
@@ -3107,13 +3254,23 @@
           </w:tcPr>
           <w:p>
             <w:pPr>
-              <w:rPr>
-                <w:rFonts w:eastAsia="Calibri"/>
-                <w:color w:val="1C1E29"/>
-                <w:sz w:val="20"/>
-                <w:szCs w:val="20"/>
-              </w:rPr>
-            </w:pPr>
+              <w:jc w:val="right"/>
+              <w:rPr>
+                <w:rFonts w:eastAsia="Calibri"/>
+                <w:color w:val="1C1E29"/>
+                <w:sz w:val="20"/>
+                <w:szCs w:val="20"/>
+              </w:rPr>
+            </w:pPr>
+            <w:r>
+              <w:rPr>
+                <w:rFonts w:eastAsia="Calibri"/>
+                <w:color w:val="1C1E29"/>
+                <w:sz w:val="20"/>
+                <w:szCs w:val="20"/>
+              </w:rPr>
+              <w:t>Pass</w:t>
+            </w:r>
           </w:p>
         </w:tc>
         <w:tc>
@@ -3122,6 +3279,7 @@
           </w:tcPr>
           <w:p>
             <w:pPr>
+              <w:jc w:val="right"/>
               <w:rPr>
                 <w:rFonts w:eastAsia="Calibri"/>
                 <w:color w:val="1C1E29"/>
@@ -3180,7 +3338,7 @@
                 <w:sz w:val="20"/>
                 <w:szCs w:val="20"/>
               </w:rPr>
-              <w:t>Send HSIZE signal with HBURST 100</w:t>
+              <w:t>Send HSIZE signal with HBURST 101</w:t>
             </w:r>
           </w:p>
         </w:tc>
@@ -3231,7 +3389,7 @@
                 <w:sz w:val="20"/>
                 <w:szCs w:val="20"/>
               </w:rPr>
-              <w:t xml:space="preserve"> signal of value 100</w:t>
+              <w:t xml:space="preserve"> signal of value 101</w:t>
             </w:r>
             <w:r>
               <w:rPr>
@@ -3279,7 +3437,6 @@
           </w:tcPr>
           <w:p>
             <w:pPr>
-              <w:jc w:val="right"/>
               <w:rPr>
                 <w:rFonts w:eastAsia="Calibri"/>
                 <w:color w:val="1C1E29"/>
@@ -3318,7 +3475,7 @@
                 <w:sz w:val="20"/>
                 <w:szCs w:val="20"/>
               </w:rPr>
-              <w:t xml:space="preserve">Wrap 8 burst should be written to the memory </w:t>
+              <w:t>Increment 8 burst should be written to the memory</w:t>
             </w:r>
           </w:p>
         </w:tc>
@@ -3352,14 +3509,22 @@
           </w:tcPr>
           <w:p>
             <w:pPr>
-              <w:jc w:val="right"/>
-              <w:rPr>
-                <w:rFonts w:eastAsia="Calibri"/>
-                <w:color w:val="1C1E29"/>
-                <w:sz w:val="20"/>
-                <w:szCs w:val="20"/>
-              </w:rPr>
-            </w:pPr>
+              <w:rPr>
+                <w:rFonts w:eastAsia="Calibri"/>
+                <w:color w:val="1C1E29"/>
+                <w:sz w:val="20"/>
+                <w:szCs w:val="20"/>
+              </w:rPr>
+            </w:pPr>
+            <w:r>
+              <w:rPr>
+                <w:rFonts w:eastAsia="Calibri"/>
+                <w:color w:val="1C1E29"/>
+                <w:sz w:val="20"/>
+                <w:szCs w:val="20"/>
+              </w:rPr>
+              <w:t>Pass</w:t>
+            </w:r>
           </w:p>
         </w:tc>
         <w:tc>
@@ -3368,7 +3533,6 @@
           </w:tcPr>
           <w:p>
             <w:pPr>
-              <w:jc w:val="right"/>
               <w:rPr>
                 <w:rFonts w:eastAsia="Calibri"/>
                 <w:color w:val="1C1E29"/>
@@ -3427,7 +3591,7 @@
                 <w:sz w:val="20"/>
                 <w:szCs w:val="20"/>
               </w:rPr>
-              <w:t>Send HSIZE signal with HBURST 101</w:t>
+              <w:t>Send HSIZE signal with HBURST 110</w:t>
             </w:r>
           </w:p>
         </w:tc>
@@ -3478,7 +3642,7 @@
                 <w:sz w:val="20"/>
                 <w:szCs w:val="20"/>
               </w:rPr>
-              <w:t xml:space="preserve"> signal of value 101</w:t>
+              <w:t xml:space="preserve"> signal of value 110</w:t>
             </w:r>
             <w:r>
               <w:rPr>
@@ -3564,7 +3728,7 @@
                 <w:sz w:val="20"/>
                 <w:szCs w:val="20"/>
               </w:rPr>
-              <w:t>Increment 8 burst should be written to the memory</w:t>
+              <w:t>Wrap 16 burst should be written to the memory</w:t>
             </w:r>
           </w:p>
         </w:tc>
@@ -3605,6 +3769,15 @@
                 <w:szCs w:val="20"/>
               </w:rPr>
             </w:pPr>
+            <w:r>
+              <w:rPr>
+                <w:rFonts w:eastAsia="Calibri"/>
+                <w:color w:val="1C1E29"/>
+                <w:sz w:val="20"/>
+                <w:szCs w:val="20"/>
+              </w:rPr>
+              <w:t>Pass</w:t>
+            </w:r>
           </w:p>
         </w:tc>
         <w:tc>
@@ -3671,7 +3844,7 @@
                 <w:sz w:val="20"/>
                 <w:szCs w:val="20"/>
               </w:rPr>
-              <w:t>Send HSIZE signal with HBURST 110</w:t>
+              <w:t>Send HSIZE signal with HBURST 111</w:t>
             </w:r>
           </w:p>
         </w:tc>
@@ -3722,16 +3895,16 @@
                 <w:sz w:val="20"/>
                 <w:szCs w:val="20"/>
               </w:rPr>
-              <w:t xml:space="preserve"> signal of value 110</w:t>
-            </w:r>
-            <w:r>
-              <w:rPr>
-                <w:rFonts w:eastAsia="Calibri"/>
-                <w:color w:val="1C1E29"/>
-                <w:sz w:val="20"/>
-                <w:szCs w:val="20"/>
-              </w:rPr>
-              <w:t xml:space="preserve"> with constant HSIZE and send through AHB-</w:t>
+              <w:t xml:space="preserve"> signal of value of 111 </w:t>
+            </w:r>
+            <w:r>
+              <w:rPr>
+                <w:rFonts w:eastAsia="Calibri"/>
+                <w:color w:val="1C1E29"/>
+                <w:sz w:val="20"/>
+                <w:szCs w:val="20"/>
+              </w:rPr>
+              <w:t>with constant HSIZE and send through AHB-</w:t>
             </w:r>
             <w:proofErr w:type="spellStart"/>
             <w:r>
@@ -3760,7 +3933,7 @@
                 <w:sz w:val="20"/>
                 <w:szCs w:val="20"/>
               </w:rPr>
-              <w:t xml:space="preserve"> with a transfer</w:t>
+              <w:t xml:space="preserve"> with a transfer </w:t>
             </w:r>
           </w:p>
         </w:tc>
@@ -3808,7 +3981,7 @@
                 <w:sz w:val="20"/>
                 <w:szCs w:val="20"/>
               </w:rPr>
-              <w:t>Wrap 16 burst should be written to the memory</w:t>
+              <w:t>Increment 16 burst should be written to the memory</w:t>
             </w:r>
           </w:p>
         </w:tc>
@@ -3849,6 +4022,15 @@
                 <w:szCs w:val="20"/>
               </w:rPr>
             </w:pPr>
+            <w:r>
+              <w:rPr>
+                <w:rFonts w:eastAsia="Calibri"/>
+                <w:color w:val="1C1E29"/>
+                <w:sz w:val="20"/>
+                <w:szCs w:val="20"/>
+              </w:rPr>
+              <w:t>Pass</w:t>
+            </w:r>
           </w:p>
         </w:tc>
         <w:tc>
@@ -3915,7 +4097,7 @@
                 <w:sz w:val="20"/>
                 <w:szCs w:val="20"/>
               </w:rPr>
-              <w:t>Send HSIZE signal with HBURST 111</w:t>
+              <w:t>Read after write transfer</w:t>
             </w:r>
           </w:p>
         </w:tc>
@@ -3939,72 +4121,7 @@
                 <w:sz w:val="20"/>
                 <w:szCs w:val="20"/>
               </w:rPr>
-              <w:t xml:space="preserve">Generate </w:t>
-            </w:r>
-            <w:r>
-              <w:rPr>
-                <w:rFonts w:eastAsia="Calibri"/>
-                <w:color w:val="1C1E29"/>
-                <w:sz w:val="20"/>
-                <w:szCs w:val="20"/>
-              </w:rPr>
-              <w:t xml:space="preserve">3 bit </w:t>
-            </w:r>
-            <w:r>
-              <w:rPr>
-                <w:rFonts w:eastAsia="Calibri"/>
-                <w:color w:val="1C1E29"/>
-                <w:sz w:val="20"/>
-                <w:szCs w:val="20"/>
-              </w:rPr>
-              <w:t>HBURST</w:t>
-            </w:r>
-            <w:r>
-              <w:rPr>
-                <w:rFonts w:eastAsia="Calibri"/>
-                <w:color w:val="1C1E29"/>
-                <w:sz w:val="20"/>
-                <w:szCs w:val="20"/>
-              </w:rPr>
-              <w:t xml:space="preserve"> signal of value of 111 </w:t>
-            </w:r>
-            <w:r>
-              <w:rPr>
-                <w:rFonts w:eastAsia="Calibri"/>
-                <w:color w:val="1C1E29"/>
-                <w:sz w:val="20"/>
-                <w:szCs w:val="20"/>
-              </w:rPr>
-              <w:t>with constant HSIZE and send through AHB-</w:t>
-            </w:r>
-            <w:proofErr w:type="spellStart"/>
-            <w:r>
-              <w:rPr>
-                <w:rFonts w:eastAsia="Calibri"/>
-                <w:color w:val="1C1E29"/>
-                <w:sz w:val="20"/>
-                <w:szCs w:val="20"/>
-              </w:rPr>
-              <w:t>lite</w:t>
-            </w:r>
-            <w:proofErr w:type="spellEnd"/>
-            <w:r>
-              <w:rPr>
-                <w:rFonts w:eastAsia="Calibri"/>
-                <w:color w:val="1C1E29"/>
-                <w:sz w:val="20"/>
-                <w:szCs w:val="20"/>
-              </w:rPr>
-              <w:t xml:space="preserve"> interface</w:t>
-            </w:r>
-            <w:r>
-              <w:rPr>
-                <w:rFonts w:eastAsia="Calibri"/>
-                <w:color w:val="1C1E29"/>
-                <w:sz w:val="20"/>
-                <w:szCs w:val="20"/>
-              </w:rPr>
-              <w:t xml:space="preserve"> with a transfer </w:t>
+              <w:t>Send Multiple HBURST of different HSIZES. Perform read and write operation setting HWRITE low and high consecutively.</w:t>
             </w:r>
           </w:p>
         </w:tc>
@@ -4052,7 +4169,7 @@
                 <w:sz w:val="20"/>
                 <w:szCs w:val="20"/>
               </w:rPr>
-              <w:t>Increment 16 burst should be written to the memory</w:t>
+              <w:t>The memory should read the data written on the same address before</w:t>
             </w:r>
           </w:p>
         </w:tc>
@@ -4093,6 +4210,15 @@
                 <w:szCs w:val="20"/>
               </w:rPr>
             </w:pPr>
+            <w:r>
+              <w:rPr>
+                <w:rFonts w:eastAsia="Calibri"/>
+                <w:color w:val="1C1E29"/>
+                <w:sz w:val="20"/>
+                <w:szCs w:val="20"/>
+              </w:rPr>
+              <w:t>Pass</w:t>
+            </w:r>
           </w:p>
         </w:tc>
         <w:tc>
@@ -4159,7 +4285,7 @@
                 <w:sz w:val="20"/>
                 <w:szCs w:val="20"/>
               </w:rPr>
-              <w:t>Read after write transfer</w:t>
+              <w:t>Send Low HREADY signal during a burst</w:t>
             </w:r>
           </w:p>
         </w:tc>
@@ -4183,7 +4309,16 @@
                 <w:sz w:val="20"/>
                 <w:szCs w:val="20"/>
               </w:rPr>
-              <w:t>Send Multiple HBURST of different HSIZES. Perform read and write operation setting HWRITE low and high consecutively.</w:t>
+              <w:t xml:space="preserve">Generate a HBURST of size HSIZE and insert </w:t>
+            </w:r>
+            <w:r>
+              <w:rPr>
+                <w:rFonts w:eastAsia="Calibri"/>
+                <w:color w:val="1C1E29"/>
+                <w:sz w:val="20"/>
+                <w:szCs w:val="20"/>
+              </w:rPr>
+              <w:t>HREADY low during bead transfer.</w:t>
             </w:r>
           </w:p>
         </w:tc>
@@ -4210,6 +4345,16 @@
               <w:t>AMBA AHB-LITE.pdf/Sec.3</w:t>
             </w:r>
           </w:p>
+          <w:p>
+            <w:pPr>
+              <w:rPr>
+                <w:rFonts w:eastAsia="Calibri"/>
+                <w:color w:val="1C1E29"/>
+                <w:sz w:val="20"/>
+                <w:szCs w:val="20"/>
+              </w:rPr>
+            </w:pPr>
+          </w:p>
         </w:tc>
         <w:tc>
           <w:tcPr>
@@ -4231,7 +4376,7 @@
                 <w:sz w:val="20"/>
                 <w:szCs w:val="20"/>
               </w:rPr>
-              <w:t>The memory should read the data written on the same address before</w:t>
+              <w:t>Operation should terminate and no data should be written</w:t>
             </w:r>
           </w:p>
         </w:tc>
@@ -4272,6 +4417,17 @@
                 <w:szCs w:val="20"/>
               </w:rPr>
             </w:pPr>
+            <w:r>
+              <w:rPr>
+                <w:rFonts w:eastAsia="Calibri"/>
+                <w:color w:val="1C1E29"/>
+                <w:sz w:val="20"/>
+                <w:szCs w:val="20"/>
+              </w:rPr>
+              <w:t>Pass</w:t>
+            </w:r>
+            <w:bookmarkStart w:id="1" w:name="_GoBack"/>
+            <w:bookmarkEnd w:id="1"/>
           </w:p>
         </w:tc>
         <w:tc>
@@ -4338,7 +4494,7 @@
                 <w:sz w:val="20"/>
                 <w:szCs w:val="20"/>
               </w:rPr>
-              <w:t>Send Low HREADY signal during a burst</w:t>
+              <w:t>Set HTRANS 00 and send a burst.</w:t>
             </w:r>
           </w:p>
         </w:tc>
@@ -4362,16 +4518,7 @@
                 <w:sz w:val="20"/>
                 <w:szCs w:val="20"/>
               </w:rPr>
-              <w:t xml:space="preserve">Generate a HBURST of size HSIZE and insert </w:t>
-            </w:r>
-            <w:r>
-              <w:rPr>
-                <w:rFonts w:eastAsia="Calibri"/>
-                <w:color w:val="1C1E29"/>
-                <w:sz w:val="20"/>
-                <w:szCs w:val="20"/>
-              </w:rPr>
-              <w:t>HREADY low during bead transfer.</w:t>
+              <w:t>HTRANS 00 represents an idle state. A burst of any size should be generated and try to write or read to memory</w:t>
             </w:r>
           </w:p>
         </w:tc>
@@ -4429,7 +4576,42 @@
                 <w:sz w:val="20"/>
                 <w:szCs w:val="20"/>
               </w:rPr>
-              <w:t>Operation should terminate and no data should be written</w:t>
+              <w:t>There shouldn’t be any data on read or write bus</w:t>
+            </w:r>
+            <w:r>
+              <w:rPr>
+                <w:rFonts w:eastAsia="Calibri"/>
+                <w:color w:val="1C1E29"/>
+                <w:sz w:val="20"/>
+                <w:szCs w:val="20"/>
+              </w:rPr>
+              <w:t xml:space="preserve"> in next clock cycle</w:t>
+            </w:r>
+            <w:r>
+              <w:rPr>
+                <w:rFonts w:eastAsia="Calibri"/>
+                <w:color w:val="1C1E29"/>
+                <w:sz w:val="20"/>
+                <w:szCs w:val="20"/>
+              </w:rPr>
+              <w:t>. HRESP should signal okay(zero)</w:t>
+            </w:r>
+            <w:r>
+              <w:rPr>
+                <w:rFonts w:eastAsia="Calibri"/>
+                <w:color w:val="1C1E29"/>
+                <w:sz w:val="20"/>
+                <w:szCs w:val="20"/>
+              </w:rPr>
+              <w:t xml:space="preserve"> </w:t>
+            </w:r>
+            <w:r>
+              <w:rPr>
+                <w:color w:val="000000"/>
+                <w:sz w:val="20"/>
+                <w:szCs w:val="20"/>
+              </w:rPr>
+              <w:t>within next 2 cycles</w:t>
             </w:r>
           </w:p>
         </w:tc>
@@ -4453,7 +4635,7 @@
                 <w:sz w:val="20"/>
                 <w:szCs w:val="20"/>
               </w:rPr>
-              <w:t>TR</w:t>
+              <w:t>A</w:t>
             </w:r>
           </w:p>
         </w:tc>
@@ -4470,6 +4652,15 @@
                 <w:szCs w:val="20"/>
               </w:rPr>
             </w:pPr>
+            <w:r>
+              <w:rPr>
+                <w:rFonts w:eastAsia="Calibri"/>
+                <w:color w:val="1C1E29"/>
+                <w:sz w:val="20"/>
+                <w:szCs w:val="20"/>
+              </w:rPr>
+              <w:t>Pass</w:t>
+            </w:r>
           </w:p>
         </w:tc>
         <w:tc>
@@ -4505,6 +4696,15 @@
                 <w:szCs w:val="20"/>
               </w:rPr>
             </w:pPr>
+            <w:r>
+              <w:rPr>
+                <w:rFonts w:eastAsia="Calibri"/>
+                <w:color w:val="1C1E29"/>
+                <w:sz w:val="20"/>
+                <w:szCs w:val="20"/>
+              </w:rPr>
+              <w:t>19</w:t>
+            </w:r>
           </w:p>
         </w:tc>
         <w:tc>
@@ -4527,7 +4727,7 @@
                 <w:sz w:val="20"/>
                 <w:szCs w:val="20"/>
               </w:rPr>
-              <w:t>Set HTRANS 00 and send a burst.</w:t>
+              <w:t>Change HTRANS type by keeping HREADY low</w:t>
             </w:r>
           </w:p>
         </w:tc>
@@ -4551,7 +4751,7 @@
                 <w:sz w:val="20"/>
                 <w:szCs w:val="20"/>
               </w:rPr>
-              <w:t>HTRANS 00 represents an idle state. A burst of any size should be generated and try to write or read to memory</w:t>
+              <w:t>Add idle state between two non-sequential states and keep HREADY low for transfer. Address must remain constant for non-sequential type until HREADY is high</w:t>
             </w:r>
           </w:p>
         </w:tc>
@@ -4578,16 +4778,6 @@
               <w:t>AMBA AHB-LITE.pdf/Sec.3</w:t>
             </w:r>
           </w:p>
-          <w:p>
-            <w:pPr>
-              <w:rPr>
-                <w:rFonts w:eastAsia="Calibri"/>
-                <w:color w:val="1C1E29"/>
-                <w:sz w:val="20"/>
-                <w:szCs w:val="20"/>
-              </w:rPr>
-            </w:pPr>
-          </w:p>
         </w:tc>
         <w:tc>
           <w:tcPr>
@@ -4609,25 +4799,7 @@
                 <w:sz w:val="20"/>
                 <w:szCs w:val="20"/>
               </w:rPr>
-              <w:t>There shouldn’t be any data on read or write bus</w:t>
-            </w:r>
-            <w:r>
-              <w:rPr>
-                <w:rFonts w:eastAsia="Calibri"/>
-                <w:color w:val="1C1E29"/>
-                <w:sz w:val="20"/>
-                <w:szCs w:val="20"/>
-              </w:rPr>
-              <w:t xml:space="preserve"> in next clock cycle</w:t>
-            </w:r>
-            <w:r>
-              <w:rPr>
-                <w:rFonts w:eastAsia="Calibri"/>
-                <w:color w:val="1C1E29"/>
-                <w:sz w:val="20"/>
-                <w:szCs w:val="20"/>
-              </w:rPr>
-              <w:t>. HRESP should signal okay(zero)</w:t>
+              <w:t>HRESP should signal okay</w:t>
             </w:r>
             <w:r>
               <w:rPr>
@@ -4736,8 +4908,7 @@
                 <w:sz w:val="20"/>
                 <w:szCs w:val="20"/>
               </w:rPr>
-              <w:lastRenderedPageBreak/>
-              <w:t>19</w:t>
+              <w:t>20</w:t>
             </w:r>
           </w:p>
         </w:tc>
@@ -4761,7 +4932,7 @@
                 <w:sz w:val="20"/>
                 <w:szCs w:val="20"/>
               </w:rPr>
-              <w:t>Change HTRANS type by keeping HREADY low</w:t>
+              <w:t>Send non-sequential transfer to a non-existent address</w:t>
             </w:r>
           </w:p>
         </w:tc>
@@ -4785,7 +4956,7 @@
                 <w:sz w:val="20"/>
                 <w:szCs w:val="20"/>
               </w:rPr>
-              <w:t>Add idle state between two non-sequential states and keep HREADY low for transfer. Address must remain constant for non-sequential type until HREADY is high</w:t>
+              <w:t xml:space="preserve">Generate an address that is not present in the memory. Send non seq. transfer to that address. </w:t>
             </w:r>
           </w:p>
         </w:tc>
@@ -4809,7 +4980,7 @@
                 <w:sz w:val="20"/>
                 <w:szCs w:val="20"/>
               </w:rPr>
-              <w:t>AMBA AHB-LITE.pdf/Sec.3</w:t>
+              <w:t>AMBA AHB-LITE.pdf/Sec.4</w:t>
             </w:r>
           </w:p>
         </w:tc>
@@ -4833,16 +5004,7 @@
                 <w:sz w:val="20"/>
                 <w:szCs w:val="20"/>
               </w:rPr>
-              <w:t>HRESP should signal okay</w:t>
-            </w:r>
-            <w:r>
-              <w:rPr>
-                <w:rFonts w:eastAsia="Calibri"/>
-                <w:color w:val="1C1E29"/>
-                <w:sz w:val="20"/>
-                <w:szCs w:val="20"/>
-              </w:rPr>
-              <w:t xml:space="preserve"> </w:t>
+              <w:t>HRESP should become high for such transfer</w:t>
             </w:r>
             <w:r>
               <w:rPr>
@@ -4850,7 +5012,7 @@
                 <w:sz w:val="20"/>
                 <w:szCs w:val="20"/>
               </w:rPr>
-              <w:t>within next 2 cycles</w:t>
+              <w:t xml:space="preserve"> within next 2 cycles</w:t>
             </w:r>
           </w:p>
         </w:tc>
@@ -4942,7 +5104,8 @@
                 <w:sz w:val="20"/>
                 <w:szCs w:val="20"/>
               </w:rPr>
-              <w:t>20</w:t>
+              <w:lastRenderedPageBreak/>
+              <w:t>21</w:t>
             </w:r>
           </w:p>
         </w:tc>
@@ -4966,7 +5129,7 @@
                 <w:sz w:val="20"/>
                 <w:szCs w:val="20"/>
               </w:rPr>
-              <w:t>Send non-sequential transfer to a non-existent address</w:t>
+              <w:t>Send sequential transfer to a non-existent address</w:t>
             </w:r>
           </w:p>
         </w:tc>
@@ -4990,7 +5153,7 @@
                 <w:sz w:val="20"/>
                 <w:szCs w:val="20"/>
               </w:rPr>
-              <w:t xml:space="preserve">Generate an address that is not present in the memory. Send non seq. transfer to that address. </w:t>
+              <w:t>Generate an address that is not present in the memory. Send seq. transfer to that address. HRESP should become high for such transfer</w:t>
             </w:r>
           </w:p>
         </w:tc>
@@ -5046,219 +5209,7 @@
                 <w:sz w:val="20"/>
                 <w:szCs w:val="20"/>
               </w:rPr>
-              <w:t xml:space="preserve"> </w:t>
-            </w:r>
-            <w:r>
-              <w:rPr>
-                <w:color w:val="000000"/>
-                <w:sz w:val="20"/>
-                <w:szCs w:val="20"/>
-              </w:rPr>
-              <w:t>within next 2 cycles</w:t>
-            </w:r>
-          </w:p>
-        </w:tc>
-        <w:tc>
-          <w:tcPr>
-            <w:tcW w:w="630" w:type="dxa"/>
-          </w:tcPr>
-          <w:p>
-            <w:pPr>
-              <w:rPr>
-                <w:rFonts w:eastAsia="Calibri"/>
-                <w:color w:val="1C1E29"/>
-                <w:sz w:val="20"/>
-                <w:szCs w:val="20"/>
-              </w:rPr>
-            </w:pPr>
-            <w:r>
-              <w:rPr>
-                <w:rFonts w:eastAsia="Calibri"/>
-                <w:color w:val="1C1E29"/>
-                <w:sz w:val="20"/>
-                <w:szCs w:val="20"/>
-              </w:rPr>
-              <w:t>A</w:t>
-            </w:r>
-          </w:p>
-        </w:tc>
-        <w:tc>
-          <w:tcPr>
-            <w:tcW w:w="720" w:type="dxa"/>
-          </w:tcPr>
-          <w:p>
-            <w:pPr>
-              <w:rPr>
-                <w:rFonts w:eastAsia="Calibri"/>
-                <w:color w:val="1C1E29"/>
-                <w:sz w:val="20"/>
-                <w:szCs w:val="20"/>
-              </w:rPr>
-            </w:pPr>
-            <w:r>
-              <w:rPr>
-                <w:rFonts w:eastAsia="Calibri"/>
-                <w:color w:val="1C1E29"/>
-                <w:sz w:val="20"/>
-                <w:szCs w:val="20"/>
-              </w:rPr>
-              <w:t>Pass</w:t>
-            </w:r>
-          </w:p>
-        </w:tc>
-        <w:tc>
-          <w:tcPr>
-            <w:tcW w:w="1448" w:type="dxa"/>
-          </w:tcPr>
-          <w:p>
-            <w:pPr>
-              <w:rPr>
-                <w:rFonts w:eastAsia="Calibri"/>
-                <w:color w:val="1C1E29"/>
-                <w:sz w:val="20"/>
-                <w:szCs w:val="20"/>
-              </w:rPr>
-            </w:pPr>
-          </w:p>
-        </w:tc>
-      </w:tr>
-      <w:tr>
-        <w:trPr>
-          <w:trHeight w:val="345"/>
-        </w:trPr>
-        <w:tc>
-          <w:tcPr>
-            <w:tcW w:w="892" w:type="dxa"/>
-          </w:tcPr>
-          <w:p>
-            <w:pPr>
-              <w:rPr>
-                <w:rFonts w:eastAsia="Calibri"/>
-                <w:color w:val="1C1E29"/>
-                <w:sz w:val="20"/>
-                <w:szCs w:val="20"/>
-              </w:rPr>
-            </w:pPr>
-            <w:r>
-              <w:rPr>
-                <w:rFonts w:eastAsia="Calibri"/>
-                <w:color w:val="1C1E29"/>
-                <w:sz w:val="20"/>
-                <w:szCs w:val="20"/>
-              </w:rPr>
-              <w:t>21</w:t>
-            </w:r>
-          </w:p>
-        </w:tc>
-        <w:tc>
-          <w:tcPr>
-            <w:tcW w:w="1995" w:type="dxa"/>
-          </w:tcPr>
-          <w:p>
-            <w:pPr>
-              <w:rPr>
-                <w:rFonts w:eastAsia="Calibri"/>
-                <w:color w:val="1C1E29"/>
-                <w:sz w:val="20"/>
-                <w:szCs w:val="20"/>
-              </w:rPr>
-            </w:pPr>
-            <w:r>
-              <w:rPr>
-                <w:rFonts w:eastAsia="Calibri"/>
-                <w:color w:val="1C1E29"/>
-                <w:sz w:val="20"/>
-                <w:szCs w:val="20"/>
-              </w:rPr>
-              <w:t>Send sequential transfer to a non-existent address</w:t>
-            </w:r>
-          </w:p>
-        </w:tc>
-        <w:tc>
-          <w:tcPr>
-            <w:tcW w:w="5388" w:type="dxa"/>
-          </w:tcPr>
-          <w:p>
-            <w:pPr>
-              <w:rPr>
-                <w:rFonts w:eastAsia="Calibri"/>
-                <w:color w:val="1C1E29"/>
-                <w:sz w:val="20"/>
-                <w:szCs w:val="20"/>
-              </w:rPr>
-            </w:pPr>
-            <w:r>
-              <w:rPr>
-                <w:rFonts w:eastAsia="Calibri"/>
-                <w:color w:val="1C1E29"/>
-                <w:sz w:val="20"/>
-                <w:szCs w:val="20"/>
-              </w:rPr>
-              <w:t>Generate an address that is not present in the memory. Send seq. transfer to that address. HRESP should become high for such transfer</w:t>
-            </w:r>
-          </w:p>
-        </w:tc>
-        <w:tc>
-          <w:tcPr>
-            <w:tcW w:w="1530" w:type="dxa"/>
-          </w:tcPr>
-          <w:p>
-            <w:pPr>
-              <w:rPr>
-                <w:rFonts w:eastAsia="Calibri"/>
-                <w:color w:val="1C1E29"/>
-                <w:sz w:val="20"/>
-                <w:szCs w:val="20"/>
-              </w:rPr>
-            </w:pPr>
-            <w:r>
-              <w:rPr>
-                <w:rFonts w:eastAsia="Calibri"/>
-                <w:color w:val="1C1E29"/>
-                <w:sz w:val="20"/>
-                <w:szCs w:val="20"/>
-              </w:rPr>
-              <w:t>AMBA AHB-LITE.pdf/Sec.4</w:t>
-            </w:r>
-          </w:p>
-        </w:tc>
-        <w:tc>
-          <w:tcPr>
-            <w:tcW w:w="2160" w:type="dxa"/>
-          </w:tcPr>
-          <w:p>
-            <w:pPr>
-              <w:rPr>
-                <w:rFonts w:eastAsia="Calibri"/>
-                <w:color w:val="1C1E29"/>
-                <w:sz w:val="20"/>
-                <w:szCs w:val="20"/>
-              </w:rPr>
-            </w:pPr>
-            <w:r>
-              <w:rPr>
-                <w:rFonts w:eastAsia="Calibri"/>
-                <w:color w:val="1C1E29"/>
-                <w:sz w:val="20"/>
-                <w:szCs w:val="20"/>
-              </w:rPr>
-              <w:t>HRESP should become high for such transfer</w:t>
-            </w:r>
-            <w:r>
-              <w:rPr>
-                <w:color w:val="000000"/>
-                <w:sz w:val="20"/>
-                <w:szCs w:val="20"/>
-              </w:rPr>
-              <w:t xml:space="preserve"> </w:t>
-            </w:r>
-            <w:r>
-              <w:rPr>
-                <w:color w:val="000000"/>
-                <w:sz w:val="20"/>
-                <w:szCs w:val="20"/>
-              </w:rPr>
-              <w:t>within next 2 cycles</w:t>
+              <w:t xml:space="preserve"> within next 2 cycles</w:t>
             </w:r>
           </w:p>
         </w:tc>
@@ -5581,7 +5532,7 @@
       <w:rPr>
         <w:noProof/>
       </w:rPr>
-      <w:t>2</w:t>
+      <w:t>3</w:t>
     </w:r>
     <w:r>
       <w:fldChar w:fldCharType="end"/>
